--- a/TCC_1.docx
+++ b/TCC_1.docx
@@ -5,8 +5,7 @@
     <w:p>
       <w:pPr>
         <w:pStyle w:val="Ttulo1"/>
-        <w:pageBreakBefore w:val="false"/>
-        <w:spacing w:before="400" w:after="120"/>
+        <w:spacing w:lineRule="auto" w:line="360" w:before="400" w:after="120"/>
         <w:rPr/>
       </w:pPr>
       <w:bookmarkStart w:id="0" w:name="_59q1dyhod5ds"/>
@@ -19,78 +18,7 @@
     <w:p>
       <w:pPr>
         <w:pStyle w:val="Normal1"/>
-        <w:rPr/>
-      </w:pPr>
-      <w:hyperlink w:anchor="_u2q5qw7yyb2f">
-        <w:r>
-          <w:rPr>
-            <w:color w:val="1155CC"/>
-            <w:u w:val="none"/>
-          </w:rPr>
-          <w:t>Funcionamento da blockchain</w:t>
-        </w:r>
-      </w:hyperlink>
-    </w:p>
-    <w:p>
-      <w:pPr>
-        <w:pStyle w:val="Normal1"/>
-        <w:rPr/>
-      </w:pPr>
-      <w:r>
-        <w:rPr/>
-      </w:r>
-    </w:p>
-    <w:p>
-      <w:pPr>
-        <w:pStyle w:val="Normal1"/>
-        <w:rPr/>
-      </w:pPr>
-      <w:hyperlink w:anchor="_pahbq0x1h2ln">
-        <w:r>
-          <w:rPr>
-            <w:color w:val="1155CC"/>
-            <w:u w:val="single"/>
-          </w:rPr>
-          <w:t>Funcionamento de um contrato inteligente</w:t>
-        </w:r>
-      </w:hyperlink>
-    </w:p>
-    <w:p>
-      <w:pPr>
-        <w:pStyle w:val="Normal1"/>
-        <w:rPr/>
-      </w:pPr>
-      <w:r>
-        <w:rPr/>
-      </w:r>
-    </w:p>
-    <w:p>
-      <w:pPr>
-        <w:pStyle w:val="Normal1"/>
-        <w:rPr/>
-      </w:pPr>
-      <w:hyperlink w:anchor="_i3cx4agpfpxk">
-        <w:r>
-          <w:rPr>
-            <w:color w:val="1155CC"/>
-            <w:u w:val="single"/>
-          </w:rPr>
-          <w:t>Funcionamento da carteira digital</w:t>
-        </w:r>
-      </w:hyperlink>
-    </w:p>
-    <w:p>
-      <w:pPr>
-        <w:pStyle w:val="Normal1"/>
-        <w:rPr/>
-      </w:pPr>
-      <w:r>
-        <w:rPr/>
-      </w:r>
-    </w:p>
-    <w:p>
-      <w:pPr>
-        <w:pStyle w:val="Normal1"/>
+        <w:pBdr/>
         <w:spacing w:lineRule="auto" w:line="240" w:before="240" w:after="240"/>
         <w:rPr/>
       </w:pPr>
@@ -179,9 +107,7 @@
       <w:pPr>
         <w:pStyle w:val="Normal1"/>
         <w:spacing w:lineRule="auto" w:line="240" w:before="240" w:after="240"/>
-        <w:rPr>
-          <w:color w:val="FF0000"/>
-        </w:rPr>
+        <w:rPr/>
       </w:pPr>
       <w:r>
         <w:rPr/>
@@ -229,27 +155,198 @@
     </w:p>
     <w:p>
       <w:pPr>
-        <w:pStyle w:val="Normal1"/>
-        <w:spacing w:lineRule="auto" w:line="240" w:before="240" w:after="240"/>
-        <w:rPr/>
-      </w:pPr>
-      <w:r>
-        <w:rPr/>
-      </w:r>
-    </w:p>
-    <w:p>
-      <w:pPr>
-        <w:pStyle w:val="Normal1"/>
-        <w:spacing w:lineRule="auto" w:line="240" w:before="240" w:after="240"/>
-        <w:rPr/>
-      </w:pPr>
-      <w:r>
-        <w:rPr/>
-      </w:r>
-    </w:p>
-    <w:p>
-      <w:pPr>
-        <w:pStyle w:val="Ttulo2"/>
+        <w:pStyle w:val="Normal"/>
+        <w:rPr/>
+      </w:pPr>
+      <w:r>
+        <w:rPr/>
+        <w:t>Como cada operação/</w:t>
+      </w:r>
+      <w:r>
+        <w:rPr/>
+        <w:t>função</w:t>
+      </w:r>
+      <w:r>
+        <w:rPr/>
+        <w:t xml:space="preserve"> no contrato no qual grava os dados na blockchain são cobradas taxas de operação ou comumente chamadas de (gas fee) taxa de gás. Essas taxas são para os mineradores e mantenedores da rede/blockchain </w:t>
+      </w:r>
+      <w:r>
+        <w:rPr>
+          <w:color w:val="C9211E"/>
+        </w:rPr>
+        <w:t xml:space="preserve">(Explicar corretamente os conceitos entre: rede, blockchain, smart contract, carteira digital, gas fee). </w:t>
+      </w:r>
+      <w:r>
+        <w:rPr/>
+        <w:t>Funções de leitura de dados não são cobrados taxas de gás. Dependendo da rede de utilização do contrato as taxas podem ser mais custosas ou menos custosas.</w:t>
+      </w:r>
+    </w:p>
+    <w:p>
+      <w:pPr>
+        <w:pStyle w:val="Ttulo1"/>
+        <w:rPr/>
+      </w:pPr>
+      <w:r>
+        <w:rPr/>
+        <w:t>Momento 2: Título / Tema (Objetivos Geral)</w:t>
+        <w:tab/>
+      </w:r>
+    </w:p>
+    <w:p>
+      <w:pPr>
+        <w:pStyle w:val="Normal1"/>
+        <w:rPr/>
+      </w:pPr>
+      <w:r>
+        <w:rPr/>
+      </w:r>
+    </w:p>
+    <w:p>
+      <w:pPr>
+        <w:pStyle w:val="Normal1"/>
+        <w:rPr/>
+      </w:pPr>
+      <w:r>
+        <w:rPr/>
+        <w:t xml:space="preserve">Utilização da blockchain para </w:t>
+      </w:r>
+      <w:r>
+        <w:rPr/>
+        <w:t>gerenciar</w:t>
+      </w:r>
+      <w:r>
+        <w:rPr/>
+        <w:t xml:space="preserve"> e monitorar o dinheiro público.</w:t>
+      </w:r>
+    </w:p>
+    <w:p>
+      <w:pPr>
+        <w:pStyle w:val="Normal1"/>
+        <w:rPr/>
+      </w:pPr>
+      <w:r>
+        <w:rPr/>
+      </w:r>
+    </w:p>
+    <w:p>
+      <w:pPr>
+        <w:pStyle w:val="Normal1"/>
+        <w:rPr/>
+      </w:pPr>
+      <w:r>
+        <w:rPr/>
+        <w:t>- Formalizar de acordo com a metodologia</w:t>
+      </w:r>
+    </w:p>
+    <w:p>
+      <w:pPr>
+        <w:pStyle w:val="Normal1"/>
+        <w:rPr/>
+      </w:pPr>
+      <w:r>
+        <w:rPr/>
+      </w:r>
+    </w:p>
+    <w:p>
+      <w:pPr>
+        <w:pStyle w:val="Normal1"/>
+        <w:rPr/>
+      </w:pPr>
+      <w:r>
+        <w:rPr/>
+      </w:r>
+    </w:p>
+    <w:p>
+      <w:pPr>
+        <w:pStyle w:val="Normal1"/>
+        <w:rPr/>
+      </w:pPr>
+      <w:r>
+        <w:rPr/>
+      </w:r>
+    </w:p>
+    <w:p>
+      <w:pPr>
+        <w:pStyle w:val="Ttulo1"/>
+        <w:rPr/>
+      </w:pPr>
+      <w:r>
+        <w:rPr/>
+        <w:t>Momento 3: Delimitação do Problema</w:t>
+      </w:r>
+    </w:p>
+    <w:p>
+      <w:pPr>
+        <w:pStyle w:val="Normal1"/>
+        <w:rPr/>
+      </w:pPr>
+      <w:r>
+        <w:rPr/>
+      </w:r>
+    </w:p>
+    <w:p>
+      <w:pPr>
+        <w:pStyle w:val="Normal1"/>
+        <w:rPr/>
+      </w:pPr>
+      <w:r>
+        <w:rPr/>
+        <w:t xml:space="preserve">Irei criar a aplicação do momento em que o dinheiro entra no contrato/blockchain </w:t>
+      </w:r>
+      <w:r>
+        <w:rPr/>
+        <w:t xml:space="preserve">através de uma carteira digital </w:t>
+      </w:r>
+      <w:r>
+        <w:rPr/>
+        <w:t xml:space="preserve">até o momento que sai </w:t>
+      </w:r>
+      <w:r>
+        <w:rPr/>
+        <w:t xml:space="preserve">do contrato/blockchain para outra carteira digital. </w:t>
+      </w:r>
+    </w:p>
+    <w:p>
+      <w:pPr>
+        <w:pStyle w:val="Normal1"/>
+        <w:rPr/>
+      </w:pPr>
+      <w:r>
+        <w:rPr/>
+        <w:t>Possível implementação seria utilizar o gateway de pagamento como sandbox, assim adicionando a tranferencia/conversão direta dos fundos/tokens para moeda fiduciária.</w:t>
+      </w:r>
+    </w:p>
+    <w:p>
+      <w:pPr>
+        <w:pStyle w:val="Normal1"/>
+        <w:rPr/>
+      </w:pPr>
+      <w:r>
+        <w:rPr/>
+      </w:r>
+    </w:p>
+    <w:p>
+      <w:pPr>
+        <w:pStyle w:val="Ttulo1"/>
+        <w:rPr/>
+      </w:pPr>
+      <w:r>
+        <w:rPr/>
+        <w:t>Momento 4: Questões de Pesquisa</w:t>
+      </w:r>
+    </w:p>
+    <w:p>
+      <w:pPr>
+        <w:pStyle w:val="Normal1"/>
+        <w:rPr/>
+      </w:pPr>
+      <w:r>
+        <w:rPr/>
+      </w:r>
+    </w:p>
+    <w:p>
+      <w:pPr>
+        <w:pStyle w:val="Ttulo4"/>
         <w:rPr/>
       </w:pPr>
       <w:bookmarkStart w:id="1" w:name="_u2q5qw7yyb2f"/>
@@ -272,7 +369,7 @@
     </w:p>
     <w:p>
       <w:pPr>
-        <w:pStyle w:val="Ttulo2"/>
+        <w:pStyle w:val="Ttulo4"/>
         <w:rPr/>
       </w:pPr>
       <w:bookmarkStart w:id="2" w:name="_pahbq0x1h2ln"/>
@@ -305,10 +402,7 @@
     </w:p>
     <w:p>
       <w:pPr>
-        <w:pStyle w:val="Ttulo2"/>
-        <w:keepNext w:val="false"/>
-        <w:keepLines w:val="false"/>
-        <w:spacing w:lineRule="auto" w:line="240" w:before="280" w:after="120"/>
+        <w:pStyle w:val="Ttulo4"/>
         <w:rPr/>
       </w:pPr>
       <w:bookmarkStart w:id="3" w:name="_i3cx4agpfpxk"/>
@@ -417,10 +511,7 @@
     </w:p>
     <w:p>
       <w:pPr>
-        <w:pStyle w:val="Ttulo2"/>
-        <w:keepNext w:val="false"/>
-        <w:keepLines w:val="false"/>
-        <w:spacing w:lineRule="auto" w:line="240" w:before="280" w:after="120"/>
+        <w:pStyle w:val="Ttulo4"/>
         <w:rPr/>
       </w:pPr>
       <w:bookmarkStart w:id="4" w:name="_v209btvhbn9c"/>
@@ -519,33 +610,69 @@
     </w:p>
     <w:p>
       <w:pPr>
-        <w:pStyle w:val="Normal1"/>
-        <w:spacing w:lineRule="auto" w:line="240" w:before="240" w:after="240"/>
-        <w:rPr/>
-      </w:pPr>
-      <w:r>
-        <w:rPr/>
-      </w:r>
-    </w:p>
-    <w:p>
-      <w:pPr>
-        <w:pStyle w:val="Normal1"/>
-        <w:rPr/>
-      </w:pPr>
-      <w:r>
-        <w:rPr/>
-      </w:r>
-    </w:p>
-    <w:p>
-      <w:pPr>
-        <w:pStyle w:val="Ttulo3"/>
-        <w:rPr/>
-      </w:pPr>
-      <w:bookmarkStart w:id="5" w:name="_qa1h6x3tk3m9"/>
-      <w:bookmarkEnd w:id="5"/>
-      <w:r>
-        <w:rPr/>
-        <w:t>Notícias</w:t>
+        <w:pStyle w:val="Ttulo1"/>
+        <w:rPr/>
+      </w:pPr>
+      <w:r>
+        <w:rPr/>
+        <w:t>Momento 5: Objetivos Geral e Específicos (respondem as questões de pesquisa)</w:t>
+        <w:tab/>
+      </w:r>
+    </w:p>
+    <w:p>
+      <w:pPr>
+        <w:pStyle w:val="Normal1"/>
+        <w:rPr/>
+      </w:pPr>
+      <w:r>
+        <w:rPr/>
+      </w:r>
+    </w:p>
+    <w:p>
+      <w:pPr>
+        <w:pStyle w:val="Normal1"/>
+        <w:rPr/>
+      </w:pPr>
+      <w:r>
+        <w:rPr/>
+        <w:t>- Formalizar de acordo com a metodologia</w:t>
+      </w:r>
+    </w:p>
+    <w:p>
+      <w:pPr>
+        <w:pStyle w:val="Normal1"/>
+        <w:rPr/>
+      </w:pPr>
+      <w:r>
+        <w:rPr/>
+      </w:r>
+    </w:p>
+    <w:p>
+      <w:pPr>
+        <w:pStyle w:val="Ttulo1"/>
+        <w:rPr/>
+      </w:pPr>
+      <w:r>
+        <w:rPr/>
+        <w:t>Momento 6: Justificativa</w:t>
+      </w:r>
+    </w:p>
+    <w:p>
+      <w:pPr>
+        <w:pStyle w:val="Normal1"/>
+        <w:rPr/>
+      </w:pPr>
+      <w:r>
+        <w:rPr/>
+      </w:r>
+    </w:p>
+    <w:p>
+      <w:pPr>
+        <w:pStyle w:val="Normal1"/>
+        <w:rPr/>
+      </w:pPr>
+      <w:r>
+        <w:rPr/>
       </w:r>
     </w:p>
     <w:p>
@@ -688,18 +815,11 @@
     </w:p>
     <w:p>
       <w:pPr>
-        <w:pStyle w:val="Normal1"/>
-        <w:pBdr/>
-        <w:spacing w:lineRule="auto" w:line="240"/>
-        <w:rPr>
-          <w:b/>
-          <w:b/>
-        </w:rPr>
-      </w:pPr>
-      <w:r>
-        <w:rPr>
-          <w:b/>
-        </w:rPr>
+        <w:pStyle w:val="Normal"/>
+        <w:rPr/>
+      </w:pPr>
+      <w:r>
+        <w:rPr/>
         <w:t>Elon Musk planeja usar blockchain para melhorar eficiência de governo dos EUA</w:t>
       </w:r>
     </w:p>
@@ -711,12 +831,25 @@
       <w:hyperlink r:id="rId6">
         <w:r>
           <w:rPr>
+            <w:rStyle w:val="LinkdaInternet"/>
             <w:color w:val="1155CC"/>
             <w:u w:val="single"/>
           </w:rPr>
           <w:t>https://www.infomoney.com.br/mundo/elon-musk-planeja-usar-blockchain-para-melhorar-eficiencia-de-governo-dos-eua/</w:t>
         </w:r>
       </w:hyperlink>
+    </w:p>
+    <w:p>
+      <w:pPr>
+        <w:pStyle w:val="Normal1"/>
+        <w:rPr>
+          <w:color w:val="1155CC"/>
+          <w:u w:val="single"/>
+        </w:rPr>
+      </w:pPr>
+      <w:r>
+        <w:rPr/>
+      </w:r>
     </w:p>
     <w:p>
       <w:pPr>
@@ -742,150 +875,6 @@
           <w:t>https://dinheirorural.com.br/blockchain-e-tokenizacao-como-o-agro-pode-se-beneficiar-das-commodities-digitais/?utm_source=chatgpt.com</w:t>
         </w:r>
       </w:hyperlink>
-    </w:p>
-    <w:p>
-      <w:pPr>
-        <w:pStyle w:val="Normal1"/>
-        <w:rPr/>
-      </w:pPr>
-      <w:r>
-        <w:rPr/>
-      </w:r>
-    </w:p>
-    <w:p>
-      <w:pPr>
-        <w:pStyle w:val="Normal1"/>
-        <w:rPr/>
-      </w:pPr>
-      <w:r>
-        <w:rPr/>
-      </w:r>
-    </w:p>
-    <w:p>
-      <w:pPr>
-        <w:pStyle w:val="Normal1"/>
-        <w:rPr/>
-      </w:pPr>
-      <w:r>
-        <w:rPr/>
-        <w:t>Momento 2: Título / Tema (Objetivos Geral)</w:t>
-        <w:tab/>
-      </w:r>
-    </w:p>
-    <w:p>
-      <w:pPr>
-        <w:pStyle w:val="Normal1"/>
-        <w:rPr/>
-      </w:pPr>
-      <w:r>
-        <w:rPr/>
-      </w:r>
-    </w:p>
-    <w:p>
-      <w:pPr>
-        <w:pStyle w:val="Normal1"/>
-        <w:rPr/>
-      </w:pPr>
-      <w:r>
-        <w:rPr/>
-        <w:t>- Formalizar de acordo com a metodologia</w:t>
-      </w:r>
-    </w:p>
-    <w:p>
-      <w:pPr>
-        <w:pStyle w:val="Normal1"/>
-        <w:rPr/>
-      </w:pPr>
-      <w:r>
-        <w:rPr/>
-      </w:r>
-    </w:p>
-    <w:p>
-      <w:pPr>
-        <w:pStyle w:val="Normal1"/>
-        <w:rPr/>
-      </w:pPr>
-      <w:r>
-        <w:rPr/>
-        <w:t>Momento 3: Delimitação do Problema</w:t>
-      </w:r>
-    </w:p>
-    <w:p>
-      <w:pPr>
-        <w:pStyle w:val="Normal1"/>
-        <w:rPr/>
-      </w:pPr>
-      <w:r>
-        <w:rPr/>
-      </w:r>
-    </w:p>
-    <w:p>
-      <w:pPr>
-        <w:pStyle w:val="Normal1"/>
-        <w:rPr/>
-      </w:pPr>
-      <w:r>
-        <w:rPr/>
-        <w:t>Momento 4: Questões de Pesquisa</w:t>
-      </w:r>
-    </w:p>
-    <w:p>
-      <w:pPr>
-        <w:pStyle w:val="Normal1"/>
-        <w:rPr/>
-      </w:pPr>
-      <w:r>
-        <w:rPr/>
-      </w:r>
-    </w:p>
-    <w:p>
-      <w:pPr>
-        <w:pStyle w:val="Normal1"/>
-        <w:rPr/>
-      </w:pPr>
-      <w:r>
-        <w:rPr/>
-        <w:t>Momento 5: Objetivos Geral e Específicos (respondem as questões de pesquisa)</w:t>
-        <w:tab/>
-      </w:r>
-    </w:p>
-    <w:p>
-      <w:pPr>
-        <w:pStyle w:val="Normal1"/>
-        <w:rPr/>
-      </w:pPr>
-      <w:r>
-        <w:rPr/>
-      </w:r>
-    </w:p>
-    <w:p>
-      <w:pPr>
-        <w:pStyle w:val="Normal1"/>
-        <w:rPr/>
-      </w:pPr>
-      <w:r>
-        <w:rPr/>
-        <w:t>- Formalizar de acordo com a metodologia</w:t>
-      </w:r>
-    </w:p>
-    <w:p>
-      <w:pPr>
-        <w:pStyle w:val="Normal1"/>
-        <w:rPr/>
-      </w:pPr>
-      <w:r>
-        <w:rPr/>
-      </w:r>
-    </w:p>
-    <w:p>
-      <w:pPr>
-        <w:pStyle w:val="Normal1"/>
-        <w:rPr/>
-      </w:pPr>
-      <w:r>
-        <w:rPr/>
-        <w:t>Momento 6: Justificativa</w:t>
-      </w:r>
     </w:p>
     <w:p>
       <w:pPr>
@@ -1805,6 +1794,51 @@
       <w:sz w:val="30"/>
       <w:szCs w:val="30"/>
     </w:rPr>
+  </w:style>
+  <w:style w:type="paragraph" w:styleId="Textoprformatado">
+    <w:name w:val="Texto préformatado"/>
+    <w:basedOn w:val="Normal"/>
+    <w:qFormat/>
+    <w:pPr>
+      <w:spacing w:before="0" w:after="0"/>
+    </w:pPr>
+    <w:rPr>
+      <w:rFonts w:ascii="Liberation Mono" w:hAnsi="Liberation Mono" w:eastAsia="Noto Sans Mono CJK SC" w:cs="Liberation Mono"/>
+      <w:sz w:val="20"/>
+      <w:szCs w:val="20"/>
+    </w:rPr>
+  </w:style>
+  <w:style w:type="paragraph" w:styleId="Citaes">
+    <w:name w:val="Citações"/>
+    <w:basedOn w:val="Normal"/>
+    <w:qFormat/>
+    <w:pPr>
+      <w:spacing w:before="0" w:after="283"/>
+      <w:ind w:left="567" w:right="567" w:hanging="0"/>
+    </w:pPr>
+    <w:rPr/>
+  </w:style>
+  <w:style w:type="paragraph" w:styleId="CabealhoeRodap">
+    <w:name w:val="Cabeçalho e Rodapé"/>
+    <w:basedOn w:val="Normal"/>
+    <w:qFormat/>
+    <w:pPr>
+      <w:suppressLineNumbers/>
+      <w:tabs>
+        <w:tab w:val="clear" w:pos="720"/>
+        <w:tab w:val="center" w:pos="4513" w:leader="none"/>
+        <w:tab w:val="right" w:pos="9026" w:leader="none"/>
+      </w:tabs>
+    </w:pPr>
+    <w:rPr/>
+  </w:style>
+  <w:style w:type="paragraph" w:styleId="Cabealho">
+    <w:name w:val="Header"/>
+    <w:basedOn w:val="CabealhoeRodap"/>
+    <w:pPr>
+      <w:suppressLineNumbers/>
+    </w:pPr>
+    <w:rPr/>
   </w:style>
   <w:style w:type="table" w:default="1" w:styleId="TableNormal">
     <w:name w:val="Table Normal"/>

--- a/TCC_1.docx
+++ b/TCC_1.docx
@@ -6,7 +6,6 @@
       <w:pPr>
         <w:pStyle w:val="Normal"/>
         <w:widowControl w:val="false"/>
-        <w:pBdr/>
         <w:jc w:val="center"/>
         <w:rPr>
           <w:b/>
@@ -62,7 +61,6 @@
       <w:pPr>
         <w:pStyle w:val="Normal"/>
         <w:widowControl w:val="false"/>
-        <w:pBdr/>
         <w:jc w:val="center"/>
         <w:rPr>
           <w:b/>
@@ -107,7 +105,6 @@
       <w:pPr>
         <w:pStyle w:val="Normal"/>
         <w:widowControl w:val="false"/>
-        <w:pBdr/>
         <w:jc w:val="center"/>
         <w:rPr>
           <w:b/>
@@ -132,7 +129,6 @@
       <w:pPr>
         <w:pStyle w:val="Normal"/>
         <w:widowControl w:val="false"/>
-        <w:pBdr/>
         <w:jc w:val="center"/>
         <w:rPr>
           <w:b/>
@@ -177,7 +173,6 @@
       <w:pPr>
         <w:pStyle w:val="Normal"/>
         <w:widowControl w:val="false"/>
-        <w:pBdr/>
         <w:spacing w:lineRule="auto" w:line="360"/>
         <w:ind w:firstLine="1009"/>
         <w:jc w:val="both"/>
@@ -199,7 +194,6 @@
       <w:pPr>
         <w:pStyle w:val="Normal"/>
         <w:widowControl w:val="false"/>
-        <w:pBdr/>
         <w:spacing w:lineRule="auto" w:line="360"/>
         <w:ind w:firstLine="1009"/>
         <w:jc w:val="both"/>
@@ -221,7 +215,6 @@
       <w:pPr>
         <w:pStyle w:val="Normal"/>
         <w:widowControl w:val="false"/>
-        <w:pBdr/>
         <w:spacing w:lineRule="auto" w:line="360"/>
         <w:ind w:firstLine="1009"/>
         <w:jc w:val="both"/>
@@ -243,7 +236,6 @@
       <w:pPr>
         <w:pStyle w:val="Normal"/>
         <w:widowControl w:val="false"/>
-        <w:pBdr/>
         <w:spacing w:lineRule="auto" w:line="360"/>
         <w:ind w:firstLine="1009"/>
         <w:jc w:val="both"/>
@@ -265,7 +257,6 @@
       <w:pPr>
         <w:pStyle w:val="Normal"/>
         <w:widowControl w:val="false"/>
-        <w:pBdr/>
         <w:spacing w:lineRule="auto" w:line="360"/>
         <w:ind w:firstLine="1009"/>
         <w:jc w:val="both"/>
@@ -287,7 +278,6 @@
       <w:pPr>
         <w:pStyle w:val="Normal"/>
         <w:widowControl w:val="false"/>
-        <w:pBdr/>
         <w:spacing w:lineRule="auto" w:line="360"/>
         <w:ind w:firstLine="1009"/>
         <w:jc w:val="both"/>
@@ -334,7 +324,6 @@
       <w:pPr>
         <w:pStyle w:val="Normal"/>
         <w:widowControl w:val="false"/>
-        <w:pBdr/>
         <w:spacing w:lineRule="auto" w:line="360"/>
         <w:jc w:val="center"/>
         <w:rPr>
@@ -360,7 +349,6 @@
       <w:pPr>
         <w:pStyle w:val="Normal"/>
         <w:widowControl w:val="false"/>
-        <w:pBdr/>
         <w:spacing w:lineRule="auto" w:line="360"/>
         <w:jc w:val="center"/>
         <w:rPr>
@@ -386,7 +374,6 @@
       <w:pPr>
         <w:pStyle w:val="Normal"/>
         <w:widowControl w:val="false"/>
-        <w:pBdr/>
         <w:spacing w:lineRule="auto" w:line="360"/>
         <w:ind w:firstLine="1009"/>
         <w:jc w:val="both"/>
@@ -408,7 +395,6 @@
       <w:pPr>
         <w:pStyle w:val="Normal"/>
         <w:widowControl w:val="false"/>
-        <w:pBdr/>
         <w:spacing w:lineRule="auto" w:line="360"/>
         <w:ind w:firstLine="1009"/>
         <w:jc w:val="both"/>
@@ -430,7 +416,6 @@
       <w:pPr>
         <w:pStyle w:val="Normal"/>
         <w:widowControl w:val="false"/>
-        <w:pBdr/>
         <w:spacing w:lineRule="auto" w:line="360"/>
         <w:ind w:firstLine="1009"/>
         <w:jc w:val="both"/>
@@ -452,7 +437,6 @@
       <w:pPr>
         <w:pStyle w:val="Normal"/>
         <w:widowControl w:val="false"/>
-        <w:pBdr/>
         <w:spacing w:lineRule="auto" w:line="360"/>
         <w:jc w:val="center"/>
         <w:rPr>
@@ -478,7 +462,6 @@
       <w:pPr>
         <w:pStyle w:val="Normal"/>
         <w:widowControl w:val="false"/>
-        <w:pBdr/>
         <w:spacing w:lineRule="auto" w:line="360"/>
         <w:ind w:firstLine="1009"/>
         <w:jc w:val="both"/>
@@ -500,7 +483,6 @@
       <w:pPr>
         <w:pStyle w:val="Normal"/>
         <w:widowControl w:val="false"/>
-        <w:pBdr/>
         <w:spacing w:lineRule="auto" w:line="360"/>
         <w:ind w:firstLine="1009"/>
         <w:jc w:val="both"/>
@@ -522,7 +504,6 @@
       <w:pPr>
         <w:pStyle w:val="Normal"/>
         <w:widowControl w:val="false"/>
-        <w:pBdr/>
         <w:spacing w:lineRule="auto" w:line="360"/>
         <w:ind w:firstLine="1009"/>
         <w:jc w:val="both"/>
@@ -544,7 +525,6 @@
       <w:pPr>
         <w:pStyle w:val="Normal"/>
         <w:widowControl w:val="false"/>
-        <w:pBdr/>
         <w:spacing w:lineRule="auto" w:line="360"/>
         <w:ind w:firstLine="1009"/>
         <w:jc w:val="both"/>
@@ -566,7 +546,6 @@
       <w:pPr>
         <w:pStyle w:val="Normal"/>
         <w:widowControl w:val="false"/>
-        <w:pBdr/>
         <w:spacing w:lineRule="auto" w:line="360"/>
         <w:ind w:firstLine="1009"/>
         <w:jc w:val="both"/>
@@ -588,7 +567,6 @@
       <w:pPr>
         <w:pStyle w:val="Normal"/>
         <w:widowControl w:val="false"/>
-        <w:pBdr/>
         <w:spacing w:lineRule="auto" w:line="360"/>
         <w:ind w:firstLine="1009"/>
         <w:jc w:val="both"/>
@@ -608,7 +586,6 @@
       <w:pPr>
         <w:pStyle w:val="Normal"/>
         <w:widowControl w:val="false"/>
-        <w:pBdr/>
         <w:spacing w:lineRule="auto" w:line="360"/>
         <w:jc w:val="both"/>
         <w:rPr>
@@ -627,7 +604,6 @@
       <w:pPr>
         <w:pStyle w:val="Normal"/>
         <w:widowControl w:val="false"/>
-        <w:pBdr/>
         <w:spacing w:lineRule="auto" w:line="360"/>
         <w:ind w:firstLine="1009"/>
         <w:jc w:val="both"/>
@@ -658,7 +634,6 @@
         </w:sectPr>
         <w:pStyle w:val="Normal"/>
         <w:widowControl w:val="false"/>
-        <w:pBdr/>
         <w:spacing w:lineRule="auto" w:line="360"/>
         <w:jc w:val="center"/>
         <w:rPr>
@@ -742,7 +717,6 @@
       <w:pPr>
         <w:pStyle w:val="Normal"/>
         <w:widowControl w:val="false"/>
-        <w:pBdr/>
         <w:jc w:val="center"/>
         <w:rPr>
           <w:b/>
@@ -777,7 +751,6 @@
       <w:pPr>
         <w:pStyle w:val="Normal"/>
         <w:widowControl w:val="false"/>
-        <w:pBdr/>
         <w:jc w:val="center"/>
         <w:rPr>
           <w:b/>
@@ -822,7 +795,6 @@
       <w:pPr>
         <w:pStyle w:val="Normal"/>
         <w:widowControl w:val="false"/>
-        <w:pBdr/>
         <w:jc w:val="center"/>
         <w:rPr>
           <w:b/>
@@ -857,7 +829,6 @@
       <w:pPr>
         <w:pStyle w:val="Normal"/>
         <w:widowControl w:val="false"/>
-        <w:pBdr/>
         <w:jc w:val="center"/>
         <w:rPr>
           <w:b/>
@@ -902,7 +873,6 @@
       <w:pPr>
         <w:pStyle w:val="Normal"/>
         <w:widowControl w:val="false"/>
-        <w:pBdr/>
         <w:jc w:val="center"/>
         <w:rPr>
           <w:b/>
@@ -927,7 +897,6 @@
       <w:pPr>
         <w:pStyle w:val="Normal"/>
         <w:widowControl w:val="false"/>
-        <w:pBdr/>
         <w:spacing w:lineRule="auto" w:line="360"/>
         <w:ind w:firstLine="1009"/>
         <w:jc w:val="both"/>
@@ -949,7 +918,6 @@
       <w:pPr>
         <w:pStyle w:val="Normal"/>
         <w:widowControl w:val="false"/>
-        <w:pBdr/>
         <w:spacing w:lineRule="auto" w:line="360"/>
         <w:ind w:firstLine="1009"/>
         <w:jc w:val="both"/>
@@ -971,7 +939,6 @@
       <w:pPr>
         <w:pStyle w:val="Normal"/>
         <w:widowControl w:val="false"/>
-        <w:pBdr/>
         <w:spacing w:lineRule="auto" w:line="360"/>
         <w:ind w:firstLine="1009"/>
         <w:jc w:val="both"/>
@@ -993,7 +960,6 @@
       <w:pPr>
         <w:pStyle w:val="Normal"/>
         <w:widowControl w:val="false"/>
-        <w:pBdr/>
         <w:spacing w:lineRule="auto" w:line="360"/>
         <w:ind w:firstLine="1009"/>
         <w:jc w:val="both"/>
@@ -1015,7 +981,6 @@
       <w:pPr>
         <w:pStyle w:val="Normal"/>
         <w:widowControl w:val="false"/>
-        <w:pBdr/>
         <w:spacing w:lineRule="auto" w:line="360"/>
         <w:ind w:firstLine="1009"/>
         <w:jc w:val="both"/>
@@ -1064,7 +1029,6 @@
       <w:pPr>
         <w:pStyle w:val="Normal"/>
         <w:widowControl w:val="false"/>
-        <w:pBdr/>
         <w:spacing w:lineRule="auto" w:line="360"/>
         <w:ind w:firstLine="1009"/>
         <w:jc w:val="both"/>
@@ -1086,7 +1050,6 @@
       <w:pPr>
         <w:pStyle w:val="Normal"/>
         <w:widowControl w:val="false"/>
-        <w:pBdr/>
         <w:spacing w:lineRule="auto" w:line="360"/>
         <w:ind w:firstLine="1009"/>
         <w:jc w:val="both"/>
@@ -1108,7 +1071,6 @@
       <w:pPr>
         <w:pStyle w:val="Normal"/>
         <w:widowControl w:val="false"/>
-        <w:pBdr/>
         <w:spacing w:lineRule="auto" w:line="360"/>
         <w:ind w:firstLine="1009"/>
         <w:jc w:val="both"/>
@@ -1130,7 +1092,6 @@
       <w:pPr>
         <w:pStyle w:val="Normal"/>
         <w:widowControl w:val="false"/>
-        <w:pBdr/>
         <w:spacing w:lineRule="auto" w:line="360"/>
         <w:ind w:firstLine="1009"/>
         <w:jc w:val="both"/>
@@ -1152,7 +1113,6 @@
       <w:pPr>
         <w:pStyle w:val="Normal"/>
         <w:widowControl w:val="false"/>
-        <w:pBdr/>
         <w:ind w:left="4536" w:hanging="0"/>
         <w:jc w:val="both"/>
         <w:rPr>
@@ -1194,7 +1154,6 @@
       <w:pPr>
         <w:pStyle w:val="Normal"/>
         <w:widowControl w:val="false"/>
-        <w:pBdr/>
         <w:spacing w:lineRule="auto" w:line="360"/>
         <w:ind w:firstLine="1009"/>
         <w:jc w:val="both"/>
@@ -1216,7 +1175,6 @@
       <w:pPr>
         <w:pStyle w:val="Normal"/>
         <w:widowControl w:val="false"/>
-        <w:pBdr/>
         <w:spacing w:lineRule="auto" w:line="360"/>
         <w:jc w:val="center"/>
         <w:rPr>
@@ -1242,7 +1200,6 @@
       <w:pPr>
         <w:pStyle w:val="Normal"/>
         <w:widowControl w:val="false"/>
-        <w:pBdr/>
         <w:spacing w:lineRule="auto" w:line="360"/>
         <w:ind w:firstLine="1009"/>
         <w:jc w:val="both"/>
@@ -1274,7 +1231,6 @@
       <w:pPr>
         <w:pStyle w:val="Normal"/>
         <w:widowControl w:val="false"/>
-        <w:pBdr/>
         <w:ind w:left="6067" w:hanging="1531"/>
         <w:rPr>
           <w:color w:val="000000"/>
@@ -1295,7 +1251,6 @@
       <w:pPr>
         <w:pStyle w:val="Normal"/>
         <w:widowControl w:val="false"/>
-        <w:pBdr/>
         <w:ind w:left="6067" w:hanging="1531"/>
         <w:rPr>
           <w:color w:val="000000"/>
@@ -1316,7 +1271,6 @@
       <w:pPr>
         <w:pStyle w:val="Normal"/>
         <w:widowControl w:val="false"/>
-        <w:pBdr/>
         <w:spacing w:lineRule="auto" w:line="360"/>
         <w:ind w:firstLine="1009"/>
         <w:jc w:val="both"/>
@@ -1340,7 +1294,6 @@
       <w:pPr>
         <w:pStyle w:val="Normal"/>
         <w:widowControl w:val="false"/>
-        <w:pBdr/>
         <w:spacing w:lineRule="auto" w:line="360"/>
         <w:ind w:firstLine="1009"/>
         <w:jc w:val="both"/>
@@ -1362,7 +1315,6 @@
       <w:pPr>
         <w:pStyle w:val="Normal"/>
         <w:widowControl w:val="false"/>
-        <w:pBdr/>
         <w:spacing w:lineRule="auto" w:line="360"/>
         <w:ind w:firstLine="1009"/>
         <w:jc w:val="both"/>
@@ -1384,7 +1336,6 @@
       <w:pPr>
         <w:pStyle w:val="Normal"/>
         <w:widowControl w:val="false"/>
-        <w:pBdr/>
         <w:spacing w:lineRule="auto" w:line="360"/>
         <w:jc w:val="both"/>
         <w:rPr>
@@ -1442,7 +1393,6 @@
       <w:pPr>
         <w:pStyle w:val="Normal"/>
         <w:widowControl w:val="false"/>
-        <w:pBdr/>
         <w:spacing w:lineRule="auto" w:line="360" w:before="980" w:after="1740"/>
         <w:jc w:val="center"/>
         <w:rPr>
@@ -1477,7 +1427,6 @@
         <w:p>
           <w:pPr>
             <w:pStyle w:val="Normal"/>
-            <w:pBdr/>
             <w:tabs>
               <w:tab w:val="clear" w:pos="720"/>
               <w:tab w:val="left" w:pos="1701" w:leader="none"/>
@@ -1543,7 +1492,6 @@
         <w:p>
           <w:pPr>
             <w:pStyle w:val="Normal"/>
-            <w:pBdr/>
             <w:tabs>
               <w:tab w:val="clear" w:pos="720"/>
               <w:tab w:val="left" w:pos="1701" w:leader="none"/>
@@ -1599,7 +1547,6 @@
       <w:pPr>
         <w:pStyle w:val="Normal"/>
         <w:widowControl w:val="false"/>
-        <w:pBdr/>
         <w:spacing w:lineRule="auto" w:line="360"/>
         <w:ind w:firstLine="1009"/>
         <w:jc w:val="both"/>
@@ -1621,7 +1568,6 @@
       <w:pPr>
         <w:pStyle w:val="Normal"/>
         <w:widowControl w:val="false"/>
-        <w:pBdr/>
         <w:spacing w:lineRule="auto" w:line="360"/>
         <w:ind w:firstLine="1009"/>
         <w:jc w:val="both"/>
@@ -1643,7 +1589,6 @@
       <w:pPr>
         <w:pStyle w:val="Normal"/>
         <w:widowControl w:val="false"/>
-        <w:pBdr/>
         <w:tabs>
           <w:tab w:val="clear" w:pos="720"/>
           <w:tab w:val="left" w:pos="1502" w:leader="none"/>
@@ -1669,7 +1614,6 @@
       <w:pPr>
         <w:pStyle w:val="Normal"/>
         <w:widowControl w:val="false"/>
-        <w:pBdr/>
         <w:spacing w:lineRule="auto" w:line="360"/>
         <w:jc w:val="both"/>
         <w:rPr>
@@ -1697,7 +1641,6 @@
           <w:ilvl w:val="0"/>
           <w:numId w:val="6"/>
         </w:numPr>
-        <w:pBdr/>
         <w:spacing w:lineRule="auto" w:line="360"/>
         <w:jc w:val="both"/>
         <w:rPr>
@@ -1725,7 +1668,6 @@
           <w:ilvl w:val="0"/>
           <w:numId w:val="6"/>
         </w:numPr>
-        <w:pBdr/>
         <w:spacing w:lineRule="auto" w:line="360"/>
         <w:jc w:val="both"/>
         <w:rPr>
@@ -1753,7 +1695,6 @@
           <w:ilvl w:val="0"/>
           <w:numId w:val="6"/>
         </w:numPr>
-        <w:pBdr/>
         <w:spacing w:lineRule="auto" w:line="360"/>
         <w:jc w:val="both"/>
         <w:rPr>
@@ -1787,7 +1728,6 @@
         </w:sectPr>
         <w:pStyle w:val="Normal"/>
         <w:widowControl w:val="false"/>
-        <w:pBdr/>
         <w:spacing w:lineRule="auto" w:line="360"/>
         <w:ind w:firstLine="1009"/>
         <w:jc w:val="both"/>
@@ -1814,7 +1754,6 @@
       <w:pPr>
         <w:pStyle w:val="Normal"/>
         <w:widowControl w:val="false"/>
-        <w:pBdr/>
         <w:spacing w:lineRule="auto" w:line="360" w:before="980" w:after="1740"/>
         <w:jc w:val="center"/>
         <w:rPr>
@@ -1850,7 +1789,6 @@
         <w:p>
           <w:pPr>
             <w:pStyle w:val="Normal"/>
-            <w:pBdr/>
             <w:tabs>
               <w:tab w:val="clear" w:pos="720"/>
               <w:tab w:val="left" w:pos="1701" w:leader="none"/>
@@ -1916,7 +1854,6 @@
         <w:p>
           <w:pPr>
             <w:pStyle w:val="Normal"/>
-            <w:pBdr/>
             <w:tabs>
               <w:tab w:val="clear" w:pos="720"/>
               <w:tab w:val="left" w:pos="1701" w:leader="none"/>
@@ -1961,7 +1898,6 @@
         <w:p>
           <w:pPr>
             <w:pStyle w:val="Normal"/>
-            <w:pBdr/>
             <w:tabs>
               <w:tab w:val="clear" w:pos="720"/>
               <w:tab w:val="left" w:pos="1701" w:leader="none"/>
@@ -2006,7 +1942,6 @@
         <w:p>
           <w:pPr>
             <w:pStyle w:val="Normal"/>
-            <w:pBdr/>
             <w:tabs>
               <w:tab w:val="clear" w:pos="720"/>
               <w:tab w:val="left" w:pos="1701" w:leader="none"/>
@@ -2051,7 +1986,6 @@
         <w:p>
           <w:pPr>
             <w:pStyle w:val="Normal"/>
-            <w:pBdr/>
             <w:tabs>
               <w:tab w:val="clear" w:pos="720"/>
               <w:tab w:val="left" w:pos="1701" w:leader="none"/>
@@ -2096,7 +2030,6 @@
         <w:p>
           <w:pPr>
             <w:pStyle w:val="Normal"/>
-            <w:pBdr/>
             <w:tabs>
               <w:tab w:val="clear" w:pos="720"/>
               <w:tab w:val="left" w:pos="1701" w:leader="none"/>
@@ -2141,7 +2074,6 @@
         <w:p>
           <w:pPr>
             <w:pStyle w:val="Normal"/>
-            <w:pBdr/>
             <w:tabs>
               <w:tab w:val="clear" w:pos="720"/>
               <w:tab w:val="left" w:pos="1701" w:leader="none"/>
@@ -2186,7 +2118,6 @@
         <w:p>
           <w:pPr>
             <w:pStyle w:val="Normal"/>
-            <w:pBdr/>
             <w:tabs>
               <w:tab w:val="clear" w:pos="720"/>
               <w:tab w:val="left" w:pos="1701" w:leader="none"/>
@@ -2231,7 +2162,6 @@
         <w:p>
           <w:pPr>
             <w:pStyle w:val="Normal"/>
-            <w:pBdr/>
             <w:tabs>
               <w:tab w:val="clear" w:pos="720"/>
               <w:tab w:val="left" w:pos="1701" w:leader="none"/>
@@ -2276,7 +2206,6 @@
         <w:p>
           <w:pPr>
             <w:pStyle w:val="Normal"/>
-            <w:pBdr/>
             <w:tabs>
               <w:tab w:val="clear" w:pos="720"/>
               <w:tab w:val="left" w:pos="1701" w:leader="none"/>
@@ -2321,7 +2250,6 @@
         <w:p>
           <w:pPr>
             <w:pStyle w:val="Normal"/>
-            <w:pBdr/>
             <w:tabs>
               <w:tab w:val="clear" w:pos="720"/>
               <w:tab w:val="left" w:pos="1701" w:leader="none"/>
@@ -2377,7 +2305,6 @@
       <w:pPr>
         <w:pStyle w:val="Normal"/>
         <w:widowControl w:val="false"/>
-        <w:pBdr/>
         <w:spacing w:lineRule="auto" w:line="360"/>
         <w:ind w:firstLine="1009"/>
         <w:jc w:val="both"/>
@@ -2399,7 +2326,6 @@
       <w:pPr>
         <w:pStyle w:val="Normal"/>
         <w:widowControl w:val="false"/>
-        <w:pBdr/>
         <w:spacing w:lineRule="auto" w:line="360"/>
         <w:jc w:val="both"/>
         <w:rPr>
@@ -2427,7 +2353,6 @@
           <w:ilvl w:val="0"/>
           <w:numId w:val="6"/>
         </w:numPr>
-        <w:pBdr/>
         <w:spacing w:lineRule="auto" w:line="360"/>
         <w:jc w:val="both"/>
         <w:rPr>
@@ -2455,7 +2380,6 @@
           <w:ilvl w:val="0"/>
           <w:numId w:val="6"/>
         </w:numPr>
-        <w:pBdr/>
         <w:spacing w:lineRule="auto" w:line="360"/>
         <w:jc w:val="both"/>
         <w:rPr>
@@ -2483,7 +2407,6 @@
           <w:ilvl w:val="0"/>
           <w:numId w:val="6"/>
         </w:numPr>
-        <w:pBdr/>
         <w:spacing w:lineRule="auto" w:line="360"/>
         <w:jc w:val="both"/>
         <w:rPr>
@@ -2517,7 +2440,6 @@
         </w:sectPr>
         <w:pStyle w:val="Normal"/>
         <w:widowControl w:val="false"/>
-        <w:pBdr/>
         <w:spacing w:lineRule="auto" w:line="360"/>
         <w:ind w:firstLine="1009"/>
         <w:jc w:val="both"/>
@@ -2544,7 +2466,6 @@
       <w:pPr>
         <w:pStyle w:val="Normal"/>
         <w:widowControl w:val="false"/>
-        <w:pBdr/>
         <w:spacing w:lineRule="auto" w:line="360" w:before="980" w:after="1740"/>
         <w:jc w:val="center"/>
         <w:rPr>
@@ -2580,7 +2501,6 @@
         <w:p>
           <w:pPr>
             <w:pStyle w:val="Normal"/>
-            <w:pBdr/>
             <w:tabs>
               <w:tab w:val="clear" w:pos="720"/>
               <w:tab w:val="left" w:pos="1701" w:leader="none"/>
@@ -2646,7 +2566,6 @@
         <w:p>
           <w:pPr>
             <w:pStyle w:val="Normal"/>
-            <w:pBdr/>
             <w:tabs>
               <w:tab w:val="clear" w:pos="720"/>
               <w:tab w:val="left" w:pos="1701" w:leader="none"/>
@@ -2702,7 +2621,6 @@
       <w:pPr>
         <w:pStyle w:val="Normal"/>
         <w:widowControl w:val="false"/>
-        <w:pBdr/>
         <w:spacing w:lineRule="auto" w:line="360"/>
         <w:ind w:firstLine="1009"/>
         <w:jc w:val="both"/>
@@ -2724,7 +2642,6 @@
       <w:pPr>
         <w:pStyle w:val="Normal"/>
         <w:widowControl w:val="false"/>
-        <w:pBdr/>
         <w:spacing w:lineRule="auto" w:line="360"/>
         <w:ind w:firstLine="1009"/>
         <w:jc w:val="both"/>
@@ -2746,7 +2663,6 @@
       <w:pPr>
         <w:pStyle w:val="Normal"/>
         <w:widowControl w:val="false"/>
-        <w:pBdr/>
         <w:spacing w:lineRule="auto" w:line="360"/>
         <w:ind w:firstLine="1009"/>
         <w:jc w:val="both"/>
@@ -2768,7 +2684,6 @@
       <w:pPr>
         <w:pStyle w:val="Normal"/>
         <w:widowControl w:val="false"/>
-        <w:pBdr/>
         <w:spacing w:lineRule="auto" w:line="360"/>
         <w:jc w:val="both"/>
         <w:rPr>
@@ -2796,7 +2711,6 @@
           <w:ilvl w:val="0"/>
           <w:numId w:val="6"/>
         </w:numPr>
-        <w:pBdr/>
         <w:spacing w:lineRule="auto" w:line="360"/>
         <w:jc w:val="both"/>
         <w:rPr>
@@ -2824,7 +2738,6 @@
           <w:ilvl w:val="0"/>
           <w:numId w:val="6"/>
         </w:numPr>
-        <w:pBdr/>
         <w:spacing w:lineRule="auto" w:line="360"/>
         <w:jc w:val="both"/>
         <w:rPr>
@@ -2852,7 +2765,6 @@
           <w:ilvl w:val="0"/>
           <w:numId w:val="6"/>
         </w:numPr>
-        <w:pBdr/>
         <w:spacing w:lineRule="auto" w:line="360"/>
         <w:jc w:val="both"/>
         <w:rPr>
@@ -2886,7 +2798,6 @@
         </w:sectPr>
         <w:pStyle w:val="Normal"/>
         <w:widowControl w:val="false"/>
-        <w:pBdr/>
         <w:spacing w:lineRule="auto" w:line="360"/>
         <w:ind w:firstLine="1009"/>
         <w:jc w:val="both"/>
@@ -2913,7 +2824,6 @@
       <w:pPr>
         <w:pStyle w:val="Normal"/>
         <w:widowControl w:val="false"/>
-        <w:pBdr/>
         <w:spacing w:lineRule="auto" w:line="360" w:before="980" w:after="1740"/>
         <w:jc w:val="center"/>
         <w:rPr>
@@ -2952,7 +2862,6 @@
         </w:sectPr>
         <w:pStyle w:val="Normal"/>
         <w:widowControl w:val="false"/>
-        <w:pBdr/>
         <w:spacing w:lineRule="auto" w:line="360"/>
         <w:ind w:firstLine="1009"/>
         <w:jc w:val="both"/>
@@ -2979,7 +2888,6 @@
       <w:pPr>
         <w:pStyle w:val="Normal"/>
         <w:widowControl w:val="false"/>
-        <w:pBdr/>
         <w:spacing w:lineRule="auto" w:line="360" w:before="980" w:after="1740"/>
         <w:jc w:val="center"/>
         <w:rPr>
@@ -3008,7 +2916,6 @@
       <w:pPr>
         <w:pStyle w:val="Normal"/>
         <w:widowControl w:val="false"/>
-        <w:pBdr/>
         <w:tabs>
           <w:tab w:val="clear" w:pos="720"/>
           <w:tab w:val="left" w:pos="1502" w:leader="none"/>
@@ -3037,7 +2944,6 @@
       <w:pPr>
         <w:pStyle w:val="Normal"/>
         <w:widowControl w:val="false"/>
-        <w:pBdr/>
         <w:tabs>
           <w:tab w:val="clear" w:pos="720"/>
           <w:tab w:val="left" w:pos="1502" w:leader="none"/>
@@ -3052,14 +2958,17 @@
         </w:rPr>
       </w:pPr>
       <w:r>
-        <w:rPr/>
-      </w:r>
-    </w:p>
-    <w:p>
-      <w:pPr>
-        <w:pStyle w:val="Normal"/>
-        <w:widowControl w:val="false"/>
-        <w:pBdr/>
+        <w:rPr>
+          <w:color w:val="000000"/>
+          <w:sz w:val="26"/>
+          <w:szCs w:val="26"/>
+        </w:rPr>
+      </w:r>
+    </w:p>
+    <w:p>
+      <w:pPr>
+        <w:pStyle w:val="Normal"/>
+        <w:widowControl w:val="false"/>
         <w:tabs>
           <w:tab w:val="clear" w:pos="720"/>
           <w:tab w:val="left" w:pos="1502" w:leader="none"/>
@@ -3075,17 +2984,15 @@
       </w:pPr>
       <w:r>
         <w:rPr>
-          <w:color w:val="000000"/>
-          <w:sz w:val="26"/>
-          <w:szCs w:val="26"/>
-        </w:rPr>
-      </w:r>
-    </w:p>
-    <w:p>
-      <w:pPr>
-        <w:pStyle w:val="Normal"/>
-        <w:widowControl w:val="false"/>
-        <w:pBdr/>
+          <w:sz w:val="26"/>
+          <w:szCs w:val="26"/>
+        </w:rPr>
+      </w:r>
+    </w:p>
+    <w:p>
+      <w:pPr>
+        <w:pStyle w:val="Normal"/>
+        <w:widowControl w:val="false"/>
         <w:tabs>
           <w:tab w:val="clear" w:pos="720"/>
           <w:tab w:val="left" w:pos="1502" w:leader="none"/>
@@ -3111,7 +3018,6 @@
       <w:pPr>
         <w:pStyle w:val="Normal"/>
         <w:widowControl w:val="false"/>
-        <w:pBdr/>
         <w:spacing w:lineRule="auto" w:line="360"/>
         <w:ind w:firstLine="1009"/>
         <w:jc w:val="both"/>
@@ -3136,7 +3042,6 @@
       <w:pPr>
         <w:pStyle w:val="Normal"/>
         <w:widowControl w:val="false"/>
-        <w:pBdr/>
         <w:spacing w:lineRule="auto" w:line="360"/>
         <w:ind w:firstLine="1009"/>
         <w:jc w:val="both"/>
@@ -3161,7 +3066,6 @@
       <w:pPr>
         <w:pStyle w:val="Normal"/>
         <w:widowControl w:val="false"/>
-        <w:pBdr/>
         <w:spacing w:lineRule="auto" w:line="360"/>
         <w:ind w:firstLine="1009"/>
         <w:jc w:val="both"/>
@@ -3214,7 +3118,6 @@
         </w:sectPr>
         <w:pStyle w:val="Normal"/>
         <w:widowControl w:val="false"/>
-        <w:pBdr/>
         <w:spacing w:lineRule="auto" w:line="360"/>
         <w:ind w:firstLine="1009"/>
         <w:jc w:val="both"/>
@@ -3251,7 +3154,6 @@
       <w:pPr>
         <w:pStyle w:val="Normal"/>
         <w:widowControl w:val="false"/>
-        <w:pBdr/>
         <w:spacing w:lineRule="auto" w:line="360" w:before="980" w:after="1740"/>
         <w:jc w:val="center"/>
         <w:rPr>
@@ -3277,7 +3179,6 @@
     <w:p>
       <w:pPr>
         <w:pStyle w:val="Normal"/>
-        <w:pBdr/>
         <w:tabs>
           <w:tab w:val="clear" w:pos="720"/>
           <w:tab w:val="right" w:pos="9072" w:leader="none"/>
@@ -3310,7 +3211,6 @@
         <w:p>
           <w:pPr>
             <w:pStyle w:val="Normal"/>
-            <w:pBdr/>
             <w:tabs>
               <w:tab w:val="clear" w:pos="720"/>
               <w:tab w:val="right" w:pos="9072" w:leader="none"/>
@@ -3362,7 +3262,6 @@
         <w:p>
           <w:pPr>
             <w:pStyle w:val="Normal"/>
-            <w:pBdr/>
             <w:tabs>
               <w:tab w:val="clear" w:pos="720"/>
               <w:tab w:val="right" w:pos="9072" w:leader="none"/>
@@ -3391,7 +3290,6 @@
         <w:p>
           <w:pPr>
             <w:pStyle w:val="Normal"/>
-            <w:pBdr/>
             <w:tabs>
               <w:tab w:val="clear" w:pos="720"/>
               <w:tab w:val="right" w:pos="9072" w:leader="none"/>
@@ -3420,7 +3318,6 @@
         <w:p>
           <w:pPr>
             <w:pStyle w:val="Normal"/>
-            <w:pBdr/>
             <w:tabs>
               <w:tab w:val="clear" w:pos="720"/>
               <w:tab w:val="right" w:pos="9072" w:leader="none"/>
@@ -3449,7 +3346,6 @@
         <w:p>
           <w:pPr>
             <w:pStyle w:val="Normal"/>
-            <w:pBdr/>
             <w:tabs>
               <w:tab w:val="clear" w:pos="720"/>
               <w:tab w:val="right" w:pos="9072" w:leader="none"/>
@@ -3478,7 +3374,6 @@
         <w:p>
           <w:pPr>
             <w:pStyle w:val="Normal"/>
-            <w:pBdr/>
             <w:tabs>
               <w:tab w:val="clear" w:pos="720"/>
               <w:tab w:val="right" w:pos="9072" w:leader="none"/>
@@ -3508,7 +3403,6 @@
         <w:p>
           <w:pPr>
             <w:pStyle w:val="Normal"/>
-            <w:pBdr/>
             <w:tabs>
               <w:tab w:val="clear" w:pos="720"/>
               <w:tab w:val="right" w:pos="9072" w:leader="none"/>
@@ -3535,7 +3429,6 @@
         <w:p>
           <w:pPr>
             <w:pStyle w:val="Normal"/>
-            <w:pBdr/>
             <w:tabs>
               <w:tab w:val="clear" w:pos="720"/>
               <w:tab w:val="right" w:pos="9072" w:leader="none"/>
@@ -3562,7 +3455,6 @@
         <w:p>
           <w:pPr>
             <w:pStyle w:val="Normal"/>
-            <w:pBdr/>
             <w:tabs>
               <w:tab w:val="clear" w:pos="720"/>
               <w:tab w:val="right" w:pos="9072" w:leader="none"/>
@@ -3590,7 +3482,6 @@
         <w:p>
           <w:pPr>
             <w:pStyle w:val="Normal"/>
-            <w:pBdr/>
             <w:tabs>
               <w:tab w:val="clear" w:pos="720"/>
               <w:tab w:val="right" w:pos="9072" w:leader="none"/>
@@ -3618,7 +3509,6 @@
         <w:p>
           <w:pPr>
             <w:pStyle w:val="Normal"/>
-            <w:pBdr/>
             <w:tabs>
               <w:tab w:val="clear" w:pos="720"/>
               <w:tab w:val="right" w:pos="9072" w:leader="none"/>
@@ -3645,7 +3535,6 @@
         <w:p>
           <w:pPr>
             <w:pStyle w:val="Normal"/>
-            <w:pBdr/>
             <w:tabs>
               <w:tab w:val="clear" w:pos="720"/>
               <w:tab w:val="right" w:pos="9072" w:leader="none"/>
@@ -3672,7 +3561,6 @@
         <w:p>
           <w:pPr>
             <w:pStyle w:val="Normal"/>
-            <w:pBdr/>
             <w:tabs>
               <w:tab w:val="clear" w:pos="720"/>
               <w:tab w:val="right" w:pos="9072" w:leader="none"/>
@@ -3702,7 +3590,6 @@
         <w:p>
           <w:pPr>
             <w:pStyle w:val="Normal"/>
-            <w:pBdr/>
             <w:tabs>
               <w:tab w:val="clear" w:pos="720"/>
               <w:tab w:val="right" w:pos="9072" w:leader="none"/>
@@ -3729,7 +3616,6 @@
         <w:p>
           <w:pPr>
             <w:pStyle w:val="Normal"/>
-            <w:pBdr/>
             <w:tabs>
               <w:tab w:val="clear" w:pos="720"/>
               <w:tab w:val="right" w:pos="9072" w:leader="none"/>
@@ -3756,7 +3642,6 @@
         <w:p>
           <w:pPr>
             <w:pStyle w:val="Normal"/>
-            <w:pBdr/>
             <w:tabs>
               <w:tab w:val="clear" w:pos="720"/>
               <w:tab w:val="right" w:pos="9072" w:leader="none"/>
@@ -3784,7 +3669,6 @@
         <w:p>
           <w:pPr>
             <w:pStyle w:val="Normal"/>
-            <w:pBdr/>
             <w:tabs>
               <w:tab w:val="clear" w:pos="720"/>
               <w:tab w:val="right" w:pos="9072" w:leader="none"/>
@@ -3812,7 +3696,6 @@
         <w:p>
           <w:pPr>
             <w:pStyle w:val="Normal"/>
-            <w:pBdr/>
             <w:tabs>
               <w:tab w:val="clear" w:pos="720"/>
               <w:tab w:val="right" w:pos="9072" w:leader="none"/>
@@ -3840,7 +3723,6 @@
         <w:p>
           <w:pPr>
             <w:pStyle w:val="Normal"/>
-            <w:pBdr/>
             <w:tabs>
               <w:tab w:val="clear" w:pos="720"/>
               <w:tab w:val="right" w:pos="9072" w:leader="none"/>
@@ -3867,7 +3749,6 @@
         <w:p>
           <w:pPr>
             <w:pStyle w:val="Normal"/>
-            <w:pBdr/>
             <w:tabs>
               <w:tab w:val="clear" w:pos="720"/>
               <w:tab w:val="right" w:pos="9072" w:leader="none"/>
@@ -3895,7 +3776,6 @@
         <w:p>
           <w:pPr>
             <w:pStyle w:val="Normal"/>
-            <w:pBdr/>
             <w:tabs>
               <w:tab w:val="clear" w:pos="720"/>
               <w:tab w:val="right" w:pos="9072" w:leader="none"/>
@@ -3923,7 +3803,6 @@
         <w:p>
           <w:pPr>
             <w:pStyle w:val="Normal"/>
-            <w:pBdr/>
             <w:tabs>
               <w:tab w:val="clear" w:pos="720"/>
               <w:tab w:val="right" w:pos="9072" w:leader="none"/>
@@ -3951,7 +3830,6 @@
         <w:p>
           <w:pPr>
             <w:pStyle w:val="Normal"/>
-            <w:pBdr/>
             <w:tabs>
               <w:tab w:val="clear" w:pos="720"/>
               <w:tab w:val="right" w:pos="9072" w:leader="none"/>
@@ -3979,7 +3857,6 @@
         <w:p>
           <w:pPr>
             <w:pStyle w:val="Normal"/>
-            <w:pBdr/>
             <w:tabs>
               <w:tab w:val="clear" w:pos="720"/>
               <w:tab w:val="right" w:pos="9072" w:leader="none"/>
@@ -4006,7 +3883,6 @@
         <w:p>
           <w:pPr>
             <w:pStyle w:val="Normal"/>
-            <w:pBdr/>
             <w:tabs>
               <w:tab w:val="clear" w:pos="720"/>
               <w:tab w:val="right" w:pos="9072" w:leader="none"/>
@@ -4033,7 +3909,6 @@
         <w:p>
           <w:pPr>
             <w:pStyle w:val="Normal"/>
-            <w:pBdr/>
             <w:tabs>
               <w:tab w:val="clear" w:pos="720"/>
               <w:tab w:val="right" w:pos="9072" w:leader="none"/>
@@ -4061,7 +3936,6 @@
         <w:p>
           <w:pPr>
             <w:pStyle w:val="Normal"/>
-            <w:pBdr/>
             <w:tabs>
               <w:tab w:val="clear" w:pos="720"/>
               <w:tab w:val="right" w:pos="9072" w:leader="none"/>
@@ -4088,7 +3962,6 @@
         <w:p>
           <w:pPr>
             <w:pStyle w:val="Normal"/>
-            <w:pBdr/>
             <w:tabs>
               <w:tab w:val="clear" w:pos="720"/>
               <w:tab w:val="right" w:pos="9072" w:leader="none"/>
@@ -4118,7 +3991,6 @@
         <w:p>
           <w:pPr>
             <w:pStyle w:val="Normal"/>
-            <w:pBdr/>
             <w:tabs>
               <w:tab w:val="clear" w:pos="720"/>
               <w:tab w:val="right" w:pos="9072" w:leader="none"/>
@@ -4145,7 +4017,6 @@
         <w:p>
           <w:pPr>
             <w:pStyle w:val="Normal"/>
-            <w:pBdr/>
             <w:tabs>
               <w:tab w:val="clear" w:pos="720"/>
               <w:tab w:val="right" w:pos="9072" w:leader="none"/>
@@ -4173,7 +4044,6 @@
         <w:p>
           <w:pPr>
             <w:pStyle w:val="Normal"/>
-            <w:pBdr/>
             <w:tabs>
               <w:tab w:val="clear" w:pos="720"/>
               <w:tab w:val="right" w:pos="9072" w:leader="none"/>
@@ -4200,7 +4070,6 @@
         <w:p>
           <w:pPr>
             <w:pStyle w:val="Normal"/>
-            <w:pBdr/>
             <w:tabs>
               <w:tab w:val="clear" w:pos="720"/>
               <w:tab w:val="right" w:pos="9072" w:leader="none"/>
@@ -4230,7 +4099,6 @@
         <w:p>
           <w:pPr>
             <w:pStyle w:val="Normal"/>
-            <w:pBdr/>
             <w:tabs>
               <w:tab w:val="clear" w:pos="720"/>
               <w:tab w:val="right" w:pos="9072" w:leader="none"/>
@@ -4257,7 +4125,6 @@
         <w:p>
           <w:pPr>
             <w:pStyle w:val="Normal"/>
-            <w:pBdr/>
             <w:tabs>
               <w:tab w:val="clear" w:pos="720"/>
               <w:tab w:val="right" w:pos="9072" w:leader="none"/>
@@ -4285,7 +4152,6 @@
         <w:p>
           <w:pPr>
             <w:pStyle w:val="Normal"/>
-            <w:pBdr/>
             <w:tabs>
               <w:tab w:val="clear" w:pos="720"/>
               <w:tab w:val="right" w:pos="9072" w:leader="none"/>
@@ -4312,7 +4178,6 @@
         <w:p>
           <w:pPr>
             <w:pStyle w:val="Normal"/>
-            <w:pBdr/>
             <w:tabs>
               <w:tab w:val="clear" w:pos="720"/>
               <w:tab w:val="right" w:pos="9072" w:leader="none"/>
@@ -4339,7 +4204,6 @@
         <w:p>
           <w:pPr>
             <w:pStyle w:val="Normal"/>
-            <w:pBdr/>
             <w:tabs>
               <w:tab w:val="clear" w:pos="720"/>
               <w:tab w:val="right" w:pos="9072" w:leader="none"/>
@@ -4369,7 +4233,6 @@
         <w:p>
           <w:pPr>
             <w:pStyle w:val="Normal"/>
-            <w:pBdr/>
             <w:tabs>
               <w:tab w:val="clear" w:pos="720"/>
               <w:tab w:val="right" w:pos="9072" w:leader="none"/>
@@ -4396,7 +4259,6 @@
         <w:p>
           <w:pPr>
             <w:pStyle w:val="Normal"/>
-            <w:pBdr/>
             <w:tabs>
               <w:tab w:val="clear" w:pos="720"/>
               <w:tab w:val="right" w:pos="9072" w:leader="none"/>
@@ -4423,7 +4285,6 @@
         <w:p>
           <w:pPr>
             <w:pStyle w:val="Normal"/>
-            <w:pBdr/>
             <w:tabs>
               <w:tab w:val="clear" w:pos="720"/>
               <w:tab w:val="right" w:pos="9072" w:leader="none"/>
@@ -4450,7 +4311,6 @@
         <w:p>
           <w:pPr>
             <w:pStyle w:val="Normal"/>
-            <w:pBdr/>
             <w:tabs>
               <w:tab w:val="clear" w:pos="720"/>
               <w:tab w:val="right" w:pos="9072" w:leader="none"/>
@@ -4477,7 +4337,6 @@
         <w:p>
           <w:pPr>
             <w:pStyle w:val="Normal"/>
-            <w:pBdr/>
             <w:tabs>
               <w:tab w:val="clear" w:pos="720"/>
               <w:tab w:val="right" w:pos="9072" w:leader="none"/>
@@ -4504,7 +4363,6 @@
         <w:p>
           <w:pPr>
             <w:pStyle w:val="Normal"/>
-            <w:pBdr/>
             <w:tabs>
               <w:tab w:val="clear" w:pos="720"/>
               <w:tab w:val="right" w:pos="9072" w:leader="none"/>
@@ -4534,7 +4392,6 @@
         <w:p>
           <w:pPr>
             <w:pStyle w:val="Normal"/>
-            <w:pBdr/>
             <w:tabs>
               <w:tab w:val="clear" w:pos="720"/>
               <w:tab w:val="right" w:pos="9072" w:leader="none"/>
@@ -4563,7 +4420,6 @@
         <w:p>
           <w:pPr>
             <w:pStyle w:val="Normal"/>
-            <w:pBdr/>
             <w:tabs>
               <w:tab w:val="clear" w:pos="720"/>
               <w:tab w:val="right" w:pos="9072" w:leader="none"/>
@@ -4592,7 +4448,6 @@
         <w:p>
           <w:pPr>
             <w:pStyle w:val="Normal"/>
-            <w:pBdr/>
             <w:tabs>
               <w:tab w:val="clear" w:pos="720"/>
               <w:tab w:val="right" w:pos="9072" w:leader="none"/>
@@ -4634,7 +4489,6 @@
       <w:pPr>
         <w:pStyle w:val="Normal"/>
         <w:widowControl w:val="false"/>
-        <w:pBdr/>
         <w:tabs>
           <w:tab w:val="clear" w:pos="720"/>
           <w:tab w:val="right" w:pos="9071" w:leader="none"/>
@@ -4663,7 +4517,6 @@
       <w:pPr>
         <w:pStyle w:val="Normal"/>
         <w:widowControl w:val="false"/>
-        <w:pBdr/>
         <w:spacing w:lineRule="auto" w:line="360"/>
         <w:ind w:firstLine="1009"/>
         <w:jc w:val="both"/>
@@ -4688,7 +4541,6 @@
       <w:pPr>
         <w:pStyle w:val="Normal"/>
         <w:widowControl w:val="false"/>
-        <w:pBdr/>
         <w:spacing w:lineRule="auto" w:line="360"/>
         <w:ind w:firstLine="1009"/>
         <w:jc w:val="both"/>
@@ -4712,7 +4564,6 @@
       <w:pPr>
         <w:pStyle w:val="Normal"/>
         <w:widowControl w:val="false"/>
-        <w:pBdr/>
         <w:spacing w:lineRule="auto" w:line="360"/>
         <w:ind w:firstLine="1009"/>
         <w:jc w:val="both"/>
@@ -4740,7 +4591,6 @@
       <w:pPr>
         <w:pStyle w:val="Normal"/>
         <w:widowControl w:val="false"/>
-        <w:pBdr/>
         <w:spacing w:lineRule="auto" w:line="360"/>
         <w:ind w:firstLine="1009"/>
         <w:jc w:val="both"/>
@@ -4776,7 +4626,6 @@
         </w:sectPr>
         <w:pStyle w:val="Normal"/>
         <w:widowControl w:val="false"/>
-        <w:pBdr/>
         <w:spacing w:lineRule="auto" w:line="360"/>
         <w:ind w:firstLine="1009"/>
         <w:jc w:val="both"/>
@@ -4807,7 +4656,6 @@
           <w:ilvl w:val="0"/>
           <w:numId w:val="7"/>
         </w:numPr>
-        <w:pBdr/>
         <w:spacing w:lineRule="auto" w:line="360" w:before="980" w:after="1740"/>
         <w:jc w:val="both"/>
         <w:rPr/>
@@ -4862,23 +4710,7 @@
           <w:szCs w:val="26"/>
           <w:shd w:fill="auto" w:val="clear"/>
         </w:rPr>
-        <w:t xml:space="preserve">implementação de um </w:t>
-      </w:r>
-      <w:r>
-        <w:rPr>
-          <w:sz w:val="26"/>
-          <w:szCs w:val="26"/>
-          <w:shd w:fill="auto" w:val="clear"/>
-        </w:rPr>
-        <w:t xml:space="preserve">protótipo </w:t>
-      </w:r>
-      <w:r>
-        <w:rPr>
-          <w:sz w:val="26"/>
-          <w:szCs w:val="26"/>
-          <w:shd w:fill="auto" w:val="clear"/>
-        </w:rPr>
-        <w:t xml:space="preserve">de sistema </w:t>
+        <w:t xml:space="preserve">implementação de um protótipo de sistema </w:t>
       </w:r>
       <w:r>
         <w:rPr>
@@ -4911,36 +4743,14 @@
           <w:szCs w:val="26"/>
           <w:shd w:fill="auto" w:val="clear"/>
         </w:rPr>
-        <w:t xml:space="preserve">desenvolvimento de um </w:t>
-      </w:r>
-      <w:r>
-        <w:rPr>
-          <w:sz w:val="26"/>
-          <w:szCs w:val="26"/>
-          <w:shd w:fill="auto" w:val="clear"/>
-        </w:rPr>
-        <w:t>protótipo</w:t>
-      </w:r>
-      <w:r>
-        <w:rPr>
-          <w:sz w:val="26"/>
-          <w:szCs w:val="26"/>
-        </w:rPr>
-        <w:t xml:space="preserve"> </w:t>
-      </w:r>
-      <w:r>
-        <w:rPr>
-          <w:sz w:val="26"/>
-          <w:szCs w:val="26"/>
-        </w:rPr>
-        <w:t xml:space="preserve">de sistema </w:t>
-      </w:r>
-      <w:r>
-        <w:rPr>
-          <w:sz w:val="26"/>
-          <w:szCs w:val="26"/>
-        </w:rPr>
-        <w:t>baseado em blockchain, que permitirá o rastreamento preciso dos fundos públicos desde sua arrecadação até sua aplicação final. A imutabilidade e a transparência proporcionadas por essa tecnologia garantem que todas as transações sejam registradas de forma pública e verificável, reduzindo significativamente as possibilidades de ocultação de irregularidades e aumentando a confiança da população na administração dos recursos públicos.</w:t>
+        <w:t>desenvolvimento de um protótipo</w:t>
+      </w:r>
+      <w:r>
+        <w:rPr>
+          <w:sz w:val="26"/>
+          <w:szCs w:val="26"/>
+        </w:rPr>
+        <w:t xml:space="preserve"> de sistema baseado em blockchain, que permitirá o rastreamento preciso dos fundos públicos desde sua arrecadação até sua aplicação final. A imutabilidade e a transparência proporcionadas por essa tecnologia garantem que todas as transações sejam registradas de forma pública e verificável, reduzindo significativamente as possibilidades de ocultação de irregularidades e aumentando a confiança da população na administração dos recursos públicos.</w:t>
       </w:r>
     </w:p>
     <w:p>
@@ -4970,7 +4780,6 @@
           <w:ilvl w:val="1"/>
           <w:numId w:val="7"/>
         </w:numPr>
-        <w:pBdr/>
         <w:spacing w:lineRule="auto" w:line="360" w:before="580" w:after="300"/>
         <w:jc w:val="both"/>
         <w:rPr/>
@@ -5005,39 +4814,7 @@
           <w:szCs w:val="26"/>
           <w:shd w:fill="auto" w:val="clear"/>
         </w:rPr>
-        <w:t xml:space="preserve">O </w:t>
-      </w:r>
-      <w:r>
-        <w:rPr>
-          <w:sz w:val="26"/>
-          <w:szCs w:val="26"/>
-          <w:shd w:fill="auto" w:val="clear"/>
-        </w:rPr>
-        <w:t>protótipo</w:t>
-      </w:r>
-      <w:r>
-        <w:rPr>
-          <w:sz w:val="26"/>
-          <w:szCs w:val="26"/>
-          <w:shd w:fill="auto" w:val="clear"/>
-        </w:rPr>
-        <w:t xml:space="preserve"> </w:t>
-      </w:r>
-      <w:r>
-        <w:rPr>
-          <w:sz w:val="26"/>
-          <w:szCs w:val="26"/>
-          <w:shd w:fill="auto" w:val="clear"/>
-        </w:rPr>
-        <w:t xml:space="preserve">de sistema </w:t>
-      </w:r>
-      <w:r>
-        <w:rPr>
-          <w:sz w:val="26"/>
-          <w:szCs w:val="26"/>
-          <w:shd w:fill="auto" w:val="clear"/>
-        </w:rPr>
-        <w:t>a ser desenvolvido</w:t>
+        <w:t>O protótipo de sistema a ser desenvolvido</w:t>
       </w:r>
       <w:r>
         <w:rPr>
@@ -5055,7 +4832,6 @@
           <w:ilvl w:val="1"/>
           <w:numId w:val="7"/>
         </w:numPr>
-        <w:pBdr/>
         <w:spacing w:lineRule="auto" w:line="360" w:before="580" w:after="300"/>
         <w:jc w:val="both"/>
         <w:rPr/>
@@ -5080,7 +4856,6 @@
           <w:ilvl w:val="2"/>
           <w:numId w:val="7"/>
         </w:numPr>
-        <w:pBdr/>
         <w:spacing w:lineRule="auto" w:line="360" w:before="300" w:after="300"/>
         <w:ind w:left="0" w:hanging="0"/>
         <w:jc w:val="both"/>
@@ -5102,7 +4877,6 @@
       <w:pPr>
         <w:pStyle w:val="Normal"/>
         <w:widowControl w:val="false"/>
-        <w:pBdr/>
         <w:spacing w:lineRule="auto" w:line="360"/>
         <w:ind w:firstLine="1009"/>
         <w:jc w:val="both"/>
@@ -5118,23 +4892,7 @@
           <w:szCs w:val="26"/>
           <w:shd w:fill="auto" w:val="clear"/>
         </w:rPr>
-        <w:t xml:space="preserve">Desenvolver </w:t>
-      </w:r>
-      <w:r>
-        <w:rPr>
-          <w:sz w:val="26"/>
-          <w:szCs w:val="26"/>
-          <w:shd w:fill="auto" w:val="clear"/>
-        </w:rPr>
-        <w:t xml:space="preserve">um protótipo </w:t>
-      </w:r>
-      <w:r>
-        <w:rPr>
-          <w:sz w:val="26"/>
-          <w:szCs w:val="26"/>
-          <w:shd w:fill="auto" w:val="clear"/>
-        </w:rPr>
-        <w:t xml:space="preserve">de sistema </w:t>
+        <w:t xml:space="preserve">Desenvolver um protótipo de sistema </w:t>
       </w:r>
       <w:r>
         <w:rPr>
@@ -5152,7 +4910,6 @@
           <w:ilvl w:val="2"/>
           <w:numId w:val="7"/>
         </w:numPr>
-        <w:pBdr/>
         <w:spacing w:lineRule="auto" w:line="360" w:before="300" w:after="300"/>
         <w:ind w:left="0" w:hanging="0"/>
         <w:jc w:val="both"/>
@@ -5353,7 +5110,6 @@
           <w:ilvl w:val="1"/>
           <w:numId w:val="7"/>
         </w:numPr>
-        <w:pBdr/>
         <w:spacing w:lineRule="auto" w:line="360" w:before="580" w:after="300"/>
         <w:jc w:val="both"/>
         <w:rPr/>
@@ -5435,36 +5191,14 @@
           <w:szCs w:val="26"/>
           <w:shd w:fill="auto" w:val="clear"/>
         </w:rPr>
-        <w:t xml:space="preserve">a implementação de um </w:t>
-      </w:r>
-      <w:r>
-        <w:rPr>
-          <w:sz w:val="26"/>
-          <w:szCs w:val="26"/>
-          <w:shd w:fill="auto" w:val="clear"/>
-        </w:rPr>
-        <w:t>protótipo</w:t>
-      </w:r>
-      <w:r>
-        <w:rPr>
-          <w:sz w:val="26"/>
-          <w:szCs w:val="26"/>
-        </w:rPr>
-        <w:t xml:space="preserve"> </w:t>
-      </w:r>
-      <w:r>
-        <w:rPr>
-          <w:sz w:val="26"/>
-          <w:szCs w:val="26"/>
-        </w:rPr>
-        <w:t xml:space="preserve">de sistema </w:t>
-      </w:r>
-      <w:r>
-        <w:rPr>
-          <w:sz w:val="26"/>
-          <w:szCs w:val="26"/>
-        </w:rPr>
-        <w:t xml:space="preserve">baseado em blockchain que registre e torne acessíveis todas as movimentações financeiras do setor público, permitindo que qualquer cidadão acompanhe, em tempo real, a arrecadação e o destino dos recursos. Além disso, o uso de </w:t>
+        <w:t>a implementação de um protótipo</w:t>
+      </w:r>
+      <w:r>
+        <w:rPr>
+          <w:sz w:val="26"/>
+          <w:szCs w:val="26"/>
+        </w:rPr>
+        <w:t xml:space="preserve"> de sistema baseado em blockchain que registre e torne acessíveis todas as movimentações financeiras do setor público, permitindo que qualquer cidadão acompanhe, em tempo real, a arrecadação e o destino dos recursos. Além disso, o uso de </w:t>
       </w:r>
       <w:r>
         <w:rPr>
@@ -5511,7 +5245,6 @@
           <w:ilvl w:val="1"/>
           <w:numId w:val="7"/>
         </w:numPr>
-        <w:pBdr/>
         <w:spacing w:lineRule="auto" w:line="360" w:before="580" w:after="300"/>
         <w:jc w:val="both"/>
         <w:rPr/>
@@ -6337,18 +6070,6 @@
     </w:p>
     <w:p>
       <w:pPr>
-        <w:sectPr>
-          <w:headerReference w:type="default" r:id="rId11"/>
-          <w:headerReference w:type="first" r:id="rId12"/>
-          <w:type w:val="nextPage"/>
-          <w:pgSz w:w="11906" w:h="16838"/>
-          <w:pgMar w:left="1701" w:right="1134" w:gutter="0" w:header="720" w:top="1701" w:footer="0" w:bottom="1531"/>
-          <w:pgNumType w:start="1" w:fmt="decimal"/>
-          <w:formProt w:val="false"/>
-          <w:titlePg/>
-          <w:textDirection w:val="lrTb"/>
-          <w:docGrid w:type="default" w:linePitch="100" w:charSpace="8192"/>
-        </w:sectPr>
         <w:pStyle w:val="Normal"/>
         <w:widowControl w:val="false"/>
         <w:spacing w:lineRule="auto" w:line="360" w:before="240" w:after="240"/>
@@ -6399,8 +6120,277 @@
         </w:rPr>
         <w:t>.</w:t>
       </w:r>
-      <w:r>
-        <w:br w:type="page"/>
+    </w:p>
+    <w:p>
+      <w:pPr>
+        <w:pStyle w:val="Normal"/>
+        <w:widowControl w:val="false"/>
+        <w:spacing w:lineRule="auto" w:line="360"/>
+        <w:ind w:firstLine="1009"/>
+        <w:jc w:val="both"/>
+        <w:rPr>
+          <w:color w:val="000000"/>
+          <w:highlight w:val="none"/>
+          <w:shd w:fill="FFFF00" w:val="clear"/>
+        </w:rPr>
+      </w:pPr>
+      <w:commentRangeStart w:id="2"/>
+      <w:r>
+        <w:rPr>
+          <w:color w:val="000000"/>
+          <w:sz w:val="26"/>
+          <w:szCs w:val="26"/>
+          <w:shd w:fill="FFFF00" w:val="clear"/>
+        </w:rPr>
+        <w:t>Os capítulos poderia ser escritos como:</w:t>
+      </w:r>
+    </w:p>
+    <w:p>
+      <w:pPr>
+        <w:pStyle w:val="Normal"/>
+        <w:widowControl w:val="false"/>
+        <w:spacing w:lineRule="auto" w:line="360"/>
+        <w:ind w:firstLine="1009"/>
+        <w:jc w:val="both"/>
+        <w:rPr>
+          <w:color w:val="000000"/>
+          <w:highlight w:val="none"/>
+          <w:shd w:fill="FFFF00" w:val="clear"/>
+        </w:rPr>
+      </w:pPr>
+      <w:r>
+        <w:rPr>
+          <w:color w:val="000000"/>
+          <w:sz w:val="26"/>
+          <w:szCs w:val="26"/>
+          <w:shd w:fill="FFFF00" w:val="clear"/>
+        </w:rPr>
+        <w:t xml:space="preserve">* </w:t>
+      </w:r>
+      <w:r>
+        <w:rPr>
+          <w:color w:val="000000"/>
+          <w:sz w:val="26"/>
+          <w:szCs w:val="26"/>
+          <w:shd w:fill="FFFF00" w:val="clear"/>
+        </w:rPr>
+        <w:t>2</w:t>
+      </w:r>
+      <w:r>
+        <w:rPr>
+          <w:color w:val="000000"/>
+          <w:sz w:val="26"/>
+          <w:szCs w:val="26"/>
+          <w:shd w:fill="FFFF00" w:val="clear"/>
+        </w:rPr>
+        <w:t xml:space="preserve">º </w:t>
+      </w:r>
+      <w:r>
+        <w:rPr>
+          <w:color w:val="000000"/>
+          <w:sz w:val="26"/>
+          <w:szCs w:val="26"/>
+          <w:shd w:fill="FFFF00" w:val="clear"/>
+        </w:rPr>
+        <w:t>blockchain</w:t>
+      </w:r>
+      <w:r>
+        <w:rPr>
+          <w:color w:val="000000"/>
+          <w:sz w:val="26"/>
+          <w:szCs w:val="26"/>
+          <w:shd w:fill="FFFF00" w:val="clear"/>
+        </w:rPr>
+        <w:t xml:space="preserve"> </w:t>
+      </w:r>
+      <w:r>
+        <w:rPr>
+          <w:color w:val="000000"/>
+          <w:sz w:val="26"/>
+          <w:szCs w:val="26"/>
+          <w:shd w:fill="FFFF00" w:val="clear"/>
+        </w:rPr>
+        <w:t xml:space="preserve">E </w:t>
+      </w:r>
+      <w:r>
+        <w:rPr>
+          <w:color w:val="000000"/>
+          <w:sz w:val="26"/>
+          <w:szCs w:val="26"/>
+          <w:shd w:fill="FFFF00" w:val="clear"/>
+        </w:rPr>
+        <w:t>Contrato inteligente</w:t>
+      </w:r>
+    </w:p>
+    <w:p>
+      <w:pPr>
+        <w:pStyle w:val="Normal"/>
+        <w:widowControl w:val="false"/>
+        <w:spacing w:lineRule="auto" w:line="360"/>
+        <w:ind w:firstLine="1009"/>
+        <w:jc w:val="both"/>
+        <w:rPr>
+          <w:color w:val="000000"/>
+          <w:highlight w:val="none"/>
+          <w:shd w:fill="FFFF00" w:val="clear"/>
+        </w:rPr>
+      </w:pPr>
+      <w:r>
+        <w:rPr>
+          <w:color w:val="000000"/>
+          <w:sz w:val="26"/>
+          <w:szCs w:val="26"/>
+          <w:shd w:fill="FFFF00" w:val="clear"/>
+        </w:rPr>
+        <w:t xml:space="preserve">* </w:t>
+      </w:r>
+      <w:r>
+        <w:rPr>
+          <w:color w:val="000000"/>
+          <w:sz w:val="26"/>
+          <w:szCs w:val="26"/>
+          <w:shd w:fill="FFFF00" w:val="clear"/>
+        </w:rPr>
+        <w:t>3</w:t>
+      </w:r>
+      <w:r>
+        <w:rPr>
+          <w:color w:val="000000"/>
+          <w:sz w:val="26"/>
+          <w:szCs w:val="26"/>
+          <w:shd w:fill="FFFF00" w:val="clear"/>
+        </w:rPr>
+        <w:t>º A UTILIZAÇ</w:t>
+      </w:r>
+      <w:r>
+        <w:rPr>
+          <w:rFonts w:eastAsia="Times New Roman" w:cs="Times New Roman"/>
+          <w:color w:val="000000"/>
+          <w:kern w:val="0"/>
+          <w:sz w:val="26"/>
+          <w:szCs w:val="26"/>
+          <w:shd w:fill="FFFF00" w:val="clear"/>
+          <w:lang w:val="pt-BR" w:eastAsia="pt-BR" w:bidi="ar-SA"/>
+        </w:rPr>
+        <w:t>ÃO</w:t>
+      </w:r>
+      <w:r>
+        <w:rPr>
+          <w:color w:val="000000"/>
+          <w:sz w:val="26"/>
+          <w:szCs w:val="26"/>
+          <w:shd w:fill="FFFF00" w:val="clear"/>
+        </w:rPr>
+        <w:t xml:space="preserve"> DA BLOCKCHAIN PARA GOVERNOS</w:t>
+      </w:r>
+    </w:p>
+    <w:p>
+      <w:pPr>
+        <w:pStyle w:val="Normal"/>
+        <w:widowControl w:val="false"/>
+        <w:spacing w:lineRule="auto" w:line="360"/>
+        <w:ind w:firstLine="1009"/>
+        <w:jc w:val="both"/>
+        <w:rPr>
+          <w:color w:val="000000"/>
+          <w:highlight w:val="none"/>
+          <w:shd w:fill="FFFF00" w:val="clear"/>
+        </w:rPr>
+      </w:pPr>
+      <w:r>
+        <w:rPr>
+          <w:color w:val="000000"/>
+          <w:sz w:val="26"/>
+          <w:szCs w:val="26"/>
+          <w:shd w:fill="FFFF00" w:val="clear"/>
+        </w:rPr>
+        <w:t xml:space="preserve">* </w:t>
+      </w:r>
+      <w:r>
+        <w:rPr>
+          <w:color w:val="000000"/>
+          <w:sz w:val="26"/>
+          <w:szCs w:val="26"/>
+          <w:shd w:fill="FFFF00" w:val="clear"/>
+        </w:rPr>
+        <w:t>4</w:t>
+      </w:r>
+      <w:r>
+        <w:rPr>
+          <w:color w:val="000000"/>
+          <w:sz w:val="26"/>
+          <w:szCs w:val="26"/>
+          <w:shd w:fill="FFFF00" w:val="clear"/>
+        </w:rPr>
+        <w:t>º aplicaç</w:t>
+      </w:r>
+      <w:r>
+        <w:rPr>
+          <w:rFonts w:eastAsia="Times New Roman" w:cs="Times New Roman"/>
+          <w:color w:val="000000"/>
+          <w:kern w:val="0"/>
+          <w:sz w:val="26"/>
+          <w:szCs w:val="26"/>
+          <w:shd w:fill="FFFF00" w:val="clear"/>
+          <w:lang w:val="pt-BR" w:eastAsia="pt-BR" w:bidi="ar-SA"/>
+        </w:rPr>
+        <w:t>ão?</w:t>
+      </w:r>
+    </w:p>
+    <w:p>
+      <w:pPr>
+        <w:pStyle w:val="Normal"/>
+        <w:widowControl w:val="false"/>
+        <w:spacing w:lineRule="auto" w:line="360"/>
+        <w:ind w:firstLine="1009"/>
+        <w:jc w:val="both"/>
+        <w:rPr>
+          <w:color w:val="000000"/>
+          <w:highlight w:val="none"/>
+          <w:shd w:fill="FFFF00" w:val="clear"/>
+        </w:rPr>
+      </w:pPr>
+      <w:r>
+        <w:rPr>
+          <w:color w:val="000000"/>
+          <w:sz w:val="26"/>
+          <w:szCs w:val="26"/>
+          <w:shd w:fill="FFFF00" w:val="clear"/>
+        </w:rPr>
+        <w:t>E sobre onde irei hospedar ou rodar esse protótipo seria necessário descrever?</w:t>
+      </w:r>
+      <w:commentRangeEnd w:id="2"/>
+      <w:r>
+        <w:commentReference w:id="2"/>
+      </w:r>
+      <w:r>
+        <w:rPr>
+          <w:color w:val="000000"/>
+          <w:sz w:val="26"/>
+          <w:szCs w:val="26"/>
+          <w:shd w:fill="FFFF00" w:val="clear"/>
+        </w:rPr>
+      </w:r>
+    </w:p>
+    <w:p>
+      <w:pPr>
+        <w:pStyle w:val="Normal"/>
+        <w:widowControl w:val="false"/>
+        <w:spacing w:lineRule="auto" w:line="360" w:before="240" w:after="240"/>
+        <w:ind w:firstLine="1009"/>
+        <w:jc w:val="both"/>
+        <w:rPr>
+          <w:color w:val="000000"/>
+          <w:sz w:val="26"/>
+          <w:szCs w:val="26"/>
+        </w:rPr>
+      </w:pPr>
+      <w:r>
+        <w:rPr>
+          <w:color w:val="000000"/>
+          <w:sz w:val="26"/>
+          <w:szCs w:val="26"/>
+        </w:rPr>
       </w:r>
     </w:p>
     <w:p>
@@ -6411,178 +6401,245 @@
           <w:ilvl w:val="0"/>
           <w:numId w:val="7"/>
         </w:numPr>
-        <w:pBdr/>
         <w:spacing w:lineRule="auto" w:line="360" w:before="980" w:after="1740"/>
         <w:jc w:val="both"/>
         <w:rPr/>
       </w:pPr>
       <w:r>
         <w:rPr>
+          <w:rFonts w:eastAsia="Times New Roman" w:cs="Times New Roman"/>
           <w:b/>
           <w:smallCaps/>
           <w:color w:val="000000"/>
-          <w:sz w:val="26"/>
-          <w:szCs w:val="26"/>
-        </w:rPr>
-        <w:t>BLOCKCHAIN E SUA INTEGRIDADE PARA DADOS PÚLBICOS</w:t>
-      </w:r>
-    </w:p>
-    <w:p>
-      <w:pPr>
-        <w:pStyle w:val="Normal"/>
-        <w:widowControl w:val="false"/>
-        <w:pBdr/>
+          <w:kern w:val="0"/>
+          <w:sz w:val="26"/>
+          <w:szCs w:val="26"/>
+          <w:lang w:val="pt-BR" w:eastAsia="pt-BR" w:bidi="ar-SA"/>
+        </w:rPr>
+        <w:t>BLOCKCHAIN</w:t>
+      </w:r>
+      <w:r>
+        <w:rPr>
+          <w:rFonts w:eastAsia="Times New Roman" w:cs="Times New Roman"/>
+          <w:b/>
+          <w:smallCaps/>
+          <w:color w:val="000000"/>
+          <w:kern w:val="0"/>
+          <w:sz w:val="26"/>
+          <w:szCs w:val="26"/>
+          <w:lang w:val="pt-BR" w:eastAsia="pt-BR" w:bidi="ar-SA"/>
+        </w:rPr>
+        <w:t xml:space="preserve"> </w:t>
+      </w:r>
+      <w:r>
+        <w:rPr>
+          <w:rFonts w:eastAsia="Times New Roman" w:cs="Times New Roman"/>
+          <w:b/>
+          <w:smallCaps/>
+          <w:color w:val="000000"/>
+          <w:kern w:val="0"/>
+          <w:sz w:val="26"/>
+          <w:szCs w:val="26"/>
+          <w:lang w:val="pt-BR" w:eastAsia="pt-BR" w:bidi="ar-SA"/>
+        </w:rPr>
+        <w:t>E CONTRATOS INTELIGENTES</w:t>
+      </w:r>
+      <w:r>
+        <w:rPr>
+          <w:rFonts w:eastAsia="Times New Roman" w:cs="Times New Roman"/>
+          <w:b/>
+          <w:smallCaps/>
+          <w:color w:val="000000"/>
+          <w:kern w:val="0"/>
+          <w:sz w:val="26"/>
+          <w:szCs w:val="26"/>
+          <w:lang w:val="pt-BR" w:eastAsia="pt-BR" w:bidi="ar-SA"/>
+        </w:rPr>
+        <w:t xml:space="preserve">: </w:t>
+      </w:r>
+      <w:r>
+        <w:rPr>
+          <w:rFonts w:eastAsia="Times New Roman" w:cs="Times New Roman"/>
+          <w:b/>
+          <w:smallCaps/>
+          <w:color w:val="000000"/>
+          <w:kern w:val="0"/>
+          <w:sz w:val="26"/>
+          <w:szCs w:val="26"/>
+          <w:lang w:val="pt-BR" w:eastAsia="pt-BR" w:bidi="ar-SA"/>
+        </w:rPr>
+        <w:t>GARANTIA</w:t>
+      </w:r>
+      <w:r>
+        <w:rPr>
+          <w:rFonts w:eastAsia="Times New Roman" w:cs="Times New Roman"/>
+          <w:b/>
+          <w:smallCaps/>
+          <w:color w:val="000000"/>
+          <w:kern w:val="0"/>
+          <w:sz w:val="26"/>
+          <w:szCs w:val="26"/>
+          <w:lang w:val="pt-BR" w:eastAsia="pt-BR" w:bidi="ar-SA"/>
+        </w:rPr>
+        <w:t xml:space="preserve"> </w:t>
+      </w:r>
+      <w:r>
+        <w:rPr>
+          <w:rFonts w:eastAsia="Times New Roman" w:cs="Times New Roman"/>
+          <w:b/>
+          <w:smallCaps/>
+          <w:color w:val="000000"/>
+          <w:kern w:val="0"/>
+          <w:sz w:val="26"/>
+          <w:szCs w:val="26"/>
+          <w:lang w:val="pt-BR" w:eastAsia="pt-BR" w:bidi="ar-SA"/>
+        </w:rPr>
+        <w:t>DE</w:t>
+      </w:r>
+      <w:r>
+        <w:rPr>
+          <w:rFonts w:eastAsia="Times New Roman" w:cs="Times New Roman"/>
+          <w:b/>
+          <w:smallCaps/>
+          <w:color w:val="000000"/>
+          <w:kern w:val="0"/>
+          <w:sz w:val="26"/>
+          <w:szCs w:val="26"/>
+          <w:lang w:val="pt-BR" w:eastAsia="pt-BR" w:bidi="ar-SA"/>
+        </w:rPr>
+        <w:t xml:space="preserve"> </w:t>
+      </w:r>
+      <w:r>
+        <w:rPr>
+          <w:rFonts w:eastAsia="Times New Roman" w:cs="Times New Roman"/>
+          <w:b/>
+          <w:smallCaps/>
+          <w:color w:val="000000"/>
+          <w:kern w:val="0"/>
+          <w:sz w:val="26"/>
+          <w:szCs w:val="26"/>
+          <w:lang w:val="pt-BR" w:eastAsia="pt-BR" w:bidi="ar-SA"/>
+        </w:rPr>
+        <w:t>INTEGRIDADE DOS DADOS</w:t>
+      </w:r>
+    </w:p>
+    <w:p>
+      <w:pPr>
+        <w:pStyle w:val="Corpodotexto"/>
+        <w:widowControl w:val="false"/>
         <w:spacing w:lineRule="auto" w:line="360"/>
         <w:ind w:firstLine="1009"/>
         <w:jc w:val="both"/>
         <w:rPr>
           <w:color w:val="000000"/>
-          <w:highlight w:val="none"/>
-          <w:shd w:fill="FFFF00" w:val="clear"/>
-        </w:rPr>
-      </w:pPr>
-      <w:commentRangeStart w:id="2"/>
-      <w:r>
-        <w:rPr>
-          <w:color w:val="000000"/>
-          <w:sz w:val="26"/>
-          <w:szCs w:val="26"/>
-          <w:shd w:fill="FFFF00" w:val="clear"/>
-        </w:rPr>
-        <w:t xml:space="preserve">Os capítulos poderia ser </w:t>
-      </w:r>
-      <w:r>
-        <w:rPr>
-          <w:color w:val="000000"/>
-          <w:sz w:val="26"/>
-          <w:szCs w:val="26"/>
-          <w:shd w:fill="FFFF00" w:val="clear"/>
-        </w:rPr>
-        <w:t>escritos</w:t>
-      </w:r>
-      <w:r>
-        <w:rPr>
-          <w:color w:val="000000"/>
-          <w:sz w:val="26"/>
-          <w:szCs w:val="26"/>
-          <w:shd w:fill="FFFF00" w:val="clear"/>
-        </w:rPr>
-        <w:t xml:space="preserve"> como:</w:t>
-      </w:r>
-    </w:p>
-    <w:p>
-      <w:pPr>
-        <w:pStyle w:val="Normal"/>
-        <w:widowControl w:val="false"/>
-        <w:pBdr/>
+          <w:sz w:val="26"/>
+          <w:szCs w:val="26"/>
+        </w:rPr>
+      </w:pPr>
+      <w:r>
+        <w:rPr>
+          <w:rFonts w:eastAsia="Times New Roman" w:cs="Times New Roman"/>
+          <w:color w:val="000000"/>
+          <w:kern w:val="0"/>
+          <w:sz w:val="26"/>
+          <w:szCs w:val="26"/>
+          <w:lang w:val="pt-BR" w:eastAsia="pt-BR" w:bidi="ar-SA"/>
+        </w:rPr>
+        <w:t xml:space="preserve">Neste capítulo, será explorado o conceito de tecnologia blockchain, desmistificando seu funcionamento e suas principais características, como descentralização, segurança e transparência. Também será abordado o papel dos contratos inteligentes (smart contracts) e como eles automatizam processos, garantindo maior confiabilidade e reduzindo a necessidade de intermediários. </w:t>
+      </w:r>
+      <w:r>
+        <w:rPr/>
+        <w:t>Além disso, será discutido por que a blockchain é menos vulnerável a vazamentos de dados e ataques cibernéticos, destacando os mecanismos de segurança que tornam essa tecnologia resistente a fraudes. Por fim, serão apresentadas suas principais aplicações, limitações e sua relação com a Web 3.0, apontando como essa evolução tecnológica pode impactar diferentes setores, incluindo o governo e a administração pública.</w:t>
+      </w:r>
+    </w:p>
+    <w:p>
+      <w:pPr>
+        <w:pStyle w:val="Normal"/>
+        <w:widowControl w:val="false"/>
         <w:spacing w:lineRule="auto" w:line="360"/>
         <w:ind w:firstLine="1009"/>
         <w:jc w:val="both"/>
         <w:rPr>
           <w:color w:val="000000"/>
-          <w:highlight w:val="none"/>
-          <w:shd w:fill="FFFF00" w:val="clear"/>
-        </w:rPr>
-      </w:pPr>
-      <w:r>
-        <w:rPr>
-          <w:color w:val="000000"/>
-          <w:sz w:val="26"/>
-          <w:szCs w:val="26"/>
-          <w:shd w:fill="FFFF00" w:val="clear"/>
-        </w:rPr>
-        <w:t>* blockchain</w:t>
-      </w:r>
-    </w:p>
-    <w:p>
-      <w:pPr>
-        <w:pStyle w:val="Normal"/>
-        <w:widowControl w:val="false"/>
-        <w:pBdr/>
+          <w:sz w:val="26"/>
+          <w:szCs w:val="26"/>
+        </w:rPr>
+      </w:pPr>
+      <w:r>
+        <w:rPr>
+          <w:color w:val="000000"/>
+          <w:sz w:val="26"/>
+          <w:szCs w:val="26"/>
+        </w:rPr>
+      </w:r>
+    </w:p>
+    <w:p>
+      <w:pPr>
+        <w:pStyle w:val="Normal"/>
+        <w:widowControl w:val="false"/>
         <w:spacing w:lineRule="auto" w:line="360"/>
         <w:ind w:firstLine="1009"/>
         <w:jc w:val="both"/>
         <w:rPr>
           <w:color w:val="000000"/>
-          <w:highlight w:val="none"/>
-          <w:shd w:fill="FFFF00" w:val="clear"/>
-        </w:rPr>
-      </w:pPr>
-      <w:r>
-        <w:rPr>
-          <w:color w:val="000000"/>
-          <w:sz w:val="26"/>
-          <w:szCs w:val="26"/>
-          <w:shd w:fill="FFFF00" w:val="clear"/>
-        </w:rPr>
-        <w:t>* Contrato inteligente</w:t>
-      </w:r>
-    </w:p>
-    <w:p>
-      <w:pPr>
-        <w:pStyle w:val="Normal"/>
-        <w:widowControl w:val="false"/>
-        <w:pBdr/>
+          <w:sz w:val="26"/>
+          <w:szCs w:val="26"/>
+        </w:rPr>
+      </w:pPr>
+      <w:r>
+        <w:rPr>
+          <w:color w:val="000000"/>
+          <w:sz w:val="26"/>
+          <w:szCs w:val="26"/>
+        </w:rPr>
+      </w:r>
+    </w:p>
+    <w:p>
+      <w:pPr>
+        <w:pStyle w:val="Normal"/>
+        <w:widowControl w:val="false"/>
         <w:spacing w:lineRule="auto" w:line="360"/>
         <w:ind w:firstLine="1009"/>
         <w:jc w:val="both"/>
         <w:rPr>
           <w:color w:val="000000"/>
-          <w:highlight w:val="none"/>
-          <w:shd w:fill="FFFF00" w:val="clear"/>
-        </w:rPr>
-      </w:pPr>
-      <w:r>
-        <w:rPr>
-          <w:color w:val="000000"/>
-          <w:sz w:val="26"/>
-          <w:szCs w:val="26"/>
-          <w:shd w:fill="FFFF00" w:val="clear"/>
-        </w:rPr>
-        <w:t>* interface</w:t>
-      </w:r>
-    </w:p>
-    <w:p>
-      <w:pPr>
-        <w:pStyle w:val="Normal"/>
-        <w:widowControl w:val="false"/>
-        <w:pBdr/>
+          <w:sz w:val="26"/>
+          <w:szCs w:val="26"/>
+        </w:rPr>
+      </w:pPr>
+      <w:r>
+        <w:rPr>
+          <w:color w:val="000000"/>
+          <w:sz w:val="26"/>
+          <w:szCs w:val="26"/>
+        </w:rPr>
+      </w:r>
+    </w:p>
+    <w:p>
+      <w:pPr>
+        <w:pStyle w:val="Normal"/>
+        <w:widowControl w:val="false"/>
         <w:spacing w:lineRule="auto" w:line="360"/>
         <w:ind w:firstLine="1009"/>
         <w:jc w:val="both"/>
         <w:rPr>
           <w:color w:val="000000"/>
-          <w:highlight w:val="none"/>
-          <w:shd w:fill="FFFF00" w:val="clear"/>
-        </w:rPr>
-      </w:pPr>
-      <w:r>
-        <w:rPr>
-          <w:color w:val="000000"/>
-          <w:sz w:val="26"/>
-          <w:szCs w:val="26"/>
-          <w:shd w:fill="FFFF00" w:val="clear"/>
-        </w:rPr>
-        <w:t>E sobre onde irei hospedar ou rodar esse protótipo seria necessário descrever?</w:t>
-      </w:r>
-      <w:commentRangeEnd w:id="2"/>
-      <w:r>
-        <w:commentReference w:id="2"/>
-      </w:r>
-      <w:r>
-        <w:rPr>
-          <w:color w:val="000000"/>
-          <w:sz w:val="26"/>
-          <w:szCs w:val="26"/>
-          <w:shd w:fill="FFFF00" w:val="clear"/>
-        </w:rPr>
-      </w:r>
-    </w:p>
-    <w:p>
-      <w:pPr>
-        <w:pStyle w:val="Normal"/>
-        <w:widowControl w:val="false"/>
-        <w:pBdr/>
+          <w:sz w:val="26"/>
+          <w:szCs w:val="26"/>
+        </w:rPr>
+      </w:pPr>
+      <w:r>
+        <w:rPr>
+          <w:color w:val="000000"/>
+          <w:sz w:val="26"/>
+          <w:szCs w:val="26"/>
+        </w:rPr>
+      </w:r>
+    </w:p>
+    <w:p>
+      <w:pPr>
+        <w:pStyle w:val="Normal"/>
+        <w:widowControl w:val="false"/>
         <w:spacing w:lineRule="auto" w:line="360"/>
         <w:ind w:firstLine="1009"/>
         <w:jc w:val="both"/>
@@ -6593,14 +6650,17 @@
         </w:rPr>
       </w:pPr>
       <w:r>
-        <w:rPr/>
-      </w:r>
-    </w:p>
-    <w:p>
-      <w:pPr>
-        <w:pStyle w:val="Normal"/>
-        <w:widowControl w:val="false"/>
-        <w:pBdr/>
+        <w:rPr>
+          <w:color w:val="000000"/>
+          <w:sz w:val="26"/>
+          <w:szCs w:val="26"/>
+        </w:rPr>
+      </w:r>
+    </w:p>
+    <w:p>
+      <w:pPr>
+        <w:pStyle w:val="Normal"/>
+        <w:widowControl w:val="false"/>
         <w:spacing w:lineRule="auto" w:line="360"/>
         <w:ind w:firstLine="1009"/>
         <w:jc w:val="both"/>
@@ -6611,69 +6671,18 @@
         </w:rPr>
       </w:pPr>
       <w:r>
-        <w:rPr/>
-      </w:r>
-    </w:p>
-    <w:p>
-      <w:pPr>
-        <w:pStyle w:val="Normal"/>
-        <w:widowControl w:val="false"/>
-        <w:numPr>
-          <w:ilvl w:val="0"/>
-          <w:numId w:val="0"/>
-        </w:numPr>
-        <w:pBdr/>
-        <w:spacing w:lineRule="auto" w:line="360" w:before="240" w:after="240"/>
-        <w:ind w:hanging="0"/>
-        <w:jc w:val="both"/>
-        <w:rPr>
-          <w:sz w:val="26"/>
-          <w:szCs w:val="26"/>
-        </w:rPr>
-      </w:pPr>
-      <w:commentRangeStart w:id="3"/>
-      <w:r>
-        <w:rPr>
-          <w:color w:val="000000"/>
-          <w:sz w:val="26"/>
-          <w:szCs w:val="26"/>
-        </w:rPr>
-        <w:t xml:space="preserve">A tecnologia blockchain ainda é desconhecida para grande parte da população brasileira e de outros países, mas já possui aplicações em uso no Brasil, embora pouco divulgadas. Um exemplo é a nova Carteira de Identidade Nacional (CIN), cuja emissão utiliza blockchain para garantir maior rastreabilidade, segurança e consistência no serviço prestado. Segundo o secretário de Governo Digital do Ministério da Gestão e da Inovação em Serviços Públicos (MGI), Rogério Mascarenhas, essa tecnologia também permite a inscrição do CPF diretamente no balcão do órgão de identificação, trazendo benefícios diretos para os cidadãos. No cenário internacional, a Estônia se destaca como referência na adoção de blockchain na administração pública. O país implementou o e-Residency, um sistema descentralizado que funciona como documento de identificação digital, registrando dados como número de registro, escolaridade e histórico de trabalho desde o nascimento do cidadão. Além disso, o </w:t>
-      </w:r>
-      <w:r>
-        <w:rPr>
-          <w:b/>
-          <w:color w:val="000000"/>
-          <w:sz w:val="26"/>
-          <w:szCs w:val="26"/>
-        </w:rPr>
-        <w:t>DREX</w:t>
-      </w:r>
-      <w:r>
-        <w:rPr>
-          <w:color w:val="000000"/>
-          <w:sz w:val="26"/>
-          <w:szCs w:val="26"/>
-        </w:rPr>
-        <w:t>, a moeda digital do Banco Central do Brasil, foi desenvolvido utilizando tecnologia blockchain para oferecer mais segurança e transparência nas transações. Grandes bancos brasileiros, como Itaú e Banco do Brasil, também exploram essa tecnologia, ainda que de forma limitada, principalmente para reforçar a segurança e a rastreabilidade de operações financeiras.</w:t>
-      </w:r>
-      <w:commentRangeEnd w:id="3"/>
-      <w:r>
-        <w:commentReference w:id="3"/>
-      </w:r>
-      <w:r>
-        <w:rPr>
-          <w:color w:val="000000"/>
-          <w:sz w:val="26"/>
-          <w:szCs w:val="26"/>
-        </w:rPr>
-      </w:r>
-    </w:p>
-    <w:p>
-      <w:pPr>
-        <w:pStyle w:val="Normal"/>
-        <w:widowControl w:val="false"/>
-        <w:pBdr/>
+        <w:rPr>
+          <w:color w:val="000000"/>
+          <w:sz w:val="26"/>
+          <w:szCs w:val="26"/>
+        </w:rPr>
+        <w:t>Aqui inicia a revisão bibliográfica de fato. O conteúdo e a quantidade dos capítulos vai mudar de acordo com cada trabalho. Alinhem com o orientador o que deve ser colocado na revisão bibliográfica. Quanto a estrutura da revisão bibliográfica pode ser apresentada em um ou mais capítulos, dependerá do tema abordado. Caso optar por fazer mais de um capítulo de revisão, fica estabelecido no máximo 3 capítulos para revisão bibliográfica.</w:t>
+      </w:r>
+    </w:p>
+    <w:p>
+      <w:pPr>
+        <w:pStyle w:val="Normal"/>
+        <w:widowControl w:val="false"/>
         <w:spacing w:lineRule="auto" w:line="360"/>
         <w:ind w:firstLine="1009"/>
         <w:jc w:val="both"/>
@@ -6684,14 +6693,27 @@
         </w:rPr>
       </w:pPr>
       <w:r>
-        <w:rPr/>
-      </w:r>
-    </w:p>
-    <w:p>
-      <w:pPr>
-        <w:pStyle w:val="Normal"/>
-        <w:widowControl w:val="false"/>
-        <w:pBdr/>
+        <w:rPr>
+          <w:color w:val="000000"/>
+          <w:sz w:val="26"/>
+          <w:szCs w:val="26"/>
+        </w:rPr>
+        <w:t xml:space="preserve"> </w:t>
+      </w:r>
+      <w:r>
+        <w:rPr>
+          <w:color w:val="000000"/>
+          <w:sz w:val="26"/>
+          <w:szCs w:val="26"/>
+        </w:rPr>
+        <w:tab/>
+        <w:t xml:space="preserve"> 2.1 - xxx </w:t>
+      </w:r>
+    </w:p>
+    <w:p>
+      <w:pPr>
+        <w:pStyle w:val="Normal"/>
+        <w:widowControl w:val="false"/>
         <w:spacing w:lineRule="auto" w:line="360"/>
         <w:ind w:firstLine="1009"/>
         <w:jc w:val="both"/>
@@ -6707,14 +6729,22 @@
           <w:sz w:val="26"/>
           <w:szCs w:val="26"/>
         </w:rPr>
-        <w:t>Aqui inicia a revisão bibliográfica de fato. O conteúdo e a quantidade dos capítulos vai mudar de acordo com cada trabalho. Alinhem com o orientador o que deve ser colocado na revisão bibliográfica. Quanto a estrutura da revisão bibliográfica pode ser apresentada em um ou mais capítulos, dependerá do tema abordado. Caso optar por fazer mais de um capítulo de revisão, fica estabelecido no máximo 3 capítulos para revisão bibliográfica.</w:t>
-      </w:r>
-    </w:p>
-    <w:p>
-      <w:pPr>
-        <w:pStyle w:val="Normal"/>
-        <w:widowControl w:val="false"/>
-        <w:pBdr/>
+        <w:t xml:space="preserve">  </w:t>
+      </w:r>
+      <w:r>
+        <w:rPr>
+          <w:color w:val="000000"/>
+          <w:sz w:val="26"/>
+          <w:szCs w:val="26"/>
+        </w:rPr>
+        <w:tab/>
+        <w:t>2.2 – yyy</w:t>
+      </w:r>
+    </w:p>
+    <w:p>
+      <w:pPr>
+        <w:pStyle w:val="Normal"/>
+        <w:widowControl w:val="false"/>
         <w:spacing w:lineRule="auto" w:line="360"/>
         <w:ind w:firstLine="1009"/>
         <w:jc w:val="both"/>
@@ -6730,23 +6760,13 @@
           <w:sz w:val="26"/>
           <w:szCs w:val="26"/>
         </w:rPr>
-        <w:t xml:space="preserve"> </w:t>
-      </w:r>
-      <w:r>
-        <w:rPr>
-          <w:color w:val="000000"/>
-          <w:sz w:val="26"/>
-          <w:szCs w:val="26"/>
-        </w:rPr>
-        <w:tab/>
-        <w:t xml:space="preserve"> 2.1 - xxx </w:t>
-      </w:r>
-    </w:p>
-    <w:p>
-      <w:pPr>
-        <w:pStyle w:val="Normal"/>
-        <w:widowControl w:val="false"/>
-        <w:pBdr/>
+        <w:t>No caso de capítulo único: a revisão bibliográfica deverá ser feita em subcapítulos por temáticas. Ex.: 2.1 – O ramo atacadista no oeste de SC. 2.2 Tecnologias da Informação. Cada subcapítulo deverá ter as considerações finais, estabelecendo uma sequência textual (contribuições e comentários por parte do aluno).</w:t>
+      </w:r>
+    </w:p>
+    <w:p>
+      <w:pPr>
+        <w:pStyle w:val="Normal"/>
+        <w:widowControl w:val="false"/>
         <w:spacing w:lineRule="auto" w:line="360"/>
         <w:ind w:firstLine="1009"/>
         <w:jc w:val="both"/>
@@ -6762,23 +6782,13 @@
           <w:sz w:val="26"/>
           <w:szCs w:val="26"/>
         </w:rPr>
-        <w:t xml:space="preserve">  </w:t>
-      </w:r>
-      <w:r>
-        <w:rPr>
-          <w:color w:val="000000"/>
-          <w:sz w:val="26"/>
-          <w:szCs w:val="26"/>
-        </w:rPr>
-        <w:tab/>
-        <w:t>2.2 – yyy</w:t>
-      </w:r>
-    </w:p>
-    <w:p>
-      <w:pPr>
-        <w:pStyle w:val="Normal"/>
-        <w:widowControl w:val="false"/>
-        <w:pBdr/>
+        <w:t>Em cada início de capítulo, procure fazer um parágrafo de apresentação (de 6 a 10 linhas) falando sobre o que será abordado no mesmo. Por exemplo, neste capítulo são apresentados todos os estilos utilizados no modelo do TCC, bem como os dados que foram utilizados para formatação dos mesmos. Perceba que, para cada tipo de página do relatório (Figura 2), há um conjunto de estilos que são aplicados a essa página. As páginas dos elementos pré-textuais são numeradas com algarismos romanos minúsculos, enquanto as demais são numeradas com algarismos arábicos. A partir do capítulo “1 Introdução” a contagem dos números de página volta a 1 (um). Cuidado, pois não é necessário deixar linhas em branco entre os capítulos, sub-capítulos e o texto.</w:t>
+      </w:r>
+    </w:p>
+    <w:p>
+      <w:pPr>
+        <w:pStyle w:val="Normal"/>
+        <w:widowControl w:val="false"/>
         <w:spacing w:lineRule="auto" w:line="360"/>
         <w:ind w:firstLine="1009"/>
         <w:jc w:val="both"/>
@@ -6794,59 +6804,12 @@
           <w:sz w:val="26"/>
           <w:szCs w:val="26"/>
         </w:rPr>
-        <w:t>No caso de capítulo único: a revisão bibliográfica deverá ser feita em subcapítulos por temáticas. Ex.: 2.1 – O ramo atacadista no oeste de SC. 2.2 Tecnologias da Informação. Cada subcapítulo deverá ter as considerações finais, estabelecendo uma sequência textual (contribuições e comentários por parte do aluno).</w:t>
-      </w:r>
-    </w:p>
-    <w:p>
-      <w:pPr>
-        <w:pStyle w:val="Normal"/>
-        <w:widowControl w:val="false"/>
-        <w:pBdr/>
-        <w:spacing w:lineRule="auto" w:line="360"/>
-        <w:ind w:firstLine="1009"/>
-        <w:jc w:val="both"/>
-        <w:rPr>
-          <w:color w:val="000000"/>
-          <w:sz w:val="26"/>
-          <w:szCs w:val="26"/>
-        </w:rPr>
-      </w:pPr>
-      <w:r>
-        <w:rPr>
-          <w:color w:val="000000"/>
-          <w:sz w:val="26"/>
-          <w:szCs w:val="26"/>
-        </w:rPr>
-        <w:t>Em cada início de capítulo, procure fazer um parágrafo de apresentação (de 6 a 10 linhas) falando sobre o que será abordado no mesmo. Por exemplo, neste capítulo são apresentados todos os estilos utilizados no modelo do TCC, bem como os dados que foram utilizados para formatação dos mesmos. Perceba que, para cada tipo de página do relatório (Figura 2), há um conjunto de estilos que são aplicados a essa página. As páginas dos elementos pré-textuais são numeradas com algarismos romanos minúsculos, enquanto as demais são numeradas com algarismos arábicos. A partir do capítulo “1 Introdução” a contagem dos números de página volta a 1 (um). Cuidado, pois não é necessário deixar linhas em branco entre os capítulos, sub-capítulos e o texto.</w:t>
-      </w:r>
-    </w:p>
-    <w:p>
-      <w:pPr>
-        <w:pStyle w:val="Normal"/>
-        <w:widowControl w:val="false"/>
-        <w:pBdr/>
-        <w:spacing w:lineRule="auto" w:line="360"/>
-        <w:ind w:firstLine="1009"/>
-        <w:jc w:val="both"/>
-        <w:rPr>
-          <w:color w:val="000000"/>
-          <w:sz w:val="26"/>
-          <w:szCs w:val="26"/>
-        </w:rPr>
-      </w:pPr>
-      <w:r>
-        <w:rPr>
-          <w:color w:val="000000"/>
-          <w:sz w:val="26"/>
-          <w:szCs w:val="26"/>
-        </w:rPr>
-      </w:r>
-    </w:p>
-    <w:p>
-      <w:pPr>
-        <w:pStyle w:val="Normal"/>
-        <w:widowControl w:val="false"/>
-        <w:pBdr/>
+      </w:r>
+    </w:p>
+    <w:p>
+      <w:pPr>
+        <w:pStyle w:val="Normal"/>
+        <w:widowControl w:val="false"/>
         <w:spacing w:lineRule="auto" w:line="360"/>
         <w:ind w:firstLine="1009"/>
         <w:jc w:val="both"/>
@@ -6872,7 +6835,6 @@
           <w:ilvl w:val="1"/>
           <w:numId w:val="7"/>
         </w:numPr>
-        <w:pBdr/>
         <w:spacing w:lineRule="auto" w:line="360" w:before="580" w:after="300"/>
         <w:jc w:val="both"/>
         <w:rPr/>
@@ -6893,7 +6855,6 @@
       <w:pPr>
         <w:pStyle w:val="Normal"/>
         <w:widowControl w:val="false"/>
-        <w:pBdr/>
         <w:spacing w:lineRule="auto" w:line="360"/>
         <w:ind w:firstLine="1009"/>
         <w:jc w:val="both"/>
@@ -6920,7 +6881,6 @@
           <w:ilvl w:val="0"/>
           <w:numId w:val="8"/>
         </w:numPr>
-        <w:pBdr/>
         <w:spacing w:lineRule="auto" w:line="360"/>
         <w:ind w:left="1069" w:hanging="360"/>
         <w:jc w:val="both"/>
@@ -6946,7 +6906,6 @@
       <w:pPr>
         <w:pStyle w:val="Normal"/>
         <w:widowControl w:val="false"/>
-        <w:pBdr/>
         <w:spacing w:lineRule="auto" w:line="360"/>
         <w:ind w:firstLine="1009"/>
         <w:jc w:val="both"/>
@@ -6973,7 +6932,6 @@
           <w:ilvl w:val="0"/>
           <w:numId w:val="14"/>
         </w:numPr>
-        <w:pBdr/>
         <w:spacing w:lineRule="auto" w:line="360"/>
         <w:jc w:val="both"/>
         <w:rPr/>
@@ -6995,7 +6953,6 @@
           <w:ilvl w:val="0"/>
           <w:numId w:val="8"/>
         </w:numPr>
-        <w:pBdr/>
         <w:spacing w:lineRule="auto" w:line="360"/>
         <w:ind w:left="1069" w:hanging="360"/>
         <w:jc w:val="both"/>
@@ -7021,7 +6978,6 @@
       <w:pPr>
         <w:pStyle w:val="Normal"/>
         <w:widowControl w:val="false"/>
-        <w:pBdr/>
         <w:spacing w:lineRule="auto" w:line="360"/>
         <w:ind w:firstLine="1009"/>
         <w:jc w:val="both"/>
@@ -7048,7 +7004,6 @@
           <w:ilvl w:val="0"/>
           <w:numId w:val="14"/>
         </w:numPr>
-        <w:pBdr/>
         <w:spacing w:lineRule="auto" w:line="360"/>
         <w:jc w:val="both"/>
         <w:rPr/>
@@ -7070,7 +7025,6 @@
           <w:ilvl w:val="0"/>
           <w:numId w:val="14"/>
         </w:numPr>
-        <w:pBdr/>
         <w:spacing w:lineRule="auto" w:line="360"/>
         <w:jc w:val="both"/>
         <w:rPr/>
@@ -7092,7 +7046,6 @@
           <w:ilvl w:val="0"/>
           <w:numId w:val="14"/>
         </w:numPr>
-        <w:pBdr/>
         <w:spacing w:lineRule="auto" w:line="360"/>
         <w:jc w:val="both"/>
         <w:rPr/>
@@ -7114,7 +7067,6 @@
           <w:ilvl w:val="0"/>
           <w:numId w:val="14"/>
         </w:numPr>
-        <w:pBdr/>
         <w:spacing w:lineRule="auto" w:line="360"/>
         <w:jc w:val="both"/>
         <w:rPr/>
@@ -7136,7 +7088,6 @@
           <w:ilvl w:val="0"/>
           <w:numId w:val="14"/>
         </w:numPr>
-        <w:pBdr/>
         <w:spacing w:lineRule="auto" w:line="360"/>
         <w:jc w:val="both"/>
         <w:rPr/>
@@ -7158,7 +7109,6 @@
           <w:ilvl w:val="0"/>
           <w:numId w:val="14"/>
         </w:numPr>
-        <w:pBdr/>
         <w:spacing w:lineRule="auto" w:line="360"/>
         <w:jc w:val="both"/>
         <w:rPr/>
@@ -7180,7 +7130,6 @@
           <w:ilvl w:val="0"/>
           <w:numId w:val="14"/>
         </w:numPr>
-        <w:pBdr/>
         <w:spacing w:lineRule="auto" w:line="360"/>
         <w:jc w:val="both"/>
         <w:rPr/>
@@ -7202,7 +7151,6 @@
           <w:ilvl w:val="0"/>
           <w:numId w:val="14"/>
         </w:numPr>
-        <w:pBdr/>
         <w:spacing w:lineRule="auto" w:line="360"/>
         <w:jc w:val="both"/>
         <w:rPr/>
@@ -7224,7 +7172,6 @@
           <w:ilvl w:val="0"/>
           <w:numId w:val="14"/>
         </w:numPr>
-        <w:pBdr/>
         <w:spacing w:lineRule="auto" w:line="360"/>
         <w:jc w:val="both"/>
         <w:rPr/>
@@ -7242,7 +7189,6 @@
       <w:pPr>
         <w:pStyle w:val="Normal"/>
         <w:widowControl w:val="false"/>
-        <w:pBdr/>
         <w:spacing w:before="240" w:after="0"/>
         <w:jc w:val="center"/>
         <w:rPr>
@@ -7263,7 +7209,6 @@
       <w:pPr>
         <w:pStyle w:val="Normal"/>
         <w:widowControl w:val="false"/>
-        <w:pBdr/>
         <w:spacing w:lineRule="auto" w:line="360"/>
         <w:ind w:firstLine="1009"/>
         <w:jc w:val="both"/>
@@ -7285,7 +7230,6 @@
       <w:pPr>
         <w:pStyle w:val="Normal"/>
         <w:widowControl w:val="false"/>
-        <w:pBdr/>
         <w:spacing w:lineRule="auto" w:line="360"/>
         <w:ind w:firstLine="1009"/>
         <w:jc w:val="both"/>
@@ -7307,7 +7251,6 @@
       <w:pPr>
         <w:pStyle w:val="Normal"/>
         <w:widowControl w:val="false"/>
-        <w:pBdr/>
         <w:spacing w:lineRule="auto" w:line="360"/>
         <w:ind w:firstLine="1009"/>
         <w:jc w:val="both"/>
@@ -7329,7 +7272,6 @@
       <w:pPr>
         <w:pStyle w:val="Normal"/>
         <w:widowControl w:val="false"/>
-        <w:pBdr/>
         <w:spacing w:lineRule="auto" w:line="360"/>
         <w:ind w:firstLine="1009"/>
         <w:jc w:val="both"/>
@@ -7351,7 +7293,6 @@
       <w:pPr>
         <w:pStyle w:val="Normal"/>
         <w:widowControl w:val="false"/>
-        <w:pBdr/>
         <w:spacing w:lineRule="auto" w:line="360"/>
         <w:ind w:firstLine="1009"/>
         <w:jc w:val="both"/>
@@ -7373,7 +7314,6 @@
       <w:pPr>
         <w:pStyle w:val="Normal"/>
         <w:widowControl w:val="false"/>
-        <w:pBdr/>
         <w:spacing w:lineRule="auto" w:line="360"/>
         <w:ind w:firstLine="1009"/>
         <w:jc w:val="both"/>
@@ -7395,7 +7335,6 @@
       <w:pPr>
         <w:pStyle w:val="Normal"/>
         <w:widowControl w:val="false"/>
-        <w:pBdr/>
         <w:spacing w:lineRule="auto" w:line="360"/>
         <w:ind w:firstLine="1009"/>
         <w:jc w:val="both"/>
@@ -7417,7 +7356,6 @@
       <w:pPr>
         <w:pStyle w:val="Normal"/>
         <w:widowControl w:val="false"/>
-        <w:pBdr/>
         <w:spacing w:lineRule="auto" w:line="360"/>
         <w:ind w:firstLine="1009"/>
         <w:jc w:val="both"/>
@@ -7443,7 +7381,6 @@
           <w:ilvl w:val="0"/>
           <w:numId w:val="9"/>
         </w:numPr>
-        <w:pBdr/>
         <w:ind w:left="1560" w:hanging="1276"/>
         <w:jc w:val="center"/>
         <w:rPr/>
@@ -7463,7 +7400,6 @@
       <w:pPr>
         <w:pStyle w:val="Normal"/>
         <w:widowControl w:val="false"/>
-        <w:pBdr/>
         <w:spacing w:before="240" w:after="0"/>
         <w:jc w:val="center"/>
         <w:rPr>
@@ -7492,7 +7428,7 @@
                     </pic:cNvPicPr>
                   </pic:nvPicPr>
                   <pic:blipFill>
-                    <a:blip r:embed="rId13"/>
+                    <a:blip r:embed="rId11"/>
                     <a:stretch>
                       <a:fillRect/>
                     </a:stretch>
@@ -7522,7 +7458,6 @@
       <w:pPr>
         <w:pStyle w:val="Normal"/>
         <w:widowControl w:val="false"/>
-        <w:pBdr/>
         <w:spacing w:before="0" w:after="120"/>
         <w:jc w:val="center"/>
         <w:rPr>
@@ -7544,7 +7479,6 @@
       <w:pPr>
         <w:pStyle w:val="Normal"/>
         <w:widowControl w:val="false"/>
-        <w:pBdr/>
         <w:spacing w:lineRule="auto" w:line="360"/>
         <w:ind w:firstLine="1009"/>
         <w:jc w:val="both"/>
@@ -7570,7 +7504,6 @@
           <w:ilvl w:val="0"/>
           <w:numId w:val="8"/>
         </w:numPr>
-        <w:pBdr/>
         <w:spacing w:lineRule="auto" w:line="360"/>
         <w:ind w:left="1069" w:hanging="360"/>
         <w:jc w:val="both"/>
@@ -7596,7 +7529,6 @@
       <w:pPr>
         <w:pStyle w:val="Normal"/>
         <w:widowControl w:val="false"/>
-        <w:pBdr/>
         <w:spacing w:lineRule="auto" w:line="360"/>
         <w:ind w:firstLine="1009"/>
         <w:jc w:val="both"/>
@@ -7623,7 +7555,6 @@
           <w:ilvl w:val="0"/>
           <w:numId w:val="14"/>
         </w:numPr>
-        <w:pBdr/>
         <w:spacing w:lineRule="auto" w:line="360"/>
         <w:jc w:val="both"/>
         <w:rPr/>
@@ -7645,7 +7576,6 @@
           <w:ilvl w:val="0"/>
           <w:numId w:val="8"/>
         </w:numPr>
-        <w:pBdr/>
         <w:spacing w:lineRule="auto" w:line="360"/>
         <w:ind w:left="1069" w:hanging="360"/>
         <w:jc w:val="both"/>
@@ -7671,7 +7601,6 @@
       <w:pPr>
         <w:pStyle w:val="Normal"/>
         <w:widowControl w:val="false"/>
-        <w:pBdr/>
         <w:spacing w:lineRule="auto" w:line="360"/>
         <w:ind w:firstLine="1009"/>
         <w:jc w:val="both"/>
@@ -7698,7 +7627,6 @@
           <w:ilvl w:val="0"/>
           <w:numId w:val="14"/>
         </w:numPr>
-        <w:pBdr/>
         <w:spacing w:lineRule="auto" w:line="360"/>
         <w:jc w:val="both"/>
         <w:rPr/>
@@ -7720,7 +7648,6 @@
           <w:ilvl w:val="0"/>
           <w:numId w:val="11"/>
         </w:numPr>
-        <w:pBdr/>
         <w:spacing w:lineRule="auto" w:line="360"/>
         <w:jc w:val="both"/>
         <w:rPr>
@@ -7744,7 +7671,6 @@
           <w:ilvl w:val="0"/>
           <w:numId w:val="10"/>
         </w:numPr>
-        <w:pBdr/>
         <w:spacing w:lineRule="auto" w:line="360"/>
         <w:jc w:val="both"/>
         <w:rPr>
@@ -7768,7 +7694,6 @@
           <w:ilvl w:val="0"/>
           <w:numId w:val="10"/>
         </w:numPr>
-        <w:pBdr/>
         <w:spacing w:lineRule="auto" w:line="360"/>
         <w:jc w:val="both"/>
         <w:rPr>
@@ -7792,7 +7717,6 @@
           <w:ilvl w:val="0"/>
           <w:numId w:val="14"/>
         </w:numPr>
-        <w:pBdr/>
         <w:spacing w:lineRule="auto" w:line="360"/>
         <w:jc w:val="both"/>
         <w:rPr/>
@@ -7814,17 +7738,19 @@
           <w:ilvl w:val="0"/>
           <w:numId w:val="0"/>
         </w:numPr>
-        <w:pBdr/>
         <w:spacing w:lineRule="auto" w:line="360" w:before="240" w:after="240"/>
-        <w:ind w:hanging="0"/>
-        <w:jc w:val="both"/>
-        <w:rPr>
-          <w:sz w:val="26"/>
-          <w:szCs w:val="26"/>
-        </w:rPr>
-      </w:pPr>
-      <w:r>
-        <w:rPr/>
+        <w:ind w:left="0" w:hanging="0"/>
+        <w:jc w:val="both"/>
+        <w:rPr>
+          <w:sz w:val="26"/>
+          <w:szCs w:val="26"/>
+        </w:rPr>
+      </w:pPr>
+      <w:r>
+        <w:rPr>
+          <w:sz w:val="26"/>
+          <w:szCs w:val="26"/>
+        </w:rPr>
       </w:r>
     </w:p>
     <w:p>
@@ -7835,7 +7761,6 @@
           <w:ilvl w:val="0"/>
           <w:numId w:val="14"/>
         </w:numPr>
-        <w:pBdr/>
         <w:spacing w:lineRule="auto" w:line="360"/>
         <w:jc w:val="both"/>
         <w:rPr/>
@@ -7857,7 +7782,6 @@
           <w:ilvl w:val="0"/>
           <w:numId w:val="14"/>
         </w:numPr>
-        <w:pBdr/>
         <w:spacing w:lineRule="auto" w:line="360"/>
         <w:jc w:val="both"/>
         <w:rPr/>
@@ -7879,7 +7803,6 @@
           <w:ilvl w:val="1"/>
           <w:numId w:val="7"/>
         </w:numPr>
-        <w:pBdr/>
         <w:spacing w:lineRule="auto" w:line="360" w:before="580" w:after="300"/>
         <w:jc w:val="both"/>
         <w:rPr/>
@@ -7900,7 +7823,6 @@
       <w:pPr>
         <w:pStyle w:val="Normal"/>
         <w:widowControl w:val="false"/>
-        <w:pBdr/>
         <w:spacing w:lineRule="auto" w:line="360"/>
         <w:ind w:firstLine="1009"/>
         <w:jc w:val="both"/>
@@ -7927,7 +7849,6 @@
           <w:ilvl w:val="2"/>
           <w:numId w:val="7"/>
         </w:numPr>
-        <w:pBdr/>
         <w:spacing w:lineRule="auto" w:line="360" w:before="300" w:after="300"/>
         <w:jc w:val="both"/>
         <w:rPr/>
@@ -7948,7 +7869,6 @@
       <w:pPr>
         <w:pStyle w:val="Normal"/>
         <w:widowControl w:val="false"/>
-        <w:pBdr/>
         <w:spacing w:lineRule="auto" w:line="360"/>
         <w:ind w:firstLine="1009"/>
         <w:jc w:val="both"/>
@@ -7971,7 +7891,6 @@
       <w:pPr>
         <w:pStyle w:val="Normal"/>
         <w:widowControl w:val="false"/>
-        <w:pBdr/>
         <w:spacing w:lineRule="auto" w:line="360"/>
         <w:ind w:firstLine="1009"/>
         <w:jc w:val="both"/>
@@ -7998,7 +7917,6 @@
           <w:ilvl w:val="0"/>
           <w:numId w:val="4"/>
         </w:numPr>
-        <w:pBdr/>
         <w:spacing w:lineRule="auto" w:line="360"/>
         <w:ind w:left="1366" w:hanging="357"/>
         <w:jc w:val="both"/>
@@ -8021,7 +7939,6 @@
           <w:ilvl w:val="0"/>
           <w:numId w:val="4"/>
         </w:numPr>
-        <w:pBdr/>
         <w:spacing w:lineRule="auto" w:line="360"/>
         <w:ind w:left="1366" w:hanging="357"/>
         <w:jc w:val="both"/>
@@ -8044,7 +7961,6 @@
           <w:ilvl w:val="0"/>
           <w:numId w:val="4"/>
         </w:numPr>
-        <w:pBdr/>
         <w:spacing w:lineRule="auto" w:line="360"/>
         <w:ind w:left="1366" w:hanging="357"/>
         <w:jc w:val="both"/>
@@ -8063,7 +7979,6 @@
       <w:pPr>
         <w:pStyle w:val="Normal"/>
         <w:widowControl w:val="false"/>
-        <w:pBdr/>
         <w:spacing w:lineRule="auto" w:line="360"/>
         <w:ind w:left="1418" w:hanging="283"/>
         <w:jc w:val="both"/>
@@ -8090,7 +8005,6 @@
           <w:ilvl w:val="0"/>
           <w:numId w:val="14"/>
         </w:numPr>
-        <w:pBdr/>
         <w:spacing w:lineRule="auto" w:line="360"/>
         <w:jc w:val="both"/>
         <w:rPr/>
@@ -8112,7 +8026,6 @@
           <w:ilvl w:val="0"/>
           <w:numId w:val="14"/>
         </w:numPr>
-        <w:pBdr/>
         <w:spacing w:lineRule="auto" w:line="360"/>
         <w:jc w:val="both"/>
         <w:rPr/>
@@ -8134,7 +8047,6 @@
           <w:ilvl w:val="0"/>
           <w:numId w:val="14"/>
         </w:numPr>
-        <w:pBdr/>
         <w:spacing w:lineRule="auto" w:line="360"/>
         <w:jc w:val="both"/>
         <w:rPr/>
@@ -8156,7 +8068,6 @@
           <w:ilvl w:val="0"/>
           <w:numId w:val="14"/>
         </w:numPr>
-        <w:pBdr/>
         <w:spacing w:lineRule="auto" w:line="360"/>
         <w:jc w:val="both"/>
         <w:rPr/>
@@ -8178,7 +8089,6 @@
           <w:ilvl w:val="0"/>
           <w:numId w:val="14"/>
         </w:numPr>
-        <w:pBdr/>
         <w:spacing w:lineRule="auto" w:line="360"/>
         <w:jc w:val="both"/>
         <w:rPr/>
@@ -8200,7 +8110,6 @@
           <w:ilvl w:val="0"/>
           <w:numId w:val="14"/>
         </w:numPr>
-        <w:pBdr/>
         <w:spacing w:lineRule="auto" w:line="360"/>
         <w:jc w:val="both"/>
         <w:rPr/>
@@ -8224,7 +8133,6 @@
           <w:ilvl w:val="2"/>
           <w:numId w:val="7"/>
         </w:numPr>
-        <w:pBdr/>
         <w:spacing w:lineRule="auto" w:line="360" w:before="300" w:after="300"/>
         <w:jc w:val="both"/>
         <w:rPr/>
@@ -8245,7 +8153,6 @@
       <w:pPr>
         <w:pStyle w:val="Normal"/>
         <w:widowControl w:val="false"/>
-        <w:pBdr/>
         <w:spacing w:lineRule="auto" w:line="360"/>
         <w:ind w:firstLine="1009"/>
         <w:jc w:val="both"/>
@@ -8268,7 +8175,6 @@
       <w:pPr>
         <w:pStyle w:val="Normal"/>
         <w:widowControl w:val="false"/>
-        <w:pBdr/>
         <w:spacing w:lineRule="auto" w:line="360"/>
         <w:ind w:firstLine="1009"/>
         <w:jc w:val="both"/>
@@ -8295,7 +8201,6 @@
           <w:ilvl w:val="0"/>
           <w:numId w:val="5"/>
         </w:numPr>
-        <w:pBdr/>
         <w:spacing w:lineRule="auto" w:line="360"/>
         <w:ind w:left="426" w:hanging="426"/>
         <w:jc w:val="both"/>
@@ -8318,7 +8223,6 @@
           <w:ilvl w:val="0"/>
           <w:numId w:val="5"/>
         </w:numPr>
-        <w:pBdr/>
         <w:spacing w:lineRule="auto" w:line="360"/>
         <w:jc w:val="both"/>
         <w:rPr/>
@@ -8340,7 +8244,6 @@
           <w:ilvl w:val="0"/>
           <w:numId w:val="5"/>
         </w:numPr>
-        <w:pBdr/>
         <w:spacing w:lineRule="auto" w:line="360"/>
         <w:jc w:val="both"/>
         <w:rPr/>
@@ -8362,7 +8265,6 @@
           <w:ilvl w:val="0"/>
           <w:numId w:val="5"/>
         </w:numPr>
-        <w:pBdr/>
         <w:spacing w:lineRule="auto" w:line="360"/>
         <w:jc w:val="both"/>
         <w:rPr/>
@@ -8380,7 +8282,6 @@
       <w:pPr>
         <w:pStyle w:val="Normal"/>
         <w:widowControl w:val="false"/>
-        <w:pBdr/>
         <w:spacing w:lineRule="auto" w:line="360"/>
         <w:jc w:val="both"/>
         <w:rPr>
@@ -8494,7 +8395,6 @@
           <w:ilvl w:val="2"/>
           <w:numId w:val="7"/>
         </w:numPr>
-        <w:pBdr/>
         <w:spacing w:lineRule="auto" w:line="360" w:before="300" w:after="300"/>
         <w:jc w:val="both"/>
         <w:rPr/>
@@ -8515,7 +8415,6 @@
       <w:pPr>
         <w:pStyle w:val="Normal"/>
         <w:widowControl w:val="false"/>
-        <w:pBdr/>
         <w:spacing w:lineRule="auto" w:line="360"/>
         <w:ind w:firstLine="1009"/>
         <w:jc w:val="both"/>
@@ -8542,7 +8441,6 @@
           <w:ilvl w:val="1"/>
           <w:numId w:val="7"/>
         </w:numPr>
-        <w:pBdr/>
         <w:spacing w:lineRule="auto" w:line="360" w:before="580" w:after="300"/>
         <w:jc w:val="both"/>
         <w:rPr/>
@@ -8567,7 +8465,6 @@
           <w:ilvl w:val="2"/>
           <w:numId w:val="7"/>
         </w:numPr>
-        <w:pBdr/>
         <w:spacing w:lineRule="auto" w:line="360" w:before="300" w:after="300"/>
         <w:jc w:val="both"/>
         <w:rPr/>
@@ -8588,7 +8485,6 @@
       <w:pPr>
         <w:pStyle w:val="Normal"/>
         <w:widowControl w:val="false"/>
-        <w:pBdr/>
         <w:spacing w:lineRule="auto" w:line="360"/>
         <w:ind w:firstLine="1009"/>
         <w:jc w:val="both"/>
@@ -8615,7 +8511,6 @@
           <w:ilvl w:val="2"/>
           <w:numId w:val="7"/>
         </w:numPr>
-        <w:pBdr/>
         <w:spacing w:lineRule="auto" w:line="360" w:before="300" w:after="300"/>
         <w:jc w:val="both"/>
         <w:rPr/>
@@ -8636,7 +8531,6 @@
       <w:pPr>
         <w:pStyle w:val="Normal"/>
         <w:widowControl w:val="false"/>
-        <w:pBdr/>
         <w:spacing w:lineRule="auto" w:line="360"/>
         <w:ind w:firstLine="1009"/>
         <w:jc w:val="both"/>
@@ -8663,7 +8557,6 @@
           <w:ilvl w:val="2"/>
           <w:numId w:val="7"/>
         </w:numPr>
-        <w:pBdr/>
         <w:spacing w:lineRule="auto" w:line="360" w:before="300" w:after="300"/>
         <w:jc w:val="both"/>
         <w:rPr/>
@@ -8684,7 +8577,6 @@
       <w:pPr>
         <w:pStyle w:val="Normal"/>
         <w:widowControl w:val="false"/>
-        <w:pBdr/>
         <w:spacing w:lineRule="auto" w:line="360"/>
         <w:ind w:firstLine="1009"/>
         <w:jc w:val="both"/>
@@ -8711,7 +8603,6 @@
           <w:ilvl w:val="2"/>
           <w:numId w:val="7"/>
         </w:numPr>
-        <w:pBdr/>
         <w:spacing w:lineRule="auto" w:line="360" w:before="300" w:after="300"/>
         <w:jc w:val="both"/>
         <w:rPr/>
@@ -8732,7 +8623,6 @@
       <w:pPr>
         <w:pStyle w:val="Normal"/>
         <w:widowControl w:val="false"/>
-        <w:pBdr/>
         <w:spacing w:lineRule="auto" w:line="360"/>
         <w:ind w:firstLine="1009"/>
         <w:jc w:val="both"/>
@@ -8755,7 +8645,6 @@
       <w:pPr>
         <w:pStyle w:val="Normal"/>
         <w:widowControl w:val="false"/>
-        <w:pBdr/>
         <w:spacing w:lineRule="auto" w:line="360"/>
         <w:ind w:firstLine="1009"/>
         <w:jc w:val="both"/>
@@ -8777,7 +8666,6 @@
       <w:pPr>
         <w:pStyle w:val="Normal"/>
         <w:widowControl w:val="false"/>
-        <w:pBdr/>
         <w:spacing w:lineRule="auto" w:line="360"/>
         <w:ind w:firstLine="1009"/>
         <w:jc w:val="both"/>
@@ -8804,7 +8692,6 @@
           <w:ilvl w:val="1"/>
           <w:numId w:val="7"/>
         </w:numPr>
-        <w:pBdr/>
         <w:spacing w:lineRule="auto" w:line="360" w:before="580" w:after="300"/>
         <w:jc w:val="both"/>
         <w:rPr/>
@@ -8829,7 +8716,6 @@
           <w:ilvl w:val="0"/>
           <w:numId w:val="2"/>
         </w:numPr>
-        <w:pBdr/>
         <w:spacing w:lineRule="auto" w:line="360"/>
         <w:jc w:val="both"/>
         <w:rPr/>
@@ -8856,7 +8742,6 @@
       <w:pPr>
         <w:pStyle w:val="Normal"/>
         <w:widowControl w:val="false"/>
-        <w:pBdr/>
         <w:spacing w:before="120" w:after="120"/>
         <w:ind w:left="1009" w:hanging="0"/>
         <w:jc w:val="both"/>
@@ -8883,7 +8768,6 @@
           <w:ilvl w:val="0"/>
           <w:numId w:val="2"/>
         </w:numPr>
-        <w:pBdr/>
         <w:spacing w:lineRule="auto" w:line="360"/>
         <w:jc w:val="both"/>
         <w:rPr/>
@@ -8914,7 +8798,6 @@
           <w:ilvl w:val="0"/>
           <w:numId w:val="2"/>
         </w:numPr>
-        <w:pBdr/>
         <w:spacing w:lineRule="auto" w:line="360"/>
         <w:jc w:val="both"/>
         <w:rPr/>
@@ -8945,7 +8828,6 @@
           <w:ilvl w:val="0"/>
           <w:numId w:val="2"/>
         </w:numPr>
-        <w:pBdr/>
         <w:spacing w:lineRule="auto" w:line="360"/>
         <w:jc w:val="both"/>
         <w:rPr/>
@@ -8976,7 +8858,6 @@
           <w:ilvl w:val="0"/>
           <w:numId w:val="2"/>
         </w:numPr>
-        <w:pBdr/>
         <w:spacing w:lineRule="auto" w:line="360"/>
         <w:jc w:val="both"/>
         <w:rPr/>
@@ -9007,7 +8888,6 @@
           <w:ilvl w:val="0"/>
           <w:numId w:val="2"/>
         </w:numPr>
-        <w:pBdr/>
         <w:spacing w:lineRule="auto" w:line="360"/>
         <w:jc w:val="both"/>
         <w:rPr/>
@@ -9034,7 +8914,6 @@
       <w:pPr>
         <w:pStyle w:val="Normal"/>
         <w:widowControl w:val="false"/>
-        <w:pBdr/>
         <w:spacing w:lineRule="auto" w:line="360"/>
         <w:ind w:firstLine="1009"/>
         <w:jc w:val="both"/>
@@ -9060,7 +8939,6 @@
           <w:ilvl w:val="1"/>
           <w:numId w:val="7"/>
         </w:numPr>
-        <w:pBdr/>
         <w:spacing w:lineRule="auto" w:line="360" w:before="580" w:after="300"/>
         <w:jc w:val="both"/>
         <w:rPr/>
@@ -9081,7 +8959,6 @@
       <w:pPr>
         <w:pStyle w:val="Normal"/>
         <w:widowControl w:val="false"/>
-        <w:pBdr/>
         <w:spacing w:lineRule="auto" w:line="360"/>
         <w:ind w:firstLine="1009"/>
         <w:jc w:val="both"/>
@@ -9108,7 +8985,6 @@
           <w:ilvl w:val="0"/>
           <w:numId w:val="5"/>
         </w:numPr>
-        <w:pBdr/>
         <w:spacing w:lineRule="auto" w:line="360"/>
         <w:ind w:left="1366" w:hanging="357"/>
         <w:jc w:val="both"/>
@@ -9127,7 +9003,6 @@
       <w:pPr>
         <w:pStyle w:val="Normal"/>
         <w:widowControl w:val="false"/>
-        <w:pBdr/>
         <w:spacing w:lineRule="auto" w:line="360"/>
         <w:ind w:left="1009" w:hanging="0"/>
         <w:jc w:val="both"/>
@@ -9154,7 +9029,6 @@
           <w:ilvl w:val="0"/>
           <w:numId w:val="2"/>
         </w:numPr>
-        <w:pBdr/>
         <w:spacing w:lineRule="auto" w:line="360"/>
         <w:jc w:val="both"/>
         <w:rPr/>
@@ -9185,7 +9059,6 @@
           <w:ilvl w:val="0"/>
           <w:numId w:val="2"/>
         </w:numPr>
-        <w:pBdr/>
         <w:spacing w:lineRule="auto" w:line="360"/>
         <w:jc w:val="both"/>
         <w:rPr/>
@@ -9216,7 +9089,6 @@
           <w:ilvl w:val="0"/>
           <w:numId w:val="2"/>
         </w:numPr>
-        <w:pBdr/>
         <w:spacing w:lineRule="auto" w:line="360"/>
         <w:jc w:val="both"/>
         <w:rPr/>
@@ -9247,7 +9119,6 @@
           <w:ilvl w:val="0"/>
           <w:numId w:val="2"/>
         </w:numPr>
-        <w:pBdr/>
         <w:spacing w:lineRule="auto" w:line="360"/>
         <w:jc w:val="both"/>
         <w:rPr/>
@@ -9278,7 +9149,6 @@
           <w:ilvl w:val="0"/>
           <w:numId w:val="2"/>
         </w:numPr>
-        <w:pBdr/>
         <w:spacing w:lineRule="auto" w:line="360"/>
         <w:jc w:val="both"/>
         <w:rPr/>
@@ -9309,7 +9179,6 @@
           <w:ilvl w:val="2"/>
           <w:numId w:val="7"/>
         </w:numPr>
-        <w:pBdr/>
         <w:spacing w:lineRule="auto" w:line="360" w:before="300" w:after="300"/>
         <w:jc w:val="both"/>
         <w:rPr/>
@@ -9330,7 +9199,6 @@
       <w:pPr>
         <w:pStyle w:val="Normal"/>
         <w:widowControl w:val="false"/>
-        <w:pBdr/>
         <w:spacing w:lineRule="auto" w:line="360"/>
         <w:ind w:firstLine="1009"/>
         <w:jc w:val="both"/>
@@ -9371,7 +9239,6 @@
       <w:pPr>
         <w:pStyle w:val="Normal"/>
         <w:widowControl w:val="false"/>
-        <w:pBdr/>
         <w:spacing w:lineRule="auto" w:line="360"/>
         <w:ind w:firstLine="1009"/>
         <w:jc w:val="both"/>
@@ -9393,7 +9260,6 @@
       <w:pPr>
         <w:pStyle w:val="Normal"/>
         <w:widowControl w:val="false"/>
-        <w:pBdr/>
         <w:spacing w:lineRule="auto" w:line="360"/>
         <w:ind w:firstLine="1009"/>
         <w:jc w:val="both"/>
@@ -9419,7 +9285,6 @@
       <w:pPr>
         <w:pStyle w:val="Normal"/>
         <w:widowControl w:val="false"/>
-        <w:pBdr/>
         <w:spacing w:lineRule="auto" w:line="360"/>
         <w:ind w:firstLine="1009"/>
         <w:jc w:val="both"/>
@@ -9441,7 +9306,6 @@
       <w:pPr>
         <w:pStyle w:val="Normal"/>
         <w:widowControl w:val="false"/>
-        <w:pBdr/>
         <w:spacing w:lineRule="auto" w:line="360" w:before="200" w:after="200"/>
         <w:jc w:val="both"/>
         <w:rPr>
@@ -9469,7 +9333,6 @@
           <w:ilvl w:val="0"/>
           <w:numId w:val="17"/>
         </w:numPr>
-        <w:pBdr/>
         <w:spacing w:before="240" w:after="0"/>
         <w:jc w:val="center"/>
         <w:rPr/>
@@ -9501,14 +9364,14 @@
         <w:tblLook w:val="0000" w:noHBand="0" w:noVBand="0" w:firstColumn="0" w:lastRow="0" w:lastColumn="0" w:firstRow="0"/>
       </w:tblPr>
       <w:tblGrid>
-        <w:gridCol w:w="2744"/>
-        <w:gridCol w:w="6326"/>
+        <w:gridCol w:w="2743"/>
+        <w:gridCol w:w="6327"/>
       </w:tblGrid>
       <w:tr>
         <w:trPr/>
         <w:tc>
           <w:tcPr>
-            <w:tcW w:w="2744" w:type="dxa"/>
+            <w:tcW w:w="2743" w:type="dxa"/>
             <w:tcBorders>
               <w:top w:val="single" w:sz="4" w:space="0" w:color="000000"/>
               <w:left w:val="single" w:sz="4" w:space="0" w:color="000000"/>
@@ -9519,7 +9382,6 @@
             <w:pPr>
               <w:pStyle w:val="Normal"/>
               <w:widowControl w:val="false"/>
-              <w:pBdr/>
               <w:jc w:val="both"/>
               <w:rPr>
                 <w:color w:val="000000"/>
@@ -9536,7 +9398,6 @@
             <w:pPr>
               <w:pStyle w:val="Normal"/>
               <w:widowControl w:val="false"/>
-              <w:pBdr/>
               <w:jc w:val="both"/>
               <w:rPr>
                 <w:b/>
@@ -9555,7 +9416,7 @@
         </w:tc>
         <w:tc>
           <w:tcPr>
-            <w:tcW w:w="6326" w:type="dxa"/>
+            <w:tcW w:w="6327" w:type="dxa"/>
             <w:tcBorders>
               <w:top w:val="single" w:sz="4" w:space="0" w:color="000000"/>
               <w:left w:val="single" w:sz="4" w:space="0" w:color="000000"/>
@@ -9567,7 +9428,6 @@
             <w:pPr>
               <w:pStyle w:val="Normal"/>
               <w:widowControl w:val="false"/>
-              <w:pBdr/>
               <w:jc w:val="both"/>
               <w:rPr>
                 <w:color w:val="000000"/>
@@ -9584,7 +9444,6 @@
             <w:pPr>
               <w:pStyle w:val="Normal"/>
               <w:widowControl w:val="false"/>
-              <w:pBdr/>
               <w:jc w:val="both"/>
               <w:rPr>
                 <w:color w:val="000000"/>
@@ -9601,7 +9460,6 @@
             <w:pPr>
               <w:pStyle w:val="Normal"/>
               <w:widowControl w:val="false"/>
-              <w:pBdr/>
               <w:jc w:val="both"/>
               <w:rPr>
                 <w:color w:val="000000"/>
@@ -9618,7 +9476,6 @@
             <w:pPr>
               <w:pStyle w:val="Normal"/>
               <w:widowControl w:val="false"/>
-              <w:pBdr/>
               <w:jc w:val="both"/>
               <w:rPr>
                 <w:color w:val="000000"/>
@@ -9637,7 +9494,7 @@
         <w:trPr/>
         <w:tc>
           <w:tcPr>
-            <w:tcW w:w="2744" w:type="dxa"/>
+            <w:tcW w:w="2743" w:type="dxa"/>
             <w:tcBorders>
               <w:left w:val="single" w:sz="4" w:space="0" w:color="000000"/>
               <w:bottom w:val="single" w:sz="4" w:space="0" w:color="000000"/>
@@ -9647,7 +9504,6 @@
             <w:pPr>
               <w:pStyle w:val="Normal"/>
               <w:widowControl w:val="false"/>
-              <w:pBdr/>
               <w:jc w:val="both"/>
               <w:rPr>
                 <w:color w:val="000000"/>
@@ -9664,7 +9520,6 @@
             <w:pPr>
               <w:pStyle w:val="Normal"/>
               <w:widowControl w:val="false"/>
-              <w:pBdr/>
               <w:jc w:val="both"/>
               <w:rPr>
                 <w:b/>
@@ -9683,7 +9538,7 @@
         </w:tc>
         <w:tc>
           <w:tcPr>
-            <w:tcW w:w="6326" w:type="dxa"/>
+            <w:tcW w:w="6327" w:type="dxa"/>
             <w:tcBorders>
               <w:left w:val="single" w:sz="4" w:space="0" w:color="000000"/>
               <w:bottom w:val="single" w:sz="4" w:space="0" w:color="000000"/>
@@ -9694,7 +9549,6 @@
             <w:pPr>
               <w:pStyle w:val="Normal"/>
               <w:widowControl w:val="false"/>
-              <w:pBdr/>
               <w:jc w:val="both"/>
               <w:rPr>
                 <w:color w:val="000000"/>
@@ -9711,7 +9565,6 @@
             <w:pPr>
               <w:pStyle w:val="Normal"/>
               <w:widowControl w:val="false"/>
-              <w:pBdr/>
               <w:jc w:val="both"/>
               <w:rPr>
                 <w:color w:val="000000"/>
@@ -9728,7 +9581,6 @@
             <w:pPr>
               <w:pStyle w:val="Normal"/>
               <w:widowControl w:val="false"/>
-              <w:pBdr/>
               <w:jc w:val="both"/>
               <w:rPr>
                 <w:color w:val="000000"/>
@@ -9747,7 +9599,7 @@
         <w:trPr/>
         <w:tc>
           <w:tcPr>
-            <w:tcW w:w="2744" w:type="dxa"/>
+            <w:tcW w:w="2743" w:type="dxa"/>
             <w:tcBorders>
               <w:left w:val="single" w:sz="4" w:space="0" w:color="000000"/>
               <w:bottom w:val="single" w:sz="4" w:space="0" w:color="000000"/>
@@ -9757,7 +9609,6 @@
             <w:pPr>
               <w:pStyle w:val="Normal"/>
               <w:widowControl w:val="false"/>
-              <w:pBdr/>
               <w:jc w:val="both"/>
               <w:rPr>
                 <w:color w:val="000000"/>
@@ -9774,7 +9625,6 @@
             <w:pPr>
               <w:pStyle w:val="Normal"/>
               <w:widowControl w:val="false"/>
-              <w:pBdr/>
               <w:jc w:val="both"/>
               <w:rPr>
                 <w:b/>
@@ -9793,7 +9643,7 @@
         </w:tc>
         <w:tc>
           <w:tcPr>
-            <w:tcW w:w="6326" w:type="dxa"/>
+            <w:tcW w:w="6327" w:type="dxa"/>
             <w:tcBorders>
               <w:left w:val="single" w:sz="4" w:space="0" w:color="000000"/>
               <w:bottom w:val="single" w:sz="4" w:space="0" w:color="000000"/>
@@ -9804,7 +9654,6 @@
             <w:pPr>
               <w:pStyle w:val="Normal"/>
               <w:widowControl w:val="false"/>
-              <w:pBdr/>
               <w:jc w:val="both"/>
               <w:rPr>
                 <w:color w:val="000000"/>
@@ -9821,7 +9670,6 @@
             <w:pPr>
               <w:pStyle w:val="Normal"/>
               <w:widowControl w:val="false"/>
-              <w:pBdr/>
               <w:jc w:val="both"/>
               <w:rPr>
                 <w:color w:val="000000"/>
@@ -9838,7 +9686,6 @@
             <w:pPr>
               <w:pStyle w:val="Normal"/>
               <w:widowControl w:val="false"/>
-              <w:pBdr/>
               <w:jc w:val="both"/>
               <w:rPr>
                 <w:color w:val="000000"/>
@@ -9855,7 +9702,6 @@
             <w:pPr>
               <w:pStyle w:val="Normal"/>
               <w:widowControl w:val="false"/>
-              <w:pBdr/>
               <w:jc w:val="both"/>
               <w:rPr>
                 <w:color w:val="000000"/>
@@ -9872,7 +9718,6 @@
             <w:pPr>
               <w:pStyle w:val="Normal"/>
               <w:widowControl w:val="false"/>
-              <w:pBdr/>
               <w:jc w:val="both"/>
               <w:rPr>
                 <w:color w:val="000000"/>
@@ -9904,7 +9749,7 @@
         <w:trPr/>
         <w:tc>
           <w:tcPr>
-            <w:tcW w:w="2744" w:type="dxa"/>
+            <w:tcW w:w="2743" w:type="dxa"/>
             <w:tcBorders>
               <w:left w:val="single" w:sz="4" w:space="0" w:color="000000"/>
               <w:bottom w:val="single" w:sz="4" w:space="0" w:color="000000"/>
@@ -9914,7 +9759,6 @@
             <w:pPr>
               <w:pStyle w:val="Normal"/>
               <w:widowControl w:val="false"/>
-              <w:pBdr/>
               <w:jc w:val="both"/>
               <w:rPr>
                 <w:color w:val="000000"/>
@@ -9930,7 +9774,7 @@
         </w:tc>
         <w:tc>
           <w:tcPr>
-            <w:tcW w:w="6326" w:type="dxa"/>
+            <w:tcW w:w="6327" w:type="dxa"/>
             <w:tcBorders>
               <w:left w:val="single" w:sz="4" w:space="0" w:color="000000"/>
               <w:bottom w:val="single" w:sz="4" w:space="0" w:color="000000"/>
@@ -9941,7 +9785,6 @@
             <w:pPr>
               <w:pStyle w:val="Normal"/>
               <w:widowControl w:val="false"/>
-              <w:pBdr/>
               <w:jc w:val="both"/>
               <w:rPr>
                 <w:color w:val="000000"/>
@@ -9960,7 +9803,7 @@
         <w:trPr/>
         <w:tc>
           <w:tcPr>
-            <w:tcW w:w="2744" w:type="dxa"/>
+            <w:tcW w:w="2743" w:type="dxa"/>
             <w:tcBorders>
               <w:left w:val="single" w:sz="4" w:space="0" w:color="000000"/>
               <w:bottom w:val="single" w:sz="4" w:space="0" w:color="000000"/>
@@ -9970,7 +9813,6 @@
             <w:pPr>
               <w:pStyle w:val="Normal"/>
               <w:widowControl w:val="false"/>
-              <w:pBdr/>
               <w:jc w:val="both"/>
               <w:rPr>
                 <w:color w:val="000000"/>
@@ -9987,7 +9829,6 @@
             <w:pPr>
               <w:pStyle w:val="Normal"/>
               <w:widowControl w:val="false"/>
-              <w:pBdr/>
               <w:jc w:val="both"/>
               <w:rPr>
                 <w:b/>
@@ -10006,7 +9847,7 @@
         </w:tc>
         <w:tc>
           <w:tcPr>
-            <w:tcW w:w="6326" w:type="dxa"/>
+            <w:tcW w:w="6327" w:type="dxa"/>
             <w:tcBorders>
               <w:left w:val="single" w:sz="4" w:space="0" w:color="000000"/>
               <w:bottom w:val="single" w:sz="4" w:space="0" w:color="000000"/>
@@ -10017,7 +9858,6 @@
             <w:pPr>
               <w:pStyle w:val="Normal"/>
               <w:widowControl w:val="false"/>
-              <w:pBdr/>
               <w:jc w:val="both"/>
               <w:rPr>
                 <w:color w:val="000000"/>
@@ -10034,7 +9874,6 @@
             <w:pPr>
               <w:pStyle w:val="Normal"/>
               <w:widowControl w:val="false"/>
-              <w:pBdr/>
               <w:jc w:val="both"/>
               <w:rPr>
                 <w:color w:val="000000"/>
@@ -10051,7 +9890,6 @@
             <w:pPr>
               <w:pStyle w:val="Normal"/>
               <w:widowControl w:val="false"/>
-              <w:pBdr/>
               <w:jc w:val="both"/>
               <w:rPr>
                 <w:color w:val="000000"/>
@@ -10068,7 +9906,6 @@
             <w:pPr>
               <w:pStyle w:val="Normal"/>
               <w:widowControl w:val="false"/>
-              <w:pBdr/>
               <w:jc w:val="both"/>
               <w:rPr>
                 <w:color w:val="000000"/>
@@ -10085,7 +9922,6 @@
             <w:pPr>
               <w:pStyle w:val="Normal"/>
               <w:widowControl w:val="false"/>
-              <w:pBdr/>
               <w:jc w:val="both"/>
               <w:rPr>
                 <w:color w:val="000000"/>
@@ -10117,7 +9953,7 @@
         <w:trPr/>
         <w:tc>
           <w:tcPr>
-            <w:tcW w:w="2744" w:type="dxa"/>
+            <w:tcW w:w="2743" w:type="dxa"/>
             <w:tcBorders>
               <w:left w:val="single" w:sz="4" w:space="0" w:color="000000"/>
               <w:bottom w:val="single" w:sz="4" w:space="0" w:color="000000"/>
@@ -10127,7 +9963,6 @@
             <w:pPr>
               <w:pStyle w:val="Normal"/>
               <w:widowControl w:val="false"/>
-              <w:pBdr/>
               <w:jc w:val="both"/>
               <w:rPr>
                 <w:color w:val="000000"/>
@@ -10144,7 +9979,6 @@
             <w:pPr>
               <w:pStyle w:val="Normal"/>
               <w:widowControl w:val="false"/>
-              <w:pBdr/>
               <w:jc w:val="both"/>
               <w:rPr>
                 <w:b/>
@@ -10163,7 +9997,7 @@
         </w:tc>
         <w:tc>
           <w:tcPr>
-            <w:tcW w:w="6326" w:type="dxa"/>
+            <w:tcW w:w="6327" w:type="dxa"/>
             <w:tcBorders>
               <w:left w:val="single" w:sz="4" w:space="0" w:color="000000"/>
               <w:bottom w:val="single" w:sz="4" w:space="0" w:color="000000"/>
@@ -10174,7 +10008,6 @@
             <w:pPr>
               <w:pStyle w:val="Normal"/>
               <w:widowControl w:val="false"/>
-              <w:pBdr/>
               <w:jc w:val="both"/>
               <w:rPr>
                 <w:color w:val="000000"/>
@@ -10191,7 +10024,6 @@
             <w:pPr>
               <w:pStyle w:val="Normal"/>
               <w:widowControl w:val="false"/>
-              <w:pBdr/>
               <w:jc w:val="both"/>
               <w:rPr>
                 <w:color w:val="000000"/>
@@ -10208,7 +10040,6 @@
             <w:pPr>
               <w:pStyle w:val="Normal"/>
               <w:widowControl w:val="false"/>
-              <w:pBdr/>
               <w:jc w:val="both"/>
               <w:rPr>
                 <w:color w:val="000000"/>
@@ -10225,7 +10056,6 @@
             <w:pPr>
               <w:pStyle w:val="Normal"/>
               <w:widowControl w:val="false"/>
-              <w:pBdr/>
               <w:jc w:val="both"/>
               <w:rPr>
                 <w:color w:val="000000"/>
@@ -10242,7 +10072,6 @@
             <w:pPr>
               <w:pStyle w:val="Normal"/>
               <w:widowControl w:val="false"/>
-              <w:pBdr/>
               <w:jc w:val="both"/>
               <w:rPr>
                 <w:color w:val="000000"/>
@@ -10275,7 +10104,6 @@
       <w:pPr>
         <w:pStyle w:val="Normal"/>
         <w:widowControl w:val="false"/>
-        <w:pBdr/>
         <w:spacing w:before="0" w:after="120"/>
         <w:jc w:val="center"/>
         <w:rPr>
@@ -10297,7 +10125,6 @@
       <w:pPr>
         <w:pStyle w:val="Normal"/>
         <w:widowControl w:val="false"/>
-        <w:pBdr/>
         <w:spacing w:lineRule="auto" w:line="360" w:before="200" w:after="200"/>
         <w:jc w:val="both"/>
         <w:rPr>
@@ -10325,7 +10152,6 @@
           <w:ilvl w:val="0"/>
           <w:numId w:val="17"/>
         </w:numPr>
-        <w:pBdr/>
         <w:spacing w:before="240" w:after="0"/>
         <w:jc w:val="center"/>
         <w:rPr/>
@@ -10357,8 +10183,8 @@
         <w:tblLook w:val="0000" w:noHBand="0" w:noVBand="0" w:firstColumn="0" w:lastRow="0" w:lastColumn="0" w:firstRow="0"/>
       </w:tblPr>
       <w:tblGrid>
-        <w:gridCol w:w="2693"/>
-        <w:gridCol w:w="6376"/>
+        <w:gridCol w:w="2692"/>
+        <w:gridCol w:w="6377"/>
       </w:tblGrid>
       <w:tr>
         <w:trPr>
@@ -10366,7 +10192,7 @@
         </w:trPr>
         <w:tc>
           <w:tcPr>
-            <w:tcW w:w="2693" w:type="dxa"/>
+            <w:tcW w:w="2692" w:type="dxa"/>
             <w:tcBorders>
               <w:top w:val="single" w:sz="4" w:space="0" w:color="000000"/>
               <w:left w:val="single" w:sz="4" w:space="0" w:color="000000"/>
@@ -10377,7 +10203,6 @@
             <w:pPr>
               <w:pStyle w:val="Normal"/>
               <w:widowControl w:val="false"/>
-              <w:pBdr/>
               <w:jc w:val="both"/>
               <w:rPr>
                 <w:color w:val="000000"/>
@@ -10393,7 +10218,7 @@
         </w:tc>
         <w:tc>
           <w:tcPr>
-            <w:tcW w:w="6376" w:type="dxa"/>
+            <w:tcW w:w="6377" w:type="dxa"/>
             <w:tcBorders>
               <w:top w:val="single" w:sz="4" w:space="0" w:color="000000"/>
               <w:left w:val="single" w:sz="4" w:space="0" w:color="000000"/>
@@ -10405,7 +10230,6 @@
             <w:pPr>
               <w:pStyle w:val="Normal"/>
               <w:widowControl w:val="false"/>
-              <w:pBdr/>
               <w:jc w:val="both"/>
               <w:rPr>
                 <w:i/>
@@ -10427,7 +10251,7 @@
         <w:trPr/>
         <w:tc>
           <w:tcPr>
-            <w:tcW w:w="2693" w:type="dxa"/>
+            <w:tcW w:w="2692" w:type="dxa"/>
             <w:tcBorders>
               <w:left w:val="single" w:sz="4" w:space="0" w:color="000000"/>
               <w:bottom w:val="single" w:sz="4" w:space="0" w:color="000000"/>
@@ -10437,7 +10261,6 @@
             <w:pPr>
               <w:pStyle w:val="Normal"/>
               <w:widowControl w:val="false"/>
-              <w:pBdr/>
               <w:jc w:val="both"/>
               <w:rPr>
                 <w:color w:val="000000"/>
@@ -10453,7 +10276,7 @@
         </w:tc>
         <w:tc>
           <w:tcPr>
-            <w:tcW w:w="6376" w:type="dxa"/>
+            <w:tcW w:w="6377" w:type="dxa"/>
             <w:tcBorders>
               <w:left w:val="single" w:sz="4" w:space="0" w:color="000000"/>
               <w:bottom w:val="single" w:sz="4" w:space="0" w:color="000000"/>
@@ -10464,7 +10287,6 @@
             <w:pPr>
               <w:pStyle w:val="Normal"/>
               <w:widowControl w:val="false"/>
-              <w:pBdr/>
               <w:jc w:val="both"/>
               <w:rPr>
                 <w:i/>
@@ -10484,7 +10306,6 @@
             <w:pPr>
               <w:pStyle w:val="Normal"/>
               <w:widowControl w:val="false"/>
-              <w:pBdr/>
               <w:jc w:val="both"/>
               <w:rPr>
                 <w:color w:val="000000"/>
@@ -10516,7 +10337,7 @@
         <w:trPr/>
         <w:tc>
           <w:tcPr>
-            <w:tcW w:w="2693" w:type="dxa"/>
+            <w:tcW w:w="2692" w:type="dxa"/>
             <w:tcBorders>
               <w:left w:val="single" w:sz="4" w:space="0" w:color="000000"/>
               <w:bottom w:val="single" w:sz="4" w:space="0" w:color="000000"/>
@@ -10526,7 +10347,6 @@
             <w:pPr>
               <w:pStyle w:val="Normal"/>
               <w:widowControl w:val="false"/>
-              <w:pBdr/>
               <w:jc w:val="both"/>
               <w:rPr>
                 <w:color w:val="000000"/>
@@ -10542,7 +10362,7 @@
         </w:tc>
         <w:tc>
           <w:tcPr>
-            <w:tcW w:w="6376" w:type="dxa"/>
+            <w:tcW w:w="6377" w:type="dxa"/>
             <w:tcBorders>
               <w:left w:val="single" w:sz="4" w:space="0" w:color="000000"/>
               <w:bottom w:val="single" w:sz="4" w:space="0" w:color="000000"/>
@@ -10553,7 +10373,6 @@
             <w:pPr>
               <w:pStyle w:val="Normal"/>
               <w:widowControl w:val="false"/>
-              <w:pBdr/>
               <w:jc w:val="both"/>
               <w:rPr>
                 <w:color w:val="000000"/>
@@ -10572,7 +10391,7 @@
         <w:trPr/>
         <w:tc>
           <w:tcPr>
-            <w:tcW w:w="2693" w:type="dxa"/>
+            <w:tcW w:w="2692" w:type="dxa"/>
             <w:tcBorders>
               <w:left w:val="single" w:sz="4" w:space="0" w:color="000000"/>
               <w:bottom w:val="single" w:sz="4" w:space="0" w:color="000000"/>
@@ -10582,7 +10401,6 @@
             <w:pPr>
               <w:pStyle w:val="Normal"/>
               <w:widowControl w:val="false"/>
-              <w:pBdr/>
               <w:jc w:val="both"/>
               <w:rPr>
                 <w:color w:val="000000"/>
@@ -10599,7 +10417,6 @@
             <w:pPr>
               <w:pStyle w:val="Normal"/>
               <w:widowControl w:val="false"/>
-              <w:pBdr/>
               <w:jc w:val="both"/>
               <w:rPr>
                 <w:b/>
@@ -10618,7 +10435,7 @@
         </w:tc>
         <w:tc>
           <w:tcPr>
-            <w:tcW w:w="6376" w:type="dxa"/>
+            <w:tcW w:w="6377" w:type="dxa"/>
             <w:tcBorders>
               <w:left w:val="single" w:sz="4" w:space="0" w:color="000000"/>
               <w:bottom w:val="single" w:sz="4" w:space="0" w:color="000000"/>
@@ -10629,7 +10446,6 @@
             <w:pPr>
               <w:pStyle w:val="Normal"/>
               <w:widowControl w:val="false"/>
-              <w:pBdr/>
               <w:jc w:val="both"/>
               <w:rPr>
                 <w:color w:val="000000"/>
@@ -10646,7 +10462,6 @@
             <w:pPr>
               <w:pStyle w:val="Normal"/>
               <w:widowControl w:val="false"/>
-              <w:pBdr/>
               <w:jc w:val="both"/>
               <w:rPr>
                 <w:color w:val="000000"/>
@@ -10663,7 +10478,6 @@
             <w:pPr>
               <w:pStyle w:val="Normal"/>
               <w:widowControl w:val="false"/>
-              <w:pBdr/>
               <w:jc w:val="both"/>
               <w:rPr>
                 <w:color w:val="000000"/>
@@ -10680,7 +10494,6 @@
             <w:pPr>
               <w:pStyle w:val="Normal"/>
               <w:widowControl w:val="false"/>
-              <w:pBdr/>
               <w:jc w:val="both"/>
               <w:rPr>
                 <w:color w:val="000000"/>
@@ -10712,7 +10525,7 @@
         <w:trPr/>
         <w:tc>
           <w:tcPr>
-            <w:tcW w:w="2693" w:type="dxa"/>
+            <w:tcW w:w="2692" w:type="dxa"/>
             <w:tcBorders>
               <w:left w:val="single" w:sz="4" w:space="0" w:color="000000"/>
               <w:bottom w:val="single" w:sz="4" w:space="0" w:color="000000"/>
@@ -10722,7 +10535,6 @@
             <w:pPr>
               <w:pStyle w:val="Normal"/>
               <w:widowControl w:val="false"/>
-              <w:pBdr/>
               <w:jc w:val="both"/>
               <w:rPr>
                 <w:color w:val="000000"/>
@@ -10738,7 +10550,7 @@
         </w:tc>
         <w:tc>
           <w:tcPr>
-            <w:tcW w:w="6376" w:type="dxa"/>
+            <w:tcW w:w="6377" w:type="dxa"/>
             <w:tcBorders>
               <w:left w:val="single" w:sz="4" w:space="0" w:color="000000"/>
               <w:bottom w:val="single" w:sz="4" w:space="0" w:color="000000"/>
@@ -10749,7 +10561,6 @@
             <w:pPr>
               <w:pStyle w:val="Normal"/>
               <w:widowControl w:val="false"/>
-              <w:pBdr/>
               <w:jc w:val="both"/>
               <w:rPr>
                 <w:i/>
@@ -10769,7 +10580,6 @@
             <w:pPr>
               <w:pStyle w:val="Normal"/>
               <w:widowControl w:val="false"/>
-              <w:pBdr/>
               <w:jc w:val="both"/>
               <w:rPr>
                 <w:color w:val="000000"/>
@@ -10801,7 +10611,7 @@
         <w:trPr/>
         <w:tc>
           <w:tcPr>
-            <w:tcW w:w="2693" w:type="dxa"/>
+            <w:tcW w:w="2692" w:type="dxa"/>
             <w:tcBorders>
               <w:left w:val="single" w:sz="4" w:space="0" w:color="000000"/>
               <w:bottom w:val="single" w:sz="4" w:space="0" w:color="000000"/>
@@ -10811,24 +10621,22 @@
             <w:pPr>
               <w:pStyle w:val="Normal"/>
               <w:widowControl w:val="false"/>
-              <w:pBdr/>
-              <w:jc w:val="both"/>
-              <w:rPr>
-                <w:color w:val="000000"/>
-              </w:rPr>
-            </w:pPr>
-            <w:r>
-              <w:rPr>
-                <w:color w:val="000000"/>
-              </w:rPr>
-              <w:t xml:space="preserve">Orientador e </w:t>
-            </w:r>
-          </w:p>
-          <w:p>
-            <w:pPr>
-              <w:pStyle w:val="Normal"/>
-              <w:widowControl w:val="false"/>
-              <w:pBdr/>
+              <w:jc w:val="both"/>
+              <w:rPr>
+                <w:color w:val="000000"/>
+              </w:rPr>
+            </w:pPr>
+            <w:r>
+              <w:rPr>
+                <w:color w:val="000000"/>
+              </w:rPr>
+              <w:t>Orientador e</w:t>
+            </w:r>
+          </w:p>
+          <w:p>
+            <w:pPr>
+              <w:pStyle w:val="Normal"/>
+              <w:widowControl w:val="false"/>
               <w:jc w:val="both"/>
               <w:rPr>
                 <w:color w:val="000000"/>
@@ -10845,7 +10653,6 @@
             <w:pPr>
               <w:pStyle w:val="Normal"/>
               <w:widowControl w:val="false"/>
-              <w:pBdr/>
               <w:jc w:val="both"/>
               <w:rPr>
                 <w:b/>
@@ -10864,7 +10671,7 @@
         </w:tc>
         <w:tc>
           <w:tcPr>
-            <w:tcW w:w="6376" w:type="dxa"/>
+            <w:tcW w:w="6377" w:type="dxa"/>
             <w:tcBorders>
               <w:left w:val="single" w:sz="4" w:space="0" w:color="000000"/>
               <w:bottom w:val="single" w:sz="4" w:space="0" w:color="000000"/>
@@ -10875,7 +10682,6 @@
             <w:pPr>
               <w:pStyle w:val="Normal"/>
               <w:widowControl w:val="false"/>
-              <w:pBdr/>
               <w:jc w:val="both"/>
               <w:rPr>
                 <w:color w:val="000000"/>
@@ -10892,7 +10698,6 @@
             <w:pPr>
               <w:pStyle w:val="Normal"/>
               <w:widowControl w:val="false"/>
-              <w:pBdr/>
               <w:jc w:val="both"/>
               <w:rPr>
                 <w:color w:val="000000"/>
@@ -10909,7 +10714,6 @@
             <w:pPr>
               <w:pStyle w:val="Normal"/>
               <w:widowControl w:val="false"/>
-              <w:pBdr/>
               <w:jc w:val="both"/>
               <w:rPr>
                 <w:color w:val="000000"/>
@@ -10926,7 +10730,6 @@
             <w:pPr>
               <w:pStyle w:val="Normal"/>
               <w:widowControl w:val="false"/>
-              <w:pBdr/>
               <w:jc w:val="both"/>
               <w:rPr>
                 <w:color w:val="000000"/>
@@ -10956,7 +10759,6 @@
             <w:pPr>
               <w:pStyle w:val="Normal"/>
               <w:widowControl w:val="false"/>
-              <w:pBdr/>
               <w:jc w:val="both"/>
               <w:rPr>
                 <w:color w:val="000000"/>
@@ -10975,7 +10777,7 @@
         <w:trPr/>
         <w:tc>
           <w:tcPr>
-            <w:tcW w:w="2693" w:type="dxa"/>
+            <w:tcW w:w="2692" w:type="dxa"/>
             <w:tcBorders>
               <w:left w:val="single" w:sz="4" w:space="0" w:color="000000"/>
               <w:bottom w:val="single" w:sz="4" w:space="0" w:color="000000"/>
@@ -10985,7 +10787,6 @@
             <w:pPr>
               <w:pStyle w:val="Normal"/>
               <w:widowControl w:val="false"/>
-              <w:pBdr/>
               <w:jc w:val="both"/>
               <w:rPr>
                 <w:color w:val="000000"/>
@@ -11001,7 +10802,7 @@
         </w:tc>
         <w:tc>
           <w:tcPr>
-            <w:tcW w:w="6376" w:type="dxa"/>
+            <w:tcW w:w="6377" w:type="dxa"/>
             <w:tcBorders>
               <w:left w:val="single" w:sz="4" w:space="0" w:color="000000"/>
               <w:bottom w:val="single" w:sz="4" w:space="0" w:color="000000"/>
@@ -11012,7 +10813,6 @@
             <w:pPr>
               <w:pStyle w:val="Normal"/>
               <w:widowControl w:val="false"/>
-              <w:pBdr/>
               <w:jc w:val="both"/>
               <w:rPr>
                 <w:i/>
@@ -11032,7 +10832,6 @@
             <w:pPr>
               <w:pStyle w:val="Normal"/>
               <w:widowControl w:val="false"/>
-              <w:pBdr/>
               <w:jc w:val="both"/>
               <w:rPr>
                 <w:color w:val="000000"/>
@@ -11052,7 +10851,6 @@
       <w:pPr>
         <w:pStyle w:val="Normal"/>
         <w:widowControl w:val="false"/>
-        <w:pBdr/>
         <w:spacing w:before="0" w:after="120"/>
         <w:jc w:val="center"/>
         <w:rPr>
@@ -11074,7 +10872,6 @@
       <w:pPr>
         <w:pStyle w:val="Normal"/>
         <w:widowControl w:val="false"/>
-        <w:pBdr/>
         <w:spacing w:lineRule="auto" w:line="360"/>
         <w:ind w:firstLine="1009"/>
         <w:jc w:val="both"/>
@@ -11096,7 +10893,6 @@
       <w:pPr>
         <w:pStyle w:val="Normal"/>
         <w:widowControl w:val="false"/>
-        <w:pBdr/>
         <w:spacing w:lineRule="auto" w:line="360"/>
         <w:ind w:firstLine="1009"/>
         <w:jc w:val="both"/>
@@ -11118,7 +10914,6 @@
       <w:pPr>
         <w:pStyle w:val="Normal"/>
         <w:widowControl w:val="false"/>
-        <w:pBdr/>
         <w:spacing w:lineRule="auto" w:line="360"/>
         <w:ind w:firstLine="1009"/>
         <w:jc w:val="both"/>
@@ -11140,7 +10935,6 @@
       <w:pPr>
         <w:pStyle w:val="Normal"/>
         <w:widowControl w:val="false"/>
-        <w:pBdr/>
         <w:spacing w:lineRule="auto" w:line="360" w:before="200" w:after="200"/>
         <w:jc w:val="both"/>
         <w:rPr>
@@ -11168,7 +10962,6 @@
           <w:ilvl w:val="0"/>
           <w:numId w:val="17"/>
         </w:numPr>
-        <w:pBdr/>
         <w:spacing w:before="240" w:after="0"/>
         <w:jc w:val="center"/>
         <w:rPr/>
@@ -11218,7 +11011,6 @@
             <w:pPr>
               <w:pStyle w:val="Normal"/>
               <w:widowControl w:val="false"/>
-              <w:pBdr/>
               <w:jc w:val="both"/>
               <w:rPr>
                 <w:color w:val="000000"/>
@@ -11235,7 +11027,6 @@
             <w:pPr>
               <w:pStyle w:val="Normal"/>
               <w:widowControl w:val="false"/>
-              <w:pBdr/>
               <w:jc w:val="both"/>
               <w:rPr>
                 <w:b/>
@@ -11266,7 +11057,6 @@
             <w:pPr>
               <w:pStyle w:val="Normal"/>
               <w:widowControl w:val="false"/>
-              <w:pBdr/>
               <w:jc w:val="both"/>
               <w:rPr>
                 <w:color w:val="000000"/>
@@ -11283,7 +11073,6 @@
             <w:pPr>
               <w:pStyle w:val="Normal"/>
               <w:widowControl w:val="false"/>
-              <w:pBdr/>
               <w:jc w:val="both"/>
               <w:rPr>
                 <w:color w:val="000000"/>
@@ -11300,7 +11089,6 @@
             <w:pPr>
               <w:pStyle w:val="Normal"/>
               <w:widowControl w:val="false"/>
-              <w:pBdr/>
               <w:jc w:val="both"/>
               <w:rPr>
                 <w:color w:val="000000"/>
@@ -11317,7 +11105,6 @@
             <w:pPr>
               <w:pStyle w:val="Normal"/>
               <w:widowControl w:val="false"/>
-              <w:pBdr/>
               <w:jc w:val="both"/>
               <w:rPr>
                 <w:color w:val="000000"/>
@@ -11346,24 +11133,22 @@
             <w:pPr>
               <w:pStyle w:val="Normal"/>
               <w:widowControl w:val="false"/>
-              <w:pBdr/>
-              <w:jc w:val="both"/>
-              <w:rPr>
-                <w:color w:val="000000"/>
-              </w:rPr>
-            </w:pPr>
-            <w:r>
-              <w:rPr>
-                <w:color w:val="000000"/>
-              </w:rPr>
-              <w:t xml:space="preserve">Nome do autor, </w:t>
-            </w:r>
-          </w:p>
-          <w:p>
-            <w:pPr>
-              <w:pStyle w:val="Normal"/>
-              <w:widowControl w:val="false"/>
-              <w:pBdr/>
+              <w:jc w:val="both"/>
+              <w:rPr>
+                <w:color w:val="000000"/>
+              </w:rPr>
+            </w:pPr>
+            <w:r>
+              <w:rPr>
+                <w:color w:val="000000"/>
+              </w:rPr>
+              <w:t>Nome do autor,</w:t>
+            </w:r>
+          </w:p>
+          <w:p>
+            <w:pPr>
+              <w:pStyle w:val="Normal"/>
+              <w:widowControl w:val="false"/>
               <w:jc w:val="both"/>
               <w:rPr>
                 <w:color w:val="000000"/>
@@ -11380,7 +11165,6 @@
             <w:pPr>
               <w:pStyle w:val="Normal"/>
               <w:widowControl w:val="false"/>
-              <w:pBdr/>
               <w:jc w:val="both"/>
               <w:rPr>
                 <w:color w:val="000000"/>
@@ -11407,7 +11191,6 @@
             <w:pPr>
               <w:pStyle w:val="Normal"/>
               <w:widowControl w:val="false"/>
-              <w:pBdr/>
               <w:jc w:val="both"/>
               <w:rPr>
                 <w:i/>
@@ -11427,7 +11210,6 @@
             <w:pPr>
               <w:pStyle w:val="Normal"/>
               <w:widowControl w:val="false"/>
-              <w:pBdr/>
               <w:jc w:val="both"/>
               <w:rPr>
                 <w:color w:val="000000"/>
@@ -11469,7 +11251,6 @@
             <w:pPr>
               <w:pStyle w:val="Normal"/>
               <w:widowControl w:val="false"/>
-              <w:pBdr/>
               <w:jc w:val="both"/>
               <w:rPr>
                 <w:color w:val="000000"/>
@@ -11486,7 +11267,6 @@
             <w:pPr>
               <w:pStyle w:val="Normal"/>
               <w:widowControl w:val="false"/>
-              <w:pBdr/>
               <w:jc w:val="both"/>
               <w:rPr>
                 <w:b/>
@@ -11516,7 +11296,6 @@
             <w:pPr>
               <w:pStyle w:val="Normal"/>
               <w:widowControl w:val="false"/>
-              <w:pBdr/>
               <w:jc w:val="both"/>
               <w:rPr>
                 <w:color w:val="000000"/>
@@ -11533,7 +11312,6 @@
             <w:pPr>
               <w:pStyle w:val="Normal"/>
               <w:widowControl w:val="false"/>
-              <w:pBdr/>
               <w:jc w:val="both"/>
               <w:rPr>
                 <w:color w:val="000000"/>
@@ -11550,7 +11328,6 @@
             <w:pPr>
               <w:pStyle w:val="Normal"/>
               <w:widowControl w:val="false"/>
-              <w:pBdr/>
               <w:jc w:val="both"/>
               <w:rPr>
                 <w:color w:val="000000"/>
@@ -11567,7 +11344,6 @@
             <w:pPr>
               <w:pStyle w:val="Normal"/>
               <w:widowControl w:val="false"/>
-              <w:pBdr/>
               <w:jc w:val="both"/>
               <w:rPr>
                 <w:color w:val="000000"/>
@@ -11609,7 +11385,6 @@
             <w:pPr>
               <w:pStyle w:val="Normal"/>
               <w:widowControl w:val="false"/>
-              <w:pBdr/>
               <w:jc w:val="both"/>
               <w:rPr>
                 <w:color w:val="000000"/>
@@ -11626,7 +11401,6 @@
             <w:pPr>
               <w:pStyle w:val="Normal"/>
               <w:widowControl w:val="false"/>
-              <w:pBdr/>
               <w:jc w:val="both"/>
               <w:rPr>
                 <w:color w:val="000000"/>
@@ -11649,7 +11423,6 @@
             <w:pPr>
               <w:pStyle w:val="Normal"/>
               <w:widowControl w:val="false"/>
-              <w:pBdr/>
               <w:jc w:val="both"/>
               <w:rPr>
                 <w:b/>
@@ -11679,7 +11452,6 @@
             <w:pPr>
               <w:pStyle w:val="Normal"/>
               <w:widowControl w:val="false"/>
-              <w:pBdr/>
               <w:jc w:val="both"/>
               <w:rPr>
                 <w:color w:val="000000"/>
@@ -11696,7 +11468,6 @@
             <w:pPr>
               <w:pStyle w:val="Normal"/>
               <w:widowControl w:val="false"/>
-              <w:pBdr/>
               <w:jc w:val="both"/>
               <w:rPr>
                 <w:color w:val="000000"/>
@@ -11713,7 +11484,6 @@
             <w:pPr>
               <w:pStyle w:val="Normal"/>
               <w:widowControl w:val="false"/>
-              <w:pBdr/>
               <w:jc w:val="both"/>
               <w:rPr>
                 <w:color w:val="000000"/>
@@ -11730,7 +11500,6 @@
             <w:pPr>
               <w:pStyle w:val="Normal"/>
               <w:widowControl w:val="false"/>
-              <w:pBdr/>
               <w:jc w:val="both"/>
               <w:rPr>
                 <w:color w:val="000000"/>
@@ -11747,7 +11516,6 @@
             <w:pPr>
               <w:pStyle w:val="Normal"/>
               <w:widowControl w:val="false"/>
-              <w:pBdr/>
               <w:jc w:val="both"/>
               <w:rPr>
                 <w:color w:val="000000"/>
@@ -11789,7 +11557,6 @@
             <w:pPr>
               <w:pStyle w:val="Normal"/>
               <w:widowControl w:val="false"/>
-              <w:pBdr/>
               <w:jc w:val="both"/>
               <w:rPr>
                 <w:b/>
@@ -11818,7 +11585,6 @@
             <w:pPr>
               <w:pStyle w:val="Normal"/>
               <w:widowControl w:val="false"/>
-              <w:pBdr/>
               <w:jc w:val="both"/>
               <w:rPr>
                 <w:i/>
@@ -11838,7 +11604,6 @@
             <w:pPr>
               <w:pStyle w:val="Normal"/>
               <w:widowControl w:val="false"/>
-              <w:pBdr/>
               <w:jc w:val="both"/>
               <w:rPr>
                 <w:color w:val="000000"/>
@@ -11880,7 +11645,6 @@
             <w:pPr>
               <w:pStyle w:val="Normal"/>
               <w:widowControl w:val="false"/>
-              <w:pBdr/>
               <w:jc w:val="both"/>
               <w:rPr>
                 <w:color w:val="000000"/>
@@ -11897,7 +11661,6 @@
             <w:pPr>
               <w:pStyle w:val="Normal"/>
               <w:widowControl w:val="false"/>
-              <w:pBdr/>
               <w:jc w:val="both"/>
               <w:rPr>
                 <w:b/>
@@ -11926,7 +11689,6 @@
             <w:pPr>
               <w:pStyle w:val="Normal"/>
               <w:widowControl w:val="false"/>
-              <w:pBdr/>
               <w:jc w:val="both"/>
               <w:rPr>
                 <w:i/>
@@ -11946,7 +11708,6 @@
             <w:pPr>
               <w:pStyle w:val="Normal"/>
               <w:widowControl w:val="false"/>
-              <w:pBdr/>
               <w:jc w:val="both"/>
               <w:rPr>
                 <w:color w:val="000000"/>
@@ -11988,7 +11749,6 @@
             <w:pPr>
               <w:pStyle w:val="Normal"/>
               <w:widowControl w:val="false"/>
-              <w:pBdr/>
               <w:jc w:val="both"/>
               <w:rPr>
                 <w:color w:val="000000"/>
@@ -12005,7 +11765,6 @@
             <w:pPr>
               <w:pStyle w:val="Normal"/>
               <w:widowControl w:val="false"/>
-              <w:pBdr/>
               <w:jc w:val="both"/>
               <w:rPr>
                 <w:b/>
@@ -12035,7 +11794,6 @@
             <w:pPr>
               <w:pStyle w:val="Normal"/>
               <w:widowControl w:val="false"/>
-              <w:pBdr/>
               <w:jc w:val="both"/>
               <w:rPr>
                 <w:color w:val="000000"/>
@@ -12052,7 +11810,6 @@
             <w:pPr>
               <w:pStyle w:val="Normal"/>
               <w:widowControl w:val="false"/>
-              <w:pBdr/>
               <w:jc w:val="both"/>
               <w:rPr>
                 <w:color w:val="000000"/>
@@ -12069,7 +11826,6 @@
             <w:pPr>
               <w:pStyle w:val="Normal"/>
               <w:widowControl w:val="false"/>
-              <w:pBdr/>
               <w:jc w:val="both"/>
               <w:rPr>
                 <w:color w:val="000000"/>
@@ -12086,7 +11842,6 @@
             <w:pPr>
               <w:pStyle w:val="Normal"/>
               <w:widowControl w:val="false"/>
-              <w:pBdr/>
               <w:jc w:val="both"/>
               <w:rPr>
                 <w:color w:val="000000"/>
@@ -12106,7 +11861,6 @@
       <w:pPr>
         <w:pStyle w:val="Normal"/>
         <w:widowControl w:val="false"/>
-        <w:pBdr/>
         <w:spacing w:before="0" w:after="120"/>
         <w:jc w:val="center"/>
         <w:rPr>
@@ -12130,7 +11884,6 @@
       <w:pPr>
         <w:pStyle w:val="Normal"/>
         <w:widowControl w:val="false"/>
-        <w:pBdr/>
         <w:spacing w:lineRule="auto" w:line="360" w:before="200" w:after="200"/>
         <w:jc w:val="both"/>
         <w:rPr>
@@ -12151,7 +11904,6 @@
       <w:pPr>
         <w:pStyle w:val="Normal"/>
         <w:widowControl w:val="false"/>
-        <w:pBdr/>
         <w:spacing w:lineRule="auto" w:line="360" w:before="200" w:after="200"/>
         <w:jc w:val="both"/>
         <w:rPr>
@@ -12177,7 +11929,6 @@
           <w:ilvl w:val="0"/>
           <w:numId w:val="17"/>
         </w:numPr>
-        <w:pBdr/>
         <w:spacing w:before="240" w:after="0"/>
         <w:jc w:val="center"/>
         <w:rPr/>
@@ -12227,7 +11978,6 @@
             <w:pPr>
               <w:pStyle w:val="Normal"/>
               <w:widowControl w:val="false"/>
-              <w:pBdr/>
               <w:jc w:val="both"/>
               <w:rPr>
                 <w:color w:val="000000"/>
@@ -12244,7 +11994,6 @@
             <w:pPr>
               <w:pStyle w:val="Normal"/>
               <w:widowControl w:val="false"/>
-              <w:pBdr/>
               <w:jc w:val="both"/>
               <w:rPr>
                 <w:b/>
@@ -12275,7 +12024,6 @@
             <w:pPr>
               <w:pStyle w:val="Normal"/>
               <w:widowControl w:val="false"/>
-              <w:pBdr/>
               <w:jc w:val="both"/>
               <w:rPr>
                 <w:color w:val="000000"/>
@@ -12292,7 +12040,6 @@
             <w:pPr>
               <w:pStyle w:val="Normal"/>
               <w:widowControl w:val="false"/>
-              <w:pBdr/>
               <w:jc w:val="both"/>
               <w:rPr>
                 <w:color w:val="000000"/>
@@ -12309,7 +12056,6 @@
             <w:pPr>
               <w:pStyle w:val="Normal"/>
               <w:widowControl w:val="false"/>
-              <w:pBdr/>
               <w:jc w:val="both"/>
               <w:rPr>
                 <w:color w:val="000000"/>
@@ -12326,7 +12072,6 @@
             <w:pPr>
               <w:pStyle w:val="Normal"/>
               <w:widowControl w:val="false"/>
-              <w:pBdr/>
               <w:jc w:val="both"/>
               <w:rPr>
                 <w:color w:val="000000"/>
@@ -12359,7 +12104,6 @@
       <w:pPr>
         <w:pStyle w:val="Normal"/>
         <w:widowControl w:val="false"/>
-        <w:pBdr/>
         <w:spacing w:before="0" w:after="120"/>
         <w:jc w:val="center"/>
         <w:rPr>
@@ -12383,7 +12127,6 @@
       <w:pPr>
         <w:pStyle w:val="Normal"/>
         <w:widowControl w:val="false"/>
-        <w:pBdr/>
         <w:spacing w:lineRule="auto" w:line="360" w:before="200" w:after="200"/>
         <w:jc w:val="both"/>
         <w:rPr>
@@ -12404,7 +12147,6 @@
       <w:pPr>
         <w:pStyle w:val="Normal"/>
         <w:widowControl w:val="false"/>
-        <w:pBdr/>
         <w:spacing w:lineRule="auto" w:line="360" w:before="200" w:after="200"/>
         <w:jc w:val="both"/>
         <w:rPr>
@@ -12430,7 +12172,6 @@
           <w:ilvl w:val="0"/>
           <w:numId w:val="17"/>
         </w:numPr>
-        <w:pBdr/>
         <w:spacing w:before="240" w:after="0"/>
         <w:jc w:val="center"/>
         <w:rPr/>
@@ -12462,14 +12203,14 @@
         <w:tblLook w:val="0000" w:noHBand="0" w:noVBand="0" w:firstColumn="0" w:lastRow="0" w:lastColumn="0" w:firstRow="0"/>
       </w:tblPr>
       <w:tblGrid>
-        <w:gridCol w:w="2294"/>
-        <w:gridCol w:w="6775"/>
+        <w:gridCol w:w="2293"/>
+        <w:gridCol w:w="6776"/>
       </w:tblGrid>
       <w:tr>
         <w:trPr/>
         <w:tc>
           <w:tcPr>
-            <w:tcW w:w="2294" w:type="dxa"/>
+            <w:tcW w:w="2293" w:type="dxa"/>
             <w:tcBorders>
               <w:top w:val="single" w:sz="4" w:space="0" w:color="000000"/>
               <w:left w:val="single" w:sz="4" w:space="0" w:color="000000"/>
@@ -12480,7 +12221,6 @@
             <w:pPr>
               <w:pStyle w:val="Normal"/>
               <w:widowControl w:val="false"/>
-              <w:pBdr/>
               <w:jc w:val="both"/>
               <w:rPr>
                 <w:color w:val="000000"/>
@@ -12497,7 +12237,6 @@
             <w:pPr>
               <w:pStyle w:val="Normal"/>
               <w:widowControl w:val="false"/>
-              <w:pBdr/>
               <w:jc w:val="both"/>
               <w:rPr>
                 <w:b/>
@@ -12516,7 +12255,7 @@
         </w:tc>
         <w:tc>
           <w:tcPr>
-            <w:tcW w:w="6775" w:type="dxa"/>
+            <w:tcW w:w="6776" w:type="dxa"/>
             <w:tcBorders>
               <w:top w:val="single" w:sz="4" w:space="0" w:color="000000"/>
               <w:left w:val="single" w:sz="4" w:space="0" w:color="000000"/>
@@ -12528,7 +12267,6 @@
             <w:pPr>
               <w:pStyle w:val="Normal"/>
               <w:widowControl w:val="false"/>
-              <w:pBdr/>
               <w:jc w:val="both"/>
               <w:rPr>
                 <w:color w:val="000000"/>
@@ -12545,7 +12283,6 @@
             <w:pPr>
               <w:pStyle w:val="Normal"/>
               <w:widowControl w:val="false"/>
-              <w:pBdr/>
               <w:jc w:val="both"/>
               <w:rPr>
                 <w:color w:val="000000"/>
@@ -12562,7 +12299,6 @@
             <w:pPr>
               <w:pStyle w:val="Normal"/>
               <w:widowControl w:val="false"/>
-              <w:pBdr/>
               <w:jc w:val="both"/>
               <w:rPr>
                 <w:color w:val="000000"/>
@@ -12579,7 +12315,6 @@
             <w:pPr>
               <w:pStyle w:val="Normal"/>
               <w:widowControl w:val="false"/>
-              <w:pBdr/>
               <w:jc w:val="both"/>
               <w:rPr>
                 <w:color w:val="000000"/>
@@ -12612,7 +12347,6 @@
       <w:pPr>
         <w:pStyle w:val="Normal"/>
         <w:widowControl w:val="false"/>
-        <w:pBdr/>
         <w:spacing w:before="0" w:after="120"/>
         <w:jc w:val="center"/>
         <w:rPr>
@@ -12636,7 +12370,6 @@
       <w:pPr>
         <w:pStyle w:val="Normal"/>
         <w:widowControl w:val="false"/>
-        <w:pBdr/>
         <w:spacing w:lineRule="auto" w:line="360" w:before="200" w:after="200"/>
         <w:jc w:val="both"/>
         <w:rPr>
@@ -12662,7 +12395,6 @@
           <w:ilvl w:val="0"/>
           <w:numId w:val="17"/>
         </w:numPr>
-        <w:pBdr/>
         <w:spacing w:before="240" w:after="0"/>
         <w:jc w:val="center"/>
         <w:rPr/>
@@ -12714,7 +12446,6 @@
             <w:pPr>
               <w:pStyle w:val="Normal"/>
               <w:widowControl w:val="false"/>
-              <w:pBdr/>
               <w:jc w:val="both"/>
               <w:rPr>
                 <w:color w:val="000000"/>
@@ -12731,7 +12462,6 @@
             <w:pPr>
               <w:pStyle w:val="Normal"/>
               <w:widowControl w:val="false"/>
-              <w:pBdr/>
               <w:jc w:val="both"/>
               <w:rPr>
                 <w:b/>
@@ -12762,7 +12492,6 @@
             <w:pPr>
               <w:pStyle w:val="Normal"/>
               <w:widowControl w:val="false"/>
-              <w:pBdr/>
               <w:jc w:val="both"/>
               <w:rPr>
                 <w:color w:val="000000"/>
@@ -12779,7 +12508,6 @@
             <w:pPr>
               <w:pStyle w:val="Normal"/>
               <w:widowControl w:val="false"/>
-              <w:pBdr/>
               <w:jc w:val="both"/>
               <w:rPr>
                 <w:color w:val="000000"/>
@@ -12796,7 +12524,6 @@
             <w:pPr>
               <w:pStyle w:val="Normal"/>
               <w:widowControl w:val="false"/>
-              <w:pBdr/>
               <w:jc w:val="both"/>
               <w:rPr>
                 <w:color w:val="000000"/>
@@ -12813,7 +12540,6 @@
             <w:pPr>
               <w:pStyle w:val="Normal"/>
               <w:widowControl w:val="false"/>
-              <w:pBdr/>
               <w:jc w:val="both"/>
               <w:rPr>
                 <w:color w:val="000000"/>
@@ -12830,7 +12556,6 @@
             <w:pPr>
               <w:pStyle w:val="Normal"/>
               <w:widowControl w:val="false"/>
-              <w:pBdr/>
               <w:jc w:val="both"/>
               <w:rPr>
                 <w:color w:val="000000"/>
@@ -12861,7 +12586,6 @@
             <w:pPr>
               <w:pStyle w:val="Normal"/>
               <w:widowControl w:val="false"/>
-              <w:pBdr/>
               <w:jc w:val="both"/>
               <w:rPr>
                 <w:color w:val="000000"/>
@@ -12878,7 +12602,6 @@
             <w:pPr>
               <w:pStyle w:val="Normal"/>
               <w:widowControl w:val="false"/>
-              <w:pBdr/>
               <w:jc w:val="both"/>
               <w:rPr>
                 <w:b/>
@@ -12908,7 +12631,6 @@
             <w:pPr>
               <w:pStyle w:val="Normal"/>
               <w:widowControl w:val="false"/>
-              <w:pBdr/>
               <w:jc w:val="both"/>
               <w:rPr>
                 <w:color w:val="000000"/>
@@ -12925,7 +12647,6 @@
             <w:pPr>
               <w:pStyle w:val="Normal"/>
               <w:widowControl w:val="false"/>
-              <w:pBdr/>
               <w:jc w:val="both"/>
               <w:rPr>
                 <w:color w:val="000000"/>
@@ -12942,7 +12663,6 @@
             <w:pPr>
               <w:pStyle w:val="Normal"/>
               <w:widowControl w:val="false"/>
-              <w:pBdr/>
               <w:jc w:val="both"/>
               <w:rPr>
                 <w:color w:val="000000"/>
@@ -12959,7 +12679,6 @@
             <w:pPr>
               <w:pStyle w:val="Normal"/>
               <w:widowControl w:val="false"/>
-              <w:pBdr/>
               <w:jc w:val="both"/>
               <w:rPr>
                 <w:color w:val="000000"/>
@@ -12976,7 +12695,6 @@
             <w:pPr>
               <w:pStyle w:val="Normal"/>
               <w:widowControl w:val="false"/>
-              <w:pBdr/>
               <w:jc w:val="both"/>
               <w:rPr>
                 <w:color w:val="000000"/>
@@ -13007,7 +12725,6 @@
             <w:pPr>
               <w:pStyle w:val="Normal"/>
               <w:widowControl w:val="false"/>
-              <w:pBdr/>
               <w:jc w:val="both"/>
               <w:rPr>
                 <w:color w:val="000000"/>
@@ -13024,7 +12741,6 @@
             <w:pPr>
               <w:pStyle w:val="Normal"/>
               <w:widowControl w:val="false"/>
-              <w:pBdr/>
               <w:jc w:val="both"/>
               <w:rPr>
                 <w:b/>
@@ -13054,7 +12770,6 @@
             <w:pPr>
               <w:pStyle w:val="Normal"/>
               <w:widowControl w:val="false"/>
-              <w:pBdr/>
               <w:jc w:val="both"/>
               <w:rPr>
                 <w:color w:val="000000"/>
@@ -13071,7 +12786,6 @@
             <w:pPr>
               <w:pStyle w:val="Normal"/>
               <w:widowControl w:val="false"/>
-              <w:pBdr/>
               <w:jc w:val="both"/>
               <w:rPr>
                 <w:color w:val="000000"/>
@@ -13088,7 +12802,6 @@
             <w:pPr>
               <w:pStyle w:val="Normal"/>
               <w:widowControl w:val="false"/>
-              <w:pBdr/>
               <w:jc w:val="both"/>
               <w:rPr>
                 <w:color w:val="000000"/>
@@ -13105,7 +12818,6 @@
             <w:pPr>
               <w:pStyle w:val="Normal"/>
               <w:widowControl w:val="false"/>
-              <w:pBdr/>
               <w:jc w:val="both"/>
               <w:rPr>
                 <w:color w:val="000000"/>
@@ -13122,7 +12834,6 @@
             <w:pPr>
               <w:pStyle w:val="Normal"/>
               <w:widowControl w:val="false"/>
-              <w:pBdr/>
               <w:jc w:val="both"/>
               <w:rPr>
                 <w:color w:val="000000"/>
@@ -13153,7 +12864,6 @@
             <w:pPr>
               <w:pStyle w:val="Normal"/>
               <w:widowControl w:val="false"/>
-              <w:pBdr/>
               <w:jc w:val="both"/>
               <w:rPr>
                 <w:color w:val="000000"/>
@@ -13170,7 +12880,6 @@
             <w:pPr>
               <w:pStyle w:val="Normal"/>
               <w:widowControl w:val="false"/>
-              <w:pBdr/>
               <w:jc w:val="both"/>
               <w:rPr>
                 <w:b/>
@@ -13200,7 +12909,6 @@
             <w:pPr>
               <w:pStyle w:val="Normal"/>
               <w:widowControl w:val="false"/>
-              <w:pBdr/>
               <w:jc w:val="both"/>
               <w:rPr>
                 <w:color w:val="000000"/>
@@ -13217,7 +12925,6 @@
             <w:pPr>
               <w:pStyle w:val="Normal"/>
               <w:widowControl w:val="false"/>
-              <w:pBdr/>
               <w:jc w:val="both"/>
               <w:rPr>
                 <w:color w:val="000000"/>
@@ -13234,7 +12941,6 @@
             <w:pPr>
               <w:pStyle w:val="Normal"/>
               <w:widowControl w:val="false"/>
-              <w:pBdr/>
               <w:jc w:val="both"/>
               <w:rPr>
                 <w:color w:val="000000"/>
@@ -13251,7 +12957,6 @@
             <w:pPr>
               <w:pStyle w:val="Normal"/>
               <w:widowControl w:val="false"/>
-              <w:pBdr/>
               <w:jc w:val="both"/>
               <w:rPr>
                 <w:color w:val="000000"/>
@@ -13282,7 +12987,6 @@
             <w:pPr>
               <w:pStyle w:val="Normal"/>
               <w:widowControl w:val="false"/>
-              <w:pBdr/>
               <w:jc w:val="both"/>
               <w:rPr>
                 <w:color w:val="000000"/>
@@ -13299,7 +13003,6 @@
             <w:pPr>
               <w:pStyle w:val="Normal"/>
               <w:widowControl w:val="false"/>
-              <w:pBdr/>
               <w:jc w:val="both"/>
               <w:rPr>
                 <w:b/>
@@ -13329,7 +13032,6 @@
             <w:pPr>
               <w:pStyle w:val="Normal"/>
               <w:widowControl w:val="false"/>
-              <w:pBdr/>
               <w:jc w:val="both"/>
               <w:rPr>
                 <w:color w:val="000000"/>
@@ -13346,7 +13048,6 @@
             <w:pPr>
               <w:pStyle w:val="Normal"/>
               <w:widowControl w:val="false"/>
-              <w:pBdr/>
               <w:jc w:val="both"/>
               <w:rPr>
                 <w:color w:val="000000"/>
@@ -13363,7 +13064,6 @@
             <w:pPr>
               <w:pStyle w:val="Normal"/>
               <w:widowControl w:val="false"/>
-              <w:pBdr/>
               <w:jc w:val="both"/>
               <w:rPr>
                 <w:color w:val="000000"/>
@@ -13380,7 +13080,6 @@
             <w:pPr>
               <w:pStyle w:val="Normal"/>
               <w:widowControl w:val="false"/>
-              <w:pBdr/>
               <w:jc w:val="both"/>
               <w:rPr>
                 <w:color w:val="000000"/>
@@ -13411,7 +13110,6 @@
             <w:pPr>
               <w:pStyle w:val="Normal"/>
               <w:widowControl w:val="false"/>
-              <w:pBdr/>
               <w:jc w:val="both"/>
               <w:rPr>
                 <w:b/>
@@ -13440,7 +13138,6 @@
             <w:pPr>
               <w:pStyle w:val="Normal"/>
               <w:widowControl w:val="false"/>
-              <w:pBdr/>
               <w:jc w:val="both"/>
               <w:rPr>
                 <w:color w:val="000000"/>
@@ -13467,7 +13164,6 @@
       <w:pPr>
         <w:pStyle w:val="Normal"/>
         <w:widowControl w:val="false"/>
-        <w:pBdr/>
         <w:spacing w:before="0" w:after="120"/>
         <w:jc w:val="center"/>
         <w:rPr>
@@ -13491,7 +13187,6 @@
       <w:pPr>
         <w:pStyle w:val="Normal"/>
         <w:widowControl w:val="false"/>
-        <w:pBdr/>
         <w:spacing w:lineRule="auto" w:line="360" w:before="200" w:after="200"/>
         <w:jc w:val="both"/>
         <w:rPr>
@@ -13512,7 +13207,6 @@
       <w:pPr>
         <w:pStyle w:val="Normal"/>
         <w:widowControl w:val="false"/>
-        <w:pBdr/>
         <w:spacing w:lineRule="auto" w:line="360" w:before="200" w:after="200"/>
         <w:jc w:val="both"/>
         <w:rPr>
@@ -13538,7 +13232,6 @@
           <w:ilvl w:val="0"/>
           <w:numId w:val="17"/>
         </w:numPr>
-        <w:pBdr/>
         <w:spacing w:before="240" w:after="0"/>
         <w:jc w:val="center"/>
         <w:rPr/>
@@ -13588,7 +13281,6 @@
             <w:pPr>
               <w:pStyle w:val="Normal"/>
               <w:widowControl w:val="false"/>
-              <w:pBdr/>
               <w:jc w:val="both"/>
               <w:rPr>
                 <w:color w:val="000000"/>
@@ -13616,7 +13308,6 @@
             <w:pPr>
               <w:pStyle w:val="Normal"/>
               <w:widowControl w:val="false"/>
-              <w:pBdr/>
               <w:jc w:val="both"/>
               <w:rPr>
                 <w:color w:val="000000"/>
@@ -13645,7 +13336,6 @@
             <w:pPr>
               <w:pStyle w:val="Normal"/>
               <w:widowControl w:val="false"/>
-              <w:pBdr/>
               <w:jc w:val="both"/>
               <w:rPr>
                 <w:color w:val="000000"/>
@@ -13662,7 +13352,6 @@
             <w:pPr>
               <w:pStyle w:val="Normal"/>
               <w:widowControl w:val="false"/>
-              <w:pBdr/>
               <w:jc w:val="both"/>
               <w:rPr>
                 <w:b/>
@@ -13692,7 +13381,6 @@
             <w:pPr>
               <w:pStyle w:val="Normal"/>
               <w:widowControl w:val="false"/>
-              <w:pBdr/>
               <w:jc w:val="both"/>
               <w:rPr>
                 <w:color w:val="000000"/>
@@ -13709,7 +13397,6 @@
             <w:pPr>
               <w:pStyle w:val="Normal"/>
               <w:widowControl w:val="false"/>
-              <w:pBdr/>
               <w:jc w:val="both"/>
               <w:rPr>
                 <w:color w:val="000000"/>
@@ -13726,7 +13413,6 @@
             <w:pPr>
               <w:pStyle w:val="Normal"/>
               <w:widowControl w:val="false"/>
-              <w:pBdr/>
               <w:jc w:val="both"/>
               <w:rPr>
                 <w:color w:val="000000"/>
@@ -13743,7 +13429,6 @@
             <w:pPr>
               <w:pStyle w:val="Normal"/>
               <w:widowControl w:val="false"/>
-              <w:pBdr/>
               <w:jc w:val="both"/>
               <w:rPr>
                 <w:color w:val="000000"/>
@@ -13763,7 +13448,6 @@
       <w:pPr>
         <w:pStyle w:val="Normal"/>
         <w:widowControl w:val="false"/>
-        <w:pBdr/>
         <w:spacing w:before="0" w:after="120"/>
         <w:jc w:val="center"/>
         <w:rPr>
@@ -13787,7 +13471,6 @@
       <w:pPr>
         <w:pStyle w:val="Normal"/>
         <w:widowControl w:val="false"/>
-        <w:pBdr/>
         <w:spacing w:lineRule="auto" w:line="360"/>
         <w:ind w:firstLine="1009"/>
         <w:jc w:val="both"/>
@@ -13809,7 +13492,6 @@
       <w:pPr>
         <w:pStyle w:val="Normal"/>
         <w:widowControl w:val="false"/>
-        <w:pBdr/>
         <w:spacing w:lineRule="auto" w:line="360"/>
         <w:ind w:firstLine="1009"/>
         <w:jc w:val="both"/>
@@ -13832,7 +13514,6 @@
       <w:pPr>
         <w:pStyle w:val="Normal"/>
         <w:widowControl w:val="false"/>
-        <w:pBdr/>
         <w:spacing w:lineRule="auto" w:line="360" w:before="200" w:after="200"/>
         <w:jc w:val="both"/>
         <w:rPr>
@@ -13867,7 +13548,6 @@
           <w:ilvl w:val="0"/>
           <w:numId w:val="17"/>
         </w:numPr>
-        <w:pBdr/>
         <w:spacing w:before="240" w:after="0"/>
         <w:jc w:val="center"/>
         <w:rPr/>
@@ -13917,7 +13597,6 @@
             <w:pPr>
               <w:pStyle w:val="Normal"/>
               <w:widowControl w:val="false"/>
-              <w:pBdr/>
               <w:jc w:val="both"/>
               <w:rPr>
                 <w:color w:val="000000"/>
@@ -13945,7 +13624,6 @@
             <w:pPr>
               <w:pStyle w:val="Normal"/>
               <w:widowControl w:val="false"/>
-              <w:pBdr/>
               <w:jc w:val="both"/>
               <w:rPr>
                 <w:color w:val="000000"/>
@@ -13974,7 +13652,6 @@
             <w:pPr>
               <w:pStyle w:val="Normal"/>
               <w:widowControl w:val="false"/>
-              <w:pBdr/>
               <w:jc w:val="both"/>
               <w:rPr>
                 <w:color w:val="000000"/>
@@ -13991,7 +13668,6 @@
             <w:pPr>
               <w:pStyle w:val="Normal"/>
               <w:widowControl w:val="false"/>
-              <w:pBdr/>
               <w:jc w:val="both"/>
               <w:rPr>
                 <w:b/>
@@ -14021,7 +13697,6 @@
             <w:pPr>
               <w:pStyle w:val="Normal"/>
               <w:widowControl w:val="false"/>
-              <w:pBdr/>
               <w:jc w:val="both"/>
               <w:rPr>
                 <w:color w:val="000000"/>
@@ -14038,7 +13713,6 @@
             <w:pPr>
               <w:pStyle w:val="Normal"/>
               <w:widowControl w:val="false"/>
-              <w:pBdr/>
               <w:jc w:val="both"/>
               <w:rPr>
                 <w:color w:val="000000"/>
@@ -14055,7 +13729,6 @@
             <w:pPr>
               <w:pStyle w:val="Normal"/>
               <w:widowControl w:val="false"/>
-              <w:pBdr/>
               <w:jc w:val="both"/>
               <w:rPr>
                 <w:color w:val="000000"/>
@@ -14075,7 +13748,6 @@
       <w:pPr>
         <w:pStyle w:val="Normal"/>
         <w:widowControl w:val="false"/>
-        <w:pBdr/>
         <w:spacing w:before="0" w:after="120"/>
         <w:jc w:val="center"/>
         <w:rPr>
@@ -14099,7 +13771,6 @@
       <w:pPr>
         <w:pStyle w:val="Normal"/>
         <w:widowControl w:val="false"/>
-        <w:pBdr/>
         <w:spacing w:lineRule="auto" w:line="360"/>
         <w:jc w:val="both"/>
         <w:rPr>
@@ -14120,7 +13791,6 @@
       <w:pPr>
         <w:pStyle w:val="Normal"/>
         <w:widowControl w:val="false"/>
-        <w:pBdr/>
         <w:spacing w:lineRule="auto" w:line="360" w:before="200" w:after="200"/>
         <w:jc w:val="both"/>
         <w:rPr>
@@ -14142,7 +13812,6 @@
       <w:pPr>
         <w:pStyle w:val="Normal"/>
         <w:widowControl w:val="false"/>
-        <w:pBdr/>
         <w:spacing w:lineRule="auto" w:line="360" w:before="200" w:after="200"/>
         <w:jc w:val="both"/>
         <w:rPr>
@@ -14170,7 +13839,6 @@
           <w:ilvl w:val="0"/>
           <w:numId w:val="17"/>
         </w:numPr>
-        <w:pBdr/>
         <w:spacing w:before="240" w:after="0"/>
         <w:jc w:val="center"/>
         <w:rPr/>
@@ -14202,8 +13870,8 @@
         <w:tblLook w:val="0000" w:noHBand="0" w:noVBand="0" w:firstColumn="0" w:lastRow="0" w:lastColumn="0" w:firstRow="0"/>
       </w:tblPr>
       <w:tblGrid>
-        <w:gridCol w:w="2774"/>
-        <w:gridCol w:w="6296"/>
+        <w:gridCol w:w="2773"/>
+        <w:gridCol w:w="6297"/>
       </w:tblGrid>
       <w:tr>
         <w:trPr>
@@ -14211,7 +13879,7 @@
         </w:trPr>
         <w:tc>
           <w:tcPr>
-            <w:tcW w:w="2774" w:type="dxa"/>
+            <w:tcW w:w="2773" w:type="dxa"/>
             <w:tcBorders>
               <w:top w:val="single" w:sz="4" w:space="0" w:color="000000"/>
               <w:left w:val="single" w:sz="4" w:space="0" w:color="000000"/>
@@ -14222,7 +13890,6 @@
             <w:pPr>
               <w:pStyle w:val="Normal"/>
               <w:widowControl w:val="false"/>
-              <w:pBdr/>
               <w:jc w:val="both"/>
               <w:rPr>
                 <w:color w:val="000000"/>
@@ -14239,7 +13906,6 @@
             <w:pPr>
               <w:pStyle w:val="Normal"/>
               <w:widowControl w:val="false"/>
-              <w:pBdr/>
               <w:jc w:val="both"/>
               <w:rPr>
                 <w:color w:val="000000"/>
@@ -14256,7 +13922,6 @@
             <w:pPr>
               <w:pStyle w:val="Normal"/>
               <w:widowControl w:val="false"/>
-              <w:pBdr/>
               <w:jc w:val="both"/>
               <w:rPr>
                 <w:b/>
@@ -14275,7 +13940,7 @@
         </w:tc>
         <w:tc>
           <w:tcPr>
-            <w:tcW w:w="6296" w:type="dxa"/>
+            <w:tcW w:w="6297" w:type="dxa"/>
             <w:tcBorders>
               <w:top w:val="single" w:sz="4" w:space="0" w:color="000000"/>
               <w:left w:val="single" w:sz="4" w:space="0" w:color="000000"/>
@@ -14287,7 +13952,6 @@
             <w:pPr>
               <w:pStyle w:val="Normal"/>
               <w:widowControl w:val="false"/>
-              <w:pBdr/>
               <w:jc w:val="both"/>
               <w:rPr>
                 <w:color w:val="000000"/>
@@ -14304,7 +13968,6 @@
             <w:pPr>
               <w:pStyle w:val="Normal"/>
               <w:widowControl w:val="false"/>
-              <w:pBdr/>
               <w:jc w:val="both"/>
               <w:rPr>
                 <w:color w:val="000000"/>
@@ -14321,7 +13984,6 @@
             <w:pPr>
               <w:pStyle w:val="Normal"/>
               <w:widowControl w:val="false"/>
-              <w:pBdr/>
               <w:jc w:val="both"/>
               <w:rPr>
                 <w:color w:val="000000"/>
@@ -14338,7 +14000,6 @@
             <w:pPr>
               <w:pStyle w:val="Normal"/>
               <w:widowControl w:val="false"/>
-              <w:pBdr/>
               <w:jc w:val="both"/>
               <w:rPr>
                 <w:color w:val="000000"/>
@@ -14355,7 +14016,6 @@
             <w:pPr>
               <w:pStyle w:val="Normal"/>
               <w:widowControl w:val="false"/>
-              <w:pBdr/>
               <w:jc w:val="both"/>
               <w:rPr>
                 <w:color w:val="000000"/>
@@ -14374,7 +14034,7 @@
         <w:trPr/>
         <w:tc>
           <w:tcPr>
-            <w:tcW w:w="2774" w:type="dxa"/>
+            <w:tcW w:w="2773" w:type="dxa"/>
             <w:tcBorders>
               <w:left w:val="single" w:sz="4" w:space="0" w:color="000000"/>
               <w:bottom w:val="single" w:sz="4" w:space="0" w:color="000000"/>
@@ -14384,7 +14044,6 @@
             <w:pPr>
               <w:pStyle w:val="Normal"/>
               <w:widowControl w:val="false"/>
-              <w:pBdr/>
               <w:jc w:val="both"/>
               <w:rPr>
                 <w:color w:val="000000"/>
@@ -14401,7 +14060,6 @@
             <w:pPr>
               <w:pStyle w:val="Normal"/>
               <w:widowControl w:val="false"/>
-              <w:pBdr/>
               <w:jc w:val="both"/>
               <w:rPr>
                 <w:color w:val="000000"/>
@@ -14418,7 +14076,6 @@
             <w:pPr>
               <w:pStyle w:val="Normal"/>
               <w:widowControl w:val="false"/>
-              <w:pBdr/>
               <w:jc w:val="both"/>
               <w:rPr>
                 <w:b/>
@@ -14437,7 +14094,7 @@
         </w:tc>
         <w:tc>
           <w:tcPr>
-            <w:tcW w:w="6296" w:type="dxa"/>
+            <w:tcW w:w="6297" w:type="dxa"/>
             <w:tcBorders>
               <w:left w:val="single" w:sz="4" w:space="0" w:color="000000"/>
               <w:bottom w:val="single" w:sz="4" w:space="0" w:color="000000"/>
@@ -14448,7 +14105,6 @@
             <w:pPr>
               <w:pStyle w:val="Normal"/>
               <w:widowControl w:val="false"/>
-              <w:pBdr/>
               <w:jc w:val="both"/>
               <w:rPr>
                 <w:color w:val="000000"/>
@@ -14465,7 +14121,6 @@
             <w:pPr>
               <w:pStyle w:val="Normal"/>
               <w:widowControl w:val="false"/>
-              <w:pBdr/>
               <w:jc w:val="both"/>
               <w:rPr>
                 <w:color w:val="000000"/>
@@ -14482,7 +14137,6 @@
             <w:pPr>
               <w:pStyle w:val="Normal"/>
               <w:widowControl w:val="false"/>
-              <w:pBdr/>
               <w:jc w:val="both"/>
               <w:rPr>
                 <w:color w:val="000000"/>
@@ -14501,7 +14155,7 @@
         <w:trPr/>
         <w:tc>
           <w:tcPr>
-            <w:tcW w:w="2774" w:type="dxa"/>
+            <w:tcW w:w="2773" w:type="dxa"/>
             <w:tcBorders>
               <w:left w:val="single" w:sz="4" w:space="0" w:color="000000"/>
               <w:bottom w:val="single" w:sz="4" w:space="0" w:color="000000"/>
@@ -14511,7 +14165,6 @@
             <w:pPr>
               <w:pStyle w:val="Normal"/>
               <w:widowControl w:val="false"/>
-              <w:pBdr/>
               <w:jc w:val="both"/>
               <w:rPr>
                 <w:color w:val="000000"/>
@@ -14528,7 +14181,6 @@
             <w:pPr>
               <w:pStyle w:val="Normal"/>
               <w:widowControl w:val="false"/>
-              <w:pBdr/>
               <w:jc w:val="both"/>
               <w:rPr>
                 <w:color w:val="000000"/>
@@ -14545,7 +14197,6 @@
             <w:pPr>
               <w:pStyle w:val="Normal"/>
               <w:widowControl w:val="false"/>
-              <w:pBdr/>
               <w:jc w:val="both"/>
               <w:rPr>
                 <w:b/>
@@ -14564,7 +14215,7 @@
         </w:tc>
         <w:tc>
           <w:tcPr>
-            <w:tcW w:w="6296" w:type="dxa"/>
+            <w:tcW w:w="6297" w:type="dxa"/>
             <w:tcBorders>
               <w:left w:val="single" w:sz="4" w:space="0" w:color="000000"/>
               <w:bottom w:val="single" w:sz="4" w:space="0" w:color="000000"/>
@@ -14575,7 +14226,6 @@
             <w:pPr>
               <w:pStyle w:val="Normal"/>
               <w:widowControl w:val="false"/>
-              <w:pBdr/>
               <w:jc w:val="both"/>
               <w:rPr>
                 <w:color w:val="000000"/>
@@ -14592,7 +14242,6 @@
             <w:pPr>
               <w:pStyle w:val="Normal"/>
               <w:widowControl w:val="false"/>
-              <w:pBdr/>
               <w:jc w:val="both"/>
               <w:rPr>
                 <w:color w:val="000000"/>
@@ -14609,7 +14258,6 @@
             <w:pPr>
               <w:pStyle w:val="Normal"/>
               <w:widowControl w:val="false"/>
-              <w:pBdr/>
               <w:jc w:val="both"/>
               <w:rPr>
                 <w:color w:val="000000"/>
@@ -14628,7 +14276,7 @@
         <w:trPr/>
         <w:tc>
           <w:tcPr>
-            <w:tcW w:w="2774" w:type="dxa"/>
+            <w:tcW w:w="2773" w:type="dxa"/>
             <w:tcBorders>
               <w:left w:val="single" w:sz="4" w:space="0" w:color="000000"/>
               <w:bottom w:val="single" w:sz="4" w:space="0" w:color="000000"/>
@@ -14638,7 +14286,6 @@
             <w:pPr>
               <w:pStyle w:val="Normal"/>
               <w:widowControl w:val="false"/>
-              <w:pBdr/>
               <w:jc w:val="both"/>
               <w:rPr>
                 <w:color w:val="000000"/>
@@ -14655,7 +14302,6 @@
             <w:pPr>
               <w:pStyle w:val="Normal"/>
               <w:widowControl w:val="false"/>
-              <w:pBdr/>
               <w:jc w:val="both"/>
               <w:rPr>
                 <w:color w:val="000000"/>
@@ -14672,7 +14318,6 @@
             <w:pPr>
               <w:pStyle w:val="Normal"/>
               <w:widowControl w:val="false"/>
-              <w:pBdr/>
               <w:jc w:val="both"/>
               <w:rPr>
                 <w:color w:val="000000"/>
@@ -14689,7 +14334,7 @@
         </w:tc>
         <w:tc>
           <w:tcPr>
-            <w:tcW w:w="6296" w:type="dxa"/>
+            <w:tcW w:w="6297" w:type="dxa"/>
             <w:tcBorders>
               <w:left w:val="single" w:sz="4" w:space="0" w:color="000000"/>
               <w:bottom w:val="single" w:sz="4" w:space="0" w:color="000000"/>
@@ -14700,7 +14345,6 @@
             <w:pPr>
               <w:pStyle w:val="Normal"/>
               <w:widowControl w:val="false"/>
-              <w:pBdr/>
               <w:jc w:val="both"/>
               <w:rPr>
                 <w:color w:val="000000"/>
@@ -14717,7 +14361,6 @@
             <w:pPr>
               <w:pStyle w:val="Normal"/>
               <w:widowControl w:val="false"/>
-              <w:pBdr/>
               <w:jc w:val="both"/>
               <w:rPr>
                 <w:color w:val="000000"/>
@@ -14734,7 +14377,6 @@
             <w:pPr>
               <w:pStyle w:val="Normal"/>
               <w:widowControl w:val="false"/>
-              <w:pBdr/>
               <w:jc w:val="both"/>
               <w:rPr>
                 <w:color w:val="000000"/>
@@ -14753,7 +14395,7 @@
         <w:trPr/>
         <w:tc>
           <w:tcPr>
-            <w:tcW w:w="2774" w:type="dxa"/>
+            <w:tcW w:w="2773" w:type="dxa"/>
             <w:tcBorders>
               <w:left w:val="single" w:sz="4" w:space="0" w:color="000000"/>
               <w:bottom w:val="single" w:sz="4" w:space="0" w:color="000000"/>
@@ -14763,7 +14405,6 @@
             <w:pPr>
               <w:pStyle w:val="Normal"/>
               <w:widowControl w:val="false"/>
-              <w:pBdr/>
               <w:jc w:val="both"/>
               <w:rPr>
                 <w:color w:val="000000"/>
@@ -14780,7 +14421,6 @@
             <w:pPr>
               <w:pStyle w:val="Normal"/>
               <w:widowControl w:val="false"/>
-              <w:pBdr/>
               <w:jc w:val="both"/>
               <w:rPr>
                 <w:color w:val="000000"/>
@@ -14797,7 +14437,6 @@
             <w:pPr>
               <w:pStyle w:val="Normal"/>
               <w:widowControl w:val="false"/>
-              <w:pBdr/>
               <w:jc w:val="both"/>
               <w:rPr>
                 <w:b/>
@@ -14816,7 +14455,7 @@
         </w:tc>
         <w:tc>
           <w:tcPr>
-            <w:tcW w:w="6296" w:type="dxa"/>
+            <w:tcW w:w="6297" w:type="dxa"/>
             <w:tcBorders>
               <w:left w:val="single" w:sz="4" w:space="0" w:color="000000"/>
               <w:bottom w:val="single" w:sz="4" w:space="0" w:color="000000"/>
@@ -14827,7 +14466,6 @@
             <w:pPr>
               <w:pStyle w:val="Normal"/>
               <w:widowControl w:val="false"/>
-              <w:pBdr/>
               <w:jc w:val="both"/>
               <w:rPr>
                 <w:color w:val="000000"/>
@@ -14844,7 +14482,6 @@
             <w:pPr>
               <w:pStyle w:val="Normal"/>
               <w:widowControl w:val="false"/>
-              <w:pBdr/>
               <w:jc w:val="both"/>
               <w:rPr>
                 <w:color w:val="000000"/>
@@ -14861,7 +14498,6 @@
             <w:pPr>
               <w:pStyle w:val="Normal"/>
               <w:widowControl w:val="false"/>
-              <w:pBdr/>
               <w:jc w:val="both"/>
               <w:rPr>
                 <w:color w:val="000000"/>
@@ -14880,7 +14516,7 @@
         <w:trPr/>
         <w:tc>
           <w:tcPr>
-            <w:tcW w:w="2774" w:type="dxa"/>
+            <w:tcW w:w="2773" w:type="dxa"/>
             <w:tcBorders>
               <w:left w:val="single" w:sz="4" w:space="0" w:color="000000"/>
               <w:bottom w:val="single" w:sz="4" w:space="0" w:color="000000"/>
@@ -14890,7 +14526,6 @@
             <w:pPr>
               <w:pStyle w:val="Normal"/>
               <w:widowControl w:val="false"/>
-              <w:pBdr/>
               <w:jc w:val="both"/>
               <w:rPr>
                 <w:color w:val="000000"/>
@@ -14906,7 +14541,7 @@
         </w:tc>
         <w:tc>
           <w:tcPr>
-            <w:tcW w:w="6296" w:type="dxa"/>
+            <w:tcW w:w="6297" w:type="dxa"/>
             <w:tcBorders>
               <w:left w:val="single" w:sz="4" w:space="0" w:color="000000"/>
               <w:bottom w:val="single" w:sz="4" w:space="0" w:color="000000"/>
@@ -14917,7 +14552,6 @@
             <w:pPr>
               <w:pStyle w:val="Normal"/>
               <w:widowControl w:val="false"/>
-              <w:pBdr/>
               <w:jc w:val="both"/>
               <w:rPr>
                 <w:i/>
@@ -14939,7 +14573,7 @@
         <w:trPr/>
         <w:tc>
           <w:tcPr>
-            <w:tcW w:w="2774" w:type="dxa"/>
+            <w:tcW w:w="2773" w:type="dxa"/>
             <w:tcBorders>
               <w:left w:val="single" w:sz="4" w:space="0" w:color="000000"/>
               <w:bottom w:val="single" w:sz="4" w:space="0" w:color="000000"/>
@@ -14949,24 +14583,22 @@
             <w:pPr>
               <w:pStyle w:val="Normal"/>
               <w:widowControl w:val="false"/>
-              <w:pBdr/>
-              <w:jc w:val="both"/>
-              <w:rPr>
-                <w:color w:val="000000"/>
-              </w:rPr>
-            </w:pPr>
-            <w:r>
-              <w:rPr>
-                <w:color w:val="000000"/>
-              </w:rPr>
-              <w:t xml:space="preserve">Parágrafo de alínea </w:t>
-            </w:r>
-          </w:p>
-          <w:p>
-            <w:pPr>
-              <w:pStyle w:val="Normal"/>
-              <w:widowControl w:val="false"/>
-              <w:pBdr/>
+              <w:jc w:val="both"/>
+              <w:rPr>
+                <w:color w:val="000000"/>
+              </w:rPr>
+            </w:pPr>
+            <w:r>
+              <w:rPr>
+                <w:color w:val="000000"/>
+              </w:rPr>
+              <w:t>Parágrafo de alínea</w:t>
+            </w:r>
+          </w:p>
+          <w:p>
+            <w:pPr>
+              <w:pStyle w:val="Normal"/>
+              <w:widowControl w:val="false"/>
               <w:jc w:val="both"/>
               <w:rPr>
                 <w:color w:val="000000"/>
@@ -14984,7 +14616,6 @@
             <w:pPr>
               <w:pStyle w:val="Normal"/>
               <w:widowControl w:val="false"/>
-              <w:pBdr/>
               <w:jc w:val="both"/>
               <w:rPr>
                 <w:color w:val="000000"/>
@@ -15000,7 +14631,7 @@
         </w:tc>
         <w:tc>
           <w:tcPr>
-            <w:tcW w:w="6296" w:type="dxa"/>
+            <w:tcW w:w="6297" w:type="dxa"/>
             <w:tcBorders>
               <w:left w:val="single" w:sz="4" w:space="0" w:color="000000"/>
               <w:bottom w:val="single" w:sz="4" w:space="0" w:color="000000"/>
@@ -15011,7 +14642,6 @@
             <w:pPr>
               <w:pStyle w:val="Normal"/>
               <w:widowControl w:val="false"/>
-              <w:pBdr/>
               <w:jc w:val="both"/>
               <w:rPr>
                 <w:color w:val="000000"/>
@@ -15028,7 +14658,6 @@
             <w:pPr>
               <w:pStyle w:val="Normal"/>
               <w:widowControl w:val="false"/>
-              <w:pBdr/>
               <w:jc w:val="both"/>
               <w:rPr>
                 <w:color w:val="000000"/>
@@ -15045,7 +14674,6 @@
             <w:pPr>
               <w:pStyle w:val="Normal"/>
               <w:widowControl w:val="false"/>
-              <w:pBdr/>
               <w:jc w:val="both"/>
               <w:rPr>
                 <w:color w:val="000000"/>
@@ -15064,7 +14692,7 @@
         <w:trPr/>
         <w:tc>
           <w:tcPr>
-            <w:tcW w:w="2774" w:type="dxa"/>
+            <w:tcW w:w="2773" w:type="dxa"/>
             <w:tcBorders>
               <w:left w:val="single" w:sz="4" w:space="0" w:color="000000"/>
               <w:bottom w:val="single" w:sz="4" w:space="0" w:color="000000"/>
@@ -15074,7 +14702,6 @@
             <w:pPr>
               <w:pStyle w:val="Normal"/>
               <w:widowControl w:val="false"/>
-              <w:pBdr/>
               <w:jc w:val="both"/>
               <w:rPr>
                 <w:color w:val="000000"/>
@@ -15091,7 +14718,6 @@
             <w:pPr>
               <w:pStyle w:val="Normal"/>
               <w:widowControl w:val="false"/>
-              <w:pBdr/>
               <w:jc w:val="both"/>
               <w:rPr>
                 <w:color w:val="000000"/>
@@ -15109,7 +14735,6 @@
             <w:pPr>
               <w:pStyle w:val="Normal"/>
               <w:widowControl w:val="false"/>
-              <w:pBdr/>
               <w:jc w:val="both"/>
               <w:rPr>
                 <w:color w:val="000000"/>
@@ -15125,7 +14750,7 @@
         </w:tc>
         <w:tc>
           <w:tcPr>
-            <w:tcW w:w="6296" w:type="dxa"/>
+            <w:tcW w:w="6297" w:type="dxa"/>
             <w:tcBorders>
               <w:left w:val="single" w:sz="4" w:space="0" w:color="000000"/>
               <w:bottom w:val="single" w:sz="4" w:space="0" w:color="000000"/>
@@ -15136,7 +14761,6 @@
             <w:pPr>
               <w:pStyle w:val="Normal"/>
               <w:widowControl w:val="false"/>
-              <w:pBdr/>
               <w:jc w:val="both"/>
               <w:rPr>
                 <w:color w:val="000000"/>
@@ -15153,7 +14777,6 @@
             <w:pPr>
               <w:pStyle w:val="Normal"/>
               <w:widowControl w:val="false"/>
-              <w:pBdr/>
               <w:jc w:val="both"/>
               <w:rPr>
                 <w:color w:val="000000"/>
@@ -15170,7 +14793,6 @@
             <w:pPr>
               <w:pStyle w:val="Normal"/>
               <w:widowControl w:val="false"/>
-              <w:pBdr/>
               <w:jc w:val="both"/>
               <w:rPr>
                 <w:color w:val="000000"/>
@@ -15189,7 +14811,7 @@
         <w:trPr/>
         <w:tc>
           <w:tcPr>
-            <w:tcW w:w="2774" w:type="dxa"/>
+            <w:tcW w:w="2773" w:type="dxa"/>
             <w:tcBorders>
               <w:left w:val="single" w:sz="4" w:space="0" w:color="000000"/>
               <w:bottom w:val="single" w:sz="4" w:space="0" w:color="000000"/>
@@ -15199,7 +14821,6 @@
             <w:pPr>
               <w:pStyle w:val="Normal"/>
               <w:widowControl w:val="false"/>
-              <w:pBdr/>
               <w:jc w:val="both"/>
               <w:rPr>
                 <w:color w:val="000000"/>
@@ -15216,7 +14837,6 @@
             <w:pPr>
               <w:pStyle w:val="Normal"/>
               <w:widowControl w:val="false"/>
-              <w:pBdr/>
               <w:jc w:val="both"/>
               <w:rPr>
                 <w:color w:val="000000"/>
@@ -15234,7 +14854,6 @@
             <w:pPr>
               <w:pStyle w:val="Normal"/>
               <w:widowControl w:val="false"/>
-              <w:pBdr/>
               <w:jc w:val="both"/>
               <w:rPr>
                 <w:color w:val="000000"/>
@@ -15276,7 +14895,7 @@
         </w:tc>
         <w:tc>
           <w:tcPr>
-            <w:tcW w:w="6296" w:type="dxa"/>
+            <w:tcW w:w="6297" w:type="dxa"/>
             <w:tcBorders>
               <w:left w:val="single" w:sz="4" w:space="0" w:color="000000"/>
               <w:bottom w:val="single" w:sz="4" w:space="0" w:color="000000"/>
@@ -15287,7 +14906,6 @@
             <w:pPr>
               <w:pStyle w:val="Normal"/>
               <w:widowControl w:val="false"/>
-              <w:pBdr/>
               <w:jc w:val="both"/>
               <w:rPr>
                 <w:color w:val="000000"/>
@@ -15304,7 +14922,6 @@
             <w:pPr>
               <w:pStyle w:val="Normal"/>
               <w:widowControl w:val="false"/>
-              <w:pBdr/>
               <w:jc w:val="both"/>
               <w:rPr>
                 <w:color w:val="000000"/>
@@ -15321,7 +14938,6 @@
             <w:pPr>
               <w:pStyle w:val="Normal"/>
               <w:widowControl w:val="false"/>
-              <w:pBdr/>
               <w:jc w:val="both"/>
               <w:rPr>
                 <w:color w:val="000000"/>
@@ -15340,7 +14956,7 @@
         <w:trPr/>
         <w:tc>
           <w:tcPr>
-            <w:tcW w:w="2774" w:type="dxa"/>
+            <w:tcW w:w="2773" w:type="dxa"/>
             <w:tcBorders>
               <w:left w:val="single" w:sz="4" w:space="0" w:color="000000"/>
               <w:bottom w:val="single" w:sz="4" w:space="0" w:color="000000"/>
@@ -15350,7 +14966,6 @@
             <w:pPr>
               <w:pStyle w:val="Normal"/>
               <w:widowControl w:val="false"/>
-              <w:pBdr/>
               <w:jc w:val="both"/>
               <w:rPr>
                 <w:color w:val="000000"/>
@@ -15367,7 +14982,6 @@
             <w:pPr>
               <w:pStyle w:val="Normal"/>
               <w:widowControl w:val="false"/>
-              <w:pBdr/>
               <w:jc w:val="both"/>
               <w:rPr>
                 <w:b/>
@@ -15386,7 +15000,7 @@
         </w:tc>
         <w:tc>
           <w:tcPr>
-            <w:tcW w:w="6296" w:type="dxa"/>
+            <w:tcW w:w="6297" w:type="dxa"/>
             <w:tcBorders>
               <w:left w:val="single" w:sz="4" w:space="0" w:color="000000"/>
               <w:bottom w:val="single" w:sz="4" w:space="0" w:color="000000"/>
@@ -15397,7 +15011,6 @@
             <w:pPr>
               <w:pStyle w:val="Normal"/>
               <w:widowControl w:val="false"/>
-              <w:pBdr/>
               <w:jc w:val="both"/>
               <w:rPr>
                 <w:color w:val="000000"/>
@@ -15414,7 +15027,6 @@
             <w:pPr>
               <w:pStyle w:val="Normal"/>
               <w:widowControl w:val="false"/>
-              <w:pBdr/>
               <w:jc w:val="both"/>
               <w:rPr>
                 <w:color w:val="000000"/>
@@ -15431,7 +15043,6 @@
             <w:pPr>
               <w:pStyle w:val="Normal"/>
               <w:widowControl w:val="false"/>
-              <w:pBdr/>
               <w:jc w:val="both"/>
               <w:rPr>
                 <w:color w:val="000000"/>
@@ -15450,7 +15061,7 @@
         <w:trPr/>
         <w:tc>
           <w:tcPr>
-            <w:tcW w:w="2774" w:type="dxa"/>
+            <w:tcW w:w="2773" w:type="dxa"/>
             <w:tcBorders>
               <w:left w:val="single" w:sz="4" w:space="0" w:color="000000"/>
               <w:bottom w:val="single" w:sz="4" w:space="0" w:color="000000"/>
@@ -15460,7 +15071,6 @@
             <w:pPr>
               <w:pStyle w:val="Normal"/>
               <w:widowControl w:val="false"/>
-              <w:pBdr/>
               <w:jc w:val="both"/>
               <w:rPr>
                 <w:color w:val="000000"/>
@@ -15477,7 +15087,6 @@
             <w:pPr>
               <w:pStyle w:val="Normal"/>
               <w:widowControl w:val="false"/>
-              <w:pBdr/>
               <w:jc w:val="both"/>
               <w:rPr>
                 <w:b/>
@@ -15497,7 +15106,6 @@
             <w:pPr>
               <w:pStyle w:val="Normal"/>
               <w:widowControl w:val="false"/>
-              <w:pBdr/>
               <w:jc w:val="both"/>
               <w:rPr>
                 <w:color w:val="000000"/>
@@ -15512,7 +15120,7 @@
         </w:tc>
         <w:tc>
           <w:tcPr>
-            <w:tcW w:w="6296" w:type="dxa"/>
+            <w:tcW w:w="6297" w:type="dxa"/>
             <w:tcBorders>
               <w:left w:val="single" w:sz="4" w:space="0" w:color="000000"/>
               <w:bottom w:val="single" w:sz="4" w:space="0" w:color="000000"/>
@@ -15523,7 +15131,6 @@
             <w:pPr>
               <w:pStyle w:val="Normal"/>
               <w:widowControl w:val="false"/>
-              <w:pBdr/>
               <w:jc w:val="both"/>
               <w:rPr>
                 <w:color w:val="000000"/>
@@ -15540,7 +15147,6 @@
             <w:pPr>
               <w:pStyle w:val="Normal"/>
               <w:widowControl w:val="false"/>
-              <w:pBdr/>
               <w:jc w:val="both"/>
               <w:rPr>
                 <w:color w:val="000000"/>
@@ -15557,7 +15163,6 @@
             <w:pPr>
               <w:pStyle w:val="Normal"/>
               <w:widowControl w:val="false"/>
-              <w:pBdr/>
               <w:jc w:val="both"/>
               <w:rPr>
                 <w:color w:val="000000"/>
@@ -15576,7 +15181,7 @@
         <w:trPr/>
         <w:tc>
           <w:tcPr>
-            <w:tcW w:w="2774" w:type="dxa"/>
+            <w:tcW w:w="2773" w:type="dxa"/>
             <w:tcBorders>
               <w:left w:val="single" w:sz="4" w:space="0" w:color="000000"/>
               <w:bottom w:val="single" w:sz="4" w:space="0" w:color="000000"/>
@@ -15586,7 +15191,6 @@
             <w:pPr>
               <w:pStyle w:val="Normal"/>
               <w:widowControl w:val="false"/>
-              <w:pBdr/>
               <w:jc w:val="both"/>
               <w:rPr>
                 <w:color w:val="000000"/>
@@ -15603,7 +15207,6 @@
             <w:pPr>
               <w:pStyle w:val="Normal"/>
               <w:widowControl w:val="false"/>
-              <w:pBdr/>
               <w:jc w:val="both"/>
               <w:rPr>
                 <w:b/>
@@ -15622,7 +15225,7 @@
         </w:tc>
         <w:tc>
           <w:tcPr>
-            <w:tcW w:w="6296" w:type="dxa"/>
+            <w:tcW w:w="6297" w:type="dxa"/>
             <w:tcBorders>
               <w:left w:val="single" w:sz="4" w:space="0" w:color="000000"/>
               <w:bottom w:val="single" w:sz="4" w:space="0" w:color="000000"/>
@@ -15633,7 +15236,6 @@
             <w:pPr>
               <w:pStyle w:val="Normal"/>
               <w:widowControl w:val="false"/>
-              <w:pBdr/>
               <w:jc w:val="both"/>
               <w:rPr>
                 <w:color w:val="000000"/>
@@ -15650,7 +15252,6 @@
             <w:pPr>
               <w:pStyle w:val="Normal"/>
               <w:widowControl w:val="false"/>
-              <w:pBdr/>
               <w:jc w:val="both"/>
               <w:rPr>
                 <w:color w:val="000000"/>
@@ -15667,7 +15268,6 @@
             <w:pPr>
               <w:pStyle w:val="Normal"/>
               <w:widowControl w:val="false"/>
-              <w:pBdr/>
               <w:jc w:val="both"/>
               <w:rPr>
                 <w:color w:val="000000"/>
@@ -15686,7 +15286,7 @@
         <w:trPr/>
         <w:tc>
           <w:tcPr>
-            <w:tcW w:w="2774" w:type="dxa"/>
+            <w:tcW w:w="2773" w:type="dxa"/>
             <w:tcBorders>
               <w:left w:val="single" w:sz="4" w:space="0" w:color="000000"/>
               <w:bottom w:val="single" w:sz="4" w:space="0" w:color="000000"/>
@@ -15696,7 +15296,6 @@
             <w:pPr>
               <w:pStyle w:val="Normal"/>
               <w:widowControl w:val="false"/>
-              <w:pBdr/>
               <w:jc w:val="both"/>
               <w:rPr>
                 <w:color w:val="000000"/>
@@ -15713,7 +15312,6 @@
             <w:pPr>
               <w:pStyle w:val="Normal"/>
               <w:widowControl w:val="false"/>
-              <w:pBdr/>
               <w:jc w:val="both"/>
               <w:rPr>
                 <w:b/>
@@ -15732,7 +15330,7 @@
         </w:tc>
         <w:tc>
           <w:tcPr>
-            <w:tcW w:w="6296" w:type="dxa"/>
+            <w:tcW w:w="6297" w:type="dxa"/>
             <w:tcBorders>
               <w:left w:val="single" w:sz="4" w:space="0" w:color="000000"/>
               <w:bottom w:val="single" w:sz="4" w:space="0" w:color="000000"/>
@@ -15743,7 +15341,6 @@
             <w:pPr>
               <w:pStyle w:val="Normal"/>
               <w:widowControl w:val="false"/>
-              <w:pBdr/>
               <w:jc w:val="both"/>
               <w:rPr>
                 <w:color w:val="000000"/>
@@ -15760,7 +15357,6 @@
             <w:pPr>
               <w:pStyle w:val="Normal"/>
               <w:widowControl w:val="false"/>
-              <w:pBdr/>
               <w:jc w:val="both"/>
               <w:rPr>
                 <w:color w:val="000000"/>
@@ -15779,7 +15375,7 @@
         <w:trPr/>
         <w:tc>
           <w:tcPr>
-            <w:tcW w:w="2774" w:type="dxa"/>
+            <w:tcW w:w="2773" w:type="dxa"/>
             <w:tcBorders>
               <w:left w:val="single" w:sz="4" w:space="0" w:color="000000"/>
               <w:bottom w:val="single" w:sz="4" w:space="0" w:color="000000"/>
@@ -15789,7 +15385,6 @@
             <w:pPr>
               <w:pStyle w:val="Normal"/>
               <w:widowControl w:val="false"/>
-              <w:pBdr/>
               <w:jc w:val="both"/>
               <w:rPr>
                 <w:color w:val="000000"/>
@@ -15806,7 +15401,6 @@
             <w:pPr>
               <w:pStyle w:val="Normal"/>
               <w:widowControl w:val="false"/>
-              <w:pBdr/>
               <w:jc w:val="both"/>
               <w:rPr>
                 <w:b/>
@@ -15825,7 +15419,7 @@
         </w:tc>
         <w:tc>
           <w:tcPr>
-            <w:tcW w:w="6296" w:type="dxa"/>
+            <w:tcW w:w="6297" w:type="dxa"/>
             <w:tcBorders>
               <w:left w:val="single" w:sz="4" w:space="0" w:color="000000"/>
               <w:bottom w:val="single" w:sz="4" w:space="0" w:color="000000"/>
@@ -15836,7 +15430,6 @@
             <w:pPr>
               <w:pStyle w:val="Normal"/>
               <w:widowControl w:val="false"/>
-              <w:pBdr/>
               <w:jc w:val="both"/>
               <w:rPr>
                 <w:color w:val="000000"/>
@@ -15853,7 +15446,6 @@
             <w:pPr>
               <w:pStyle w:val="Normal"/>
               <w:widowControl w:val="false"/>
-              <w:pBdr/>
               <w:jc w:val="both"/>
               <w:rPr>
                 <w:color w:val="000000"/>
@@ -15870,7 +15462,6 @@
             <w:pPr>
               <w:pStyle w:val="Normal"/>
               <w:widowControl w:val="false"/>
-              <w:pBdr/>
               <w:jc w:val="both"/>
               <w:rPr>
                 <w:color w:val="000000"/>
@@ -15889,7 +15480,7 @@
         <w:trPr/>
         <w:tc>
           <w:tcPr>
-            <w:tcW w:w="2774" w:type="dxa"/>
+            <w:tcW w:w="2773" w:type="dxa"/>
             <w:tcBorders>
               <w:left w:val="single" w:sz="4" w:space="0" w:color="000000"/>
               <w:bottom w:val="single" w:sz="4" w:space="0" w:color="000000"/>
@@ -15899,7 +15490,6 @@
             <w:pPr>
               <w:pStyle w:val="Normal"/>
               <w:widowControl w:val="false"/>
-              <w:pBdr/>
               <w:jc w:val="both"/>
               <w:rPr>
                 <w:color w:val="000000"/>
@@ -15931,7 +15521,7 @@
         </w:tc>
         <w:tc>
           <w:tcPr>
-            <w:tcW w:w="6296" w:type="dxa"/>
+            <w:tcW w:w="6297" w:type="dxa"/>
             <w:tcBorders>
               <w:left w:val="single" w:sz="4" w:space="0" w:color="000000"/>
               <w:bottom w:val="single" w:sz="4" w:space="0" w:color="000000"/>
@@ -15977,7 +15567,7 @@
         <w:trPr/>
         <w:tc>
           <w:tcPr>
-            <w:tcW w:w="2774" w:type="dxa"/>
+            <w:tcW w:w="2773" w:type="dxa"/>
             <w:tcBorders>
               <w:left w:val="single" w:sz="4" w:space="0" w:color="000000"/>
               <w:bottom w:val="single" w:sz="4" w:space="0" w:color="000000"/>
@@ -15987,7 +15577,6 @@
             <w:pPr>
               <w:pStyle w:val="Normal"/>
               <w:widowControl w:val="false"/>
-              <w:pBdr/>
               <w:jc w:val="both"/>
               <w:rPr>
                 <w:color w:val="000000"/>
@@ -16004,7 +15593,6 @@
             <w:pPr>
               <w:pStyle w:val="Normal"/>
               <w:widowControl w:val="false"/>
-              <w:pBdr/>
               <w:jc w:val="both"/>
               <w:rPr>
                 <w:b/>
@@ -16023,7 +15611,7 @@
         </w:tc>
         <w:tc>
           <w:tcPr>
-            <w:tcW w:w="6296" w:type="dxa"/>
+            <w:tcW w:w="6297" w:type="dxa"/>
             <w:tcBorders>
               <w:left w:val="single" w:sz="4" w:space="0" w:color="000000"/>
               <w:bottom w:val="single" w:sz="4" w:space="0" w:color="000000"/>
@@ -16034,7 +15622,6 @@
             <w:pPr>
               <w:pStyle w:val="Normal"/>
               <w:widowControl w:val="false"/>
-              <w:pBdr/>
               <w:jc w:val="both"/>
               <w:rPr>
                 <w:color w:val="000000"/>
@@ -16051,7 +15638,6 @@
             <w:pPr>
               <w:pStyle w:val="Normal"/>
               <w:widowControl w:val="false"/>
-              <w:pBdr/>
               <w:jc w:val="both"/>
               <w:rPr>
                 <w:color w:val="000000"/>
@@ -16068,7 +15654,6 @@
             <w:pPr>
               <w:pStyle w:val="Normal"/>
               <w:widowControl w:val="false"/>
-              <w:pBdr/>
               <w:jc w:val="both"/>
               <w:rPr>
                 <w:color w:val="000000"/>
@@ -16089,7 +15674,7 @@
         </w:trPr>
         <w:tc>
           <w:tcPr>
-            <w:tcW w:w="2774" w:type="dxa"/>
+            <w:tcW w:w="2773" w:type="dxa"/>
             <w:tcBorders>
               <w:left w:val="single" w:sz="4" w:space="0" w:color="000000"/>
             </w:tcBorders>
@@ -16098,7 +15683,6 @@
             <w:pPr>
               <w:pStyle w:val="Normal"/>
               <w:widowControl w:val="false"/>
-              <w:pBdr/>
               <w:jc w:val="both"/>
               <w:rPr>
                 <w:color w:val="000000"/>
@@ -16115,7 +15699,6 @@
             <w:pPr>
               <w:pStyle w:val="Normal"/>
               <w:widowControl w:val="false"/>
-              <w:pBdr/>
               <w:jc w:val="both"/>
               <w:rPr>
                 <w:b/>
@@ -16134,7 +15717,7 @@
         </w:tc>
         <w:tc>
           <w:tcPr>
-            <w:tcW w:w="6296" w:type="dxa"/>
+            <w:tcW w:w="6297" w:type="dxa"/>
             <w:tcBorders>
               <w:left w:val="single" w:sz="4" w:space="0" w:color="000000"/>
               <w:right w:val="single" w:sz="4" w:space="0" w:color="000000"/>
@@ -16144,7 +15727,6 @@
             <w:pPr>
               <w:pStyle w:val="Normal"/>
               <w:widowControl w:val="false"/>
-              <w:pBdr/>
               <w:jc w:val="both"/>
               <w:rPr>
                 <w:color w:val="000000"/>
@@ -16161,7 +15743,6 @@
             <w:pPr>
               <w:pStyle w:val="Normal"/>
               <w:widowControl w:val="false"/>
-              <w:pBdr/>
               <w:jc w:val="both"/>
               <w:rPr>
                 <w:color w:val="000000"/>
@@ -16178,7 +15759,6 @@
             <w:pPr>
               <w:pStyle w:val="Normal"/>
               <w:widowControl w:val="false"/>
-              <w:pBdr/>
               <w:jc w:val="both"/>
               <w:rPr>
                 <w:color w:val="000000"/>
@@ -16197,7 +15777,7 @@
         <w:trPr/>
         <w:tc>
           <w:tcPr>
-            <w:tcW w:w="2774" w:type="dxa"/>
+            <w:tcW w:w="2773" w:type="dxa"/>
             <w:tcBorders>
               <w:top w:val="single" w:sz="4" w:space="0" w:color="000000"/>
               <w:left w:val="single" w:sz="4" w:space="0" w:color="000000"/>
@@ -16208,7 +15788,6 @@
             <w:pPr>
               <w:pStyle w:val="Normal"/>
               <w:widowControl w:val="false"/>
-              <w:pBdr/>
               <w:jc w:val="both"/>
               <w:rPr>
                 <w:color w:val="000000"/>
@@ -16225,7 +15804,6 @@
             <w:pPr>
               <w:pStyle w:val="Normal"/>
               <w:widowControl w:val="false"/>
-              <w:pBdr/>
               <w:jc w:val="both"/>
               <w:rPr>
                 <w:color w:val="000000"/>
@@ -16242,7 +15820,7 @@
         </w:tc>
         <w:tc>
           <w:tcPr>
-            <w:tcW w:w="6296" w:type="dxa"/>
+            <w:tcW w:w="6297" w:type="dxa"/>
             <w:tcBorders>
               <w:top w:val="single" w:sz="4" w:space="0" w:color="000000"/>
               <w:left w:val="single" w:sz="4" w:space="0" w:color="000000"/>
@@ -16254,7 +15832,6 @@
             <w:pPr>
               <w:pStyle w:val="Normal"/>
               <w:widowControl w:val="false"/>
-              <w:pBdr/>
               <w:jc w:val="both"/>
               <w:rPr>
                 <w:color w:val="000000"/>
@@ -16271,7 +15848,6 @@
             <w:pPr>
               <w:pStyle w:val="Normal"/>
               <w:widowControl w:val="false"/>
-              <w:pBdr/>
               <w:jc w:val="both"/>
               <w:rPr>
                 <w:color w:val="000000"/>
@@ -16288,7 +15864,6 @@
             <w:pPr>
               <w:pStyle w:val="Normal"/>
               <w:widowControl w:val="false"/>
-              <w:pBdr/>
               <w:jc w:val="both"/>
               <w:rPr>
                 <w:color w:val="000000"/>
@@ -16305,7 +15880,6 @@
             <w:pPr>
               <w:pStyle w:val="Normal"/>
               <w:widowControl w:val="false"/>
-              <w:pBdr/>
               <w:jc w:val="both"/>
               <w:rPr>
                 <w:color w:val="000000"/>
@@ -16324,7 +15898,7 @@
         <w:trPr/>
         <w:tc>
           <w:tcPr>
-            <w:tcW w:w="2774" w:type="dxa"/>
+            <w:tcW w:w="2773" w:type="dxa"/>
             <w:tcBorders>
               <w:top w:val="single" w:sz="4" w:space="0" w:color="000000"/>
               <w:left w:val="single" w:sz="4" w:space="0" w:color="000000"/>
@@ -16335,7 +15909,6 @@
             <w:pPr>
               <w:pStyle w:val="Normal"/>
               <w:widowControl w:val="false"/>
-              <w:pBdr/>
               <w:jc w:val="both"/>
               <w:rPr>
                 <w:color w:val="000000"/>
@@ -16352,7 +15925,6 @@
             <w:pPr>
               <w:pStyle w:val="Normal"/>
               <w:widowControl w:val="false"/>
-              <w:pBdr/>
               <w:jc w:val="both"/>
               <w:rPr>
                 <w:b/>
@@ -16371,7 +15943,7 @@
         </w:tc>
         <w:tc>
           <w:tcPr>
-            <w:tcW w:w="6296" w:type="dxa"/>
+            <w:tcW w:w="6297" w:type="dxa"/>
             <w:tcBorders>
               <w:top w:val="single" w:sz="4" w:space="0" w:color="000000"/>
               <w:left w:val="single" w:sz="4" w:space="0" w:color="000000"/>
@@ -16383,7 +15955,6 @@
             <w:pPr>
               <w:pStyle w:val="Normal"/>
               <w:widowControl w:val="false"/>
-              <w:pBdr/>
               <w:jc w:val="both"/>
               <w:rPr>
                 <w:color w:val="000000"/>
@@ -16400,7 +15971,6 @@
             <w:pPr>
               <w:pStyle w:val="Normal"/>
               <w:widowControl w:val="false"/>
-              <w:pBdr/>
               <w:jc w:val="both"/>
               <w:rPr>
                 <w:color w:val="000000"/>
@@ -16417,7 +15987,6 @@
             <w:pPr>
               <w:pStyle w:val="Normal"/>
               <w:widowControl w:val="false"/>
-              <w:pBdr/>
               <w:jc w:val="both"/>
               <w:rPr>
                 <w:color w:val="000000"/>
@@ -16434,7 +16003,6 @@
             <w:pPr>
               <w:pStyle w:val="Normal"/>
               <w:widowControl w:val="false"/>
-              <w:pBdr/>
               <w:jc w:val="both"/>
               <w:rPr>
                 <w:color w:val="000000"/>
@@ -16451,7 +16019,6 @@
             <w:pPr>
               <w:pStyle w:val="Normal"/>
               <w:widowControl w:val="false"/>
-              <w:pBdr/>
               <w:jc w:val="both"/>
               <w:rPr>
                 <w:color w:val="000000"/>
@@ -16471,7 +16038,6 @@
       <w:pPr>
         <w:pStyle w:val="Normal"/>
         <w:widowControl w:val="false"/>
-        <w:pBdr/>
         <w:spacing w:before="0" w:after="120"/>
         <w:jc w:val="center"/>
         <w:rPr>
@@ -16510,7 +16076,6 @@
       <w:pPr>
         <w:pStyle w:val="Normal"/>
         <w:widowControl w:val="false"/>
-        <w:pBdr/>
         <w:spacing w:lineRule="auto" w:line="360" w:before="200" w:after="200"/>
         <w:jc w:val="both"/>
         <w:rPr>
@@ -16536,7 +16101,6 @@
           <w:ilvl w:val="0"/>
           <w:numId w:val="17"/>
         </w:numPr>
-        <w:pBdr/>
         <w:spacing w:before="240" w:after="0"/>
         <w:jc w:val="center"/>
         <w:rPr/>
@@ -16588,7 +16152,6 @@
             <w:pPr>
               <w:pStyle w:val="Normal"/>
               <w:widowControl w:val="false"/>
-              <w:pBdr/>
               <w:jc w:val="both"/>
               <w:rPr>
                 <w:color w:val="000000"/>
@@ -16605,7 +16168,6 @@
             <w:pPr>
               <w:pStyle w:val="Normal"/>
               <w:widowControl w:val="false"/>
-              <w:pBdr/>
               <w:jc w:val="both"/>
               <w:rPr>
                 <w:b/>
@@ -16636,7 +16198,6 @@
             <w:pPr>
               <w:pStyle w:val="Normal"/>
               <w:widowControl w:val="false"/>
-              <w:pBdr/>
               <w:jc w:val="both"/>
               <w:rPr>
                 <w:color w:val="000000"/>
@@ -16653,7 +16214,6 @@
             <w:pPr>
               <w:pStyle w:val="Normal"/>
               <w:widowControl w:val="false"/>
-              <w:pBdr/>
               <w:jc w:val="both"/>
               <w:rPr>
                 <w:color w:val="000000"/>
@@ -16670,7 +16230,6 @@
             <w:pPr>
               <w:pStyle w:val="Normal"/>
               <w:widowControl w:val="false"/>
-              <w:pBdr/>
               <w:jc w:val="both"/>
               <w:rPr>
                 <w:color w:val="000000"/>
@@ -16694,7 +16253,6 @@
             <w:pPr>
               <w:pStyle w:val="Normal"/>
               <w:widowControl w:val="false"/>
-              <w:pBdr/>
               <w:jc w:val="both"/>
               <w:rPr>
                 <w:color w:val="000000"/>
@@ -16711,7 +16269,6 @@
             <w:pPr>
               <w:pStyle w:val="Normal"/>
               <w:widowControl w:val="false"/>
-              <w:pBdr/>
               <w:jc w:val="both"/>
               <w:rPr>
                 <w:color w:val="000000"/>
@@ -16742,7 +16299,6 @@
             <w:pPr>
               <w:pStyle w:val="Normal"/>
               <w:widowControl w:val="false"/>
-              <w:pBdr/>
               <w:jc w:val="both"/>
               <w:rPr>
                 <w:color w:val="000000"/>
@@ -16759,7 +16315,6 @@
             <w:pPr>
               <w:pStyle w:val="Normal"/>
               <w:widowControl w:val="false"/>
-              <w:pBdr/>
               <w:jc w:val="both"/>
               <w:rPr>
                 <w:b/>
@@ -16789,7 +16344,6 @@
             <w:pPr>
               <w:pStyle w:val="Normal"/>
               <w:widowControl w:val="false"/>
-              <w:pBdr/>
               <w:jc w:val="both"/>
               <w:rPr>
                 <w:color w:val="000000"/>
@@ -16806,7 +16360,6 @@
             <w:pPr>
               <w:pStyle w:val="Normal"/>
               <w:widowControl w:val="false"/>
-              <w:pBdr/>
               <w:jc w:val="both"/>
               <w:rPr>
                 <w:color w:val="000000"/>
@@ -16823,7 +16376,6 @@
             <w:pPr>
               <w:pStyle w:val="Normal"/>
               <w:widowControl w:val="false"/>
-              <w:pBdr/>
               <w:jc w:val="both"/>
               <w:rPr>
                 <w:color w:val="000000"/>
@@ -16847,7 +16399,6 @@
           <w:ilvl w:val="1"/>
           <w:numId w:val="7"/>
         </w:numPr>
-        <w:pBdr/>
         <w:spacing w:lineRule="auto" w:line="360" w:before="580" w:after="300"/>
         <w:jc w:val="both"/>
         <w:rPr/>
@@ -16956,15 +16507,15 @@
     <w:p>
       <w:pPr>
         <w:sectPr>
-          <w:headerReference w:type="default" r:id="rId14"/>
-          <w:headerReference w:type="first" r:id="rId15"/>
+          <w:headerReference w:type="default" r:id="rId12"/>
+          <w:headerReference w:type="first" r:id="rId13"/>
           <w:footnotePr>
             <w:numFmt w:val="decimal"/>
           </w:footnotePr>
           <w:type w:val="nextPage"/>
           <w:pgSz w:w="11906" w:h="16838"/>
           <w:pgMar w:left="1701" w:right="1134" w:gutter="0" w:header="720" w:top="1701" w:footer="0" w:bottom="1531"/>
-          <w:pgNumType w:fmt="decimal"/>
+          <w:pgNumType w:start="1" w:fmt="decimal"/>
           <w:formProt w:val="false"/>
           <w:titlePg/>
           <w:textDirection w:val="lrTb"/>
@@ -16972,7 +16523,6 @@
         </w:sectPr>
         <w:pStyle w:val="Normal"/>
         <w:widowControl w:val="false"/>
-        <w:pBdr/>
         <w:spacing w:lineRule="auto" w:line="360"/>
         <w:ind w:firstLine="1009"/>
         <w:jc w:val="both"/>
@@ -17002,7 +16552,6 @@
           <w:ilvl w:val="0"/>
           <w:numId w:val="7"/>
         </w:numPr>
-        <w:pBdr/>
         <w:spacing w:lineRule="auto" w:line="360" w:before="980" w:after="1740"/>
         <w:jc w:val="both"/>
         <w:rPr/>
@@ -17024,7 +16573,60 @@
       <w:pPr>
         <w:pStyle w:val="Normal"/>
         <w:widowControl w:val="false"/>
-        <w:pBdr/>
+        <w:numPr>
+          <w:ilvl w:val="0"/>
+          <w:numId w:val="0"/>
+        </w:numPr>
+        <w:spacing w:lineRule="auto" w:line="360" w:before="240" w:after="240"/>
+        <w:ind w:left="0" w:hanging="0"/>
+        <w:jc w:val="both"/>
+        <w:rPr>
+          <w:sz w:val="26"/>
+          <w:szCs w:val="26"/>
+        </w:rPr>
+      </w:pPr>
+      <w:commentRangeStart w:id="3"/>
+      <w:r>
+        <w:rPr>
+          <w:color w:val="000000"/>
+          <w:sz w:val="26"/>
+          <w:szCs w:val="26"/>
+        </w:rPr>
+        <w:t xml:space="preserve">A tecnologia blockchain ainda é desconhecida para grande parte da população brasileira e de outros países, mas já possui aplicações em uso no Brasil, embora pouco divulgadas. Um exemplo é a nova Carteira de Identidade Nacional (CIN), cuja emissão utiliza blockchain para garantir maior rastreabilidade, segurança e consistência no serviço prestado. Segundo o secretário de Governo Digital do Ministério da Gestão e da Inovação em Serviços Públicos (MGI), Rogério Mascarenhas, essa tecnologia também permite a inscrição do CPF diretamente no balcão do órgão de identificação, trazendo benefícios diretos para os cidadãos. No cenário internacional, a Estônia se destaca como referência na adoção de blockchain na administração pública. O país implementou o e-Residency, um sistema descentralizado que funciona como documento de identificação digital, registrando dados como número de registro, escolaridade e histórico de trabalho desde o nascimento do cidadão. Além disso, o </w:t>
+      </w:r>
+      <w:r>
+        <w:rPr>
+          <w:b/>
+          <w:color w:val="000000"/>
+          <w:sz w:val="26"/>
+          <w:szCs w:val="26"/>
+        </w:rPr>
+        <w:t>DREX</w:t>
+      </w:r>
+      <w:r>
+        <w:rPr>
+          <w:color w:val="000000"/>
+          <w:sz w:val="26"/>
+          <w:szCs w:val="26"/>
+        </w:rPr>
+        <w:t>, a moeda digital do Banco Central do Brasil, foi desenvolvido utilizando tecnologia blockchain para oferecer mais segurança e transparência nas transações. Grandes bancos brasileiros, como Itaú e Banco do Brasil, também exploram essa tecnologia, ainda que de forma limitada, principalmente para reforçar a segurança e a rastreabilidade de operações financeiras.</w:t>
+      </w:r>
+      <w:commentRangeEnd w:id="3"/>
+      <w:r>
+        <w:commentReference w:id="3"/>
+      </w:r>
+      <w:r>
+        <w:rPr>
+          <w:color w:val="000000"/>
+          <w:sz w:val="26"/>
+          <w:szCs w:val="26"/>
+        </w:rPr>
+      </w:r>
+    </w:p>
+    <w:p>
+      <w:pPr>
+        <w:pStyle w:val="Normal"/>
+        <w:widowControl w:val="false"/>
         <w:spacing w:lineRule="auto" w:line="360"/>
         <w:ind w:firstLine="1009"/>
         <w:jc w:val="both"/>
@@ -17051,7 +16653,6 @@
           <w:ilvl w:val="1"/>
           <w:numId w:val="7"/>
         </w:numPr>
-        <w:pBdr/>
         <w:spacing w:lineRule="auto" w:line="360" w:before="580" w:after="300"/>
         <w:jc w:val="both"/>
         <w:rPr/>
@@ -17072,7 +16673,6 @@
       <w:pPr>
         <w:pStyle w:val="Normal"/>
         <w:widowControl w:val="false"/>
-        <w:pBdr/>
         <w:spacing w:lineRule="auto" w:line="360"/>
         <w:ind w:firstLine="1009"/>
         <w:jc w:val="both"/>
@@ -17099,7 +16699,6 @@
           <w:ilvl w:val="2"/>
           <w:numId w:val="7"/>
         </w:numPr>
-        <w:pBdr/>
         <w:spacing w:lineRule="auto" w:line="360" w:before="300" w:after="300"/>
         <w:jc w:val="both"/>
         <w:rPr/>
@@ -17120,7 +16719,6 @@
       <w:pPr>
         <w:pStyle w:val="Normal"/>
         <w:widowControl w:val="false"/>
-        <w:pBdr/>
         <w:spacing w:lineRule="auto" w:line="360"/>
         <w:ind w:firstLine="1009"/>
         <w:jc w:val="both"/>
@@ -17143,7 +16741,6 @@
       <w:pPr>
         <w:pStyle w:val="Normal"/>
         <w:widowControl w:val="false"/>
-        <w:pBdr/>
         <w:spacing w:lineRule="auto" w:line="360" w:before="200" w:after="200"/>
         <w:jc w:val="both"/>
         <w:rPr>
@@ -17167,7 +16764,6 @@
       <w:pPr>
         <w:pStyle w:val="Normal"/>
         <w:widowControl w:val="false"/>
-        <w:pBdr/>
         <w:spacing w:lineRule="auto" w:line="360"/>
         <w:ind w:firstLine="1009"/>
         <w:jc w:val="both"/>
@@ -17194,7 +16790,6 @@
           <w:ilvl w:val="1"/>
           <w:numId w:val="7"/>
         </w:numPr>
-        <w:pBdr/>
         <w:spacing w:lineRule="auto" w:line="360" w:before="580" w:after="300"/>
         <w:jc w:val="both"/>
         <w:rPr/>
@@ -17214,7 +16809,7 @@
     <w:p>
       <w:pPr>
         <w:sectPr>
-          <w:headerReference w:type="default" r:id="rId16"/>
+          <w:headerReference w:type="default" r:id="rId14"/>
           <w:footnotePr>
             <w:numFmt w:val="decimal"/>
           </w:footnotePr>
@@ -17228,7 +16823,6 @@
         </w:sectPr>
         <w:pStyle w:val="Normal"/>
         <w:widowControl w:val="false"/>
-        <w:pBdr/>
         <w:spacing w:lineRule="auto" w:line="360"/>
         <w:ind w:firstLine="1009"/>
         <w:jc w:val="both"/>
@@ -17258,7 +16852,6 @@
           <w:ilvl w:val="0"/>
           <w:numId w:val="7"/>
         </w:numPr>
-        <w:pBdr/>
         <w:spacing w:lineRule="auto" w:line="360" w:before="980" w:after="1740"/>
         <w:jc w:val="both"/>
         <w:rPr/>
@@ -17280,7 +16873,6 @@
       <w:pPr>
         <w:pStyle w:val="Normal"/>
         <w:widowControl w:val="false"/>
-        <w:pBdr/>
         <w:spacing w:lineRule="auto" w:line="360"/>
         <w:ind w:firstLine="1009"/>
         <w:jc w:val="both"/>
@@ -17307,7 +16899,6 @@
           <w:ilvl w:val="0"/>
           <w:numId w:val="16"/>
         </w:numPr>
-        <w:pBdr/>
         <w:spacing w:lineRule="auto" w:line="360"/>
         <w:jc w:val="both"/>
         <w:rPr/>
@@ -17329,7 +16920,6 @@
           <w:ilvl w:val="0"/>
           <w:numId w:val="16"/>
         </w:numPr>
-        <w:pBdr/>
         <w:spacing w:lineRule="auto" w:line="360"/>
         <w:jc w:val="both"/>
         <w:rPr/>
@@ -17351,7 +16941,6 @@
           <w:ilvl w:val="0"/>
           <w:numId w:val="16"/>
         </w:numPr>
-        <w:pBdr/>
         <w:spacing w:lineRule="auto" w:line="360"/>
         <w:jc w:val="both"/>
         <w:rPr/>
@@ -17369,7 +16958,6 @@
       <w:pPr>
         <w:pStyle w:val="Normal"/>
         <w:widowControl w:val="false"/>
-        <w:pBdr/>
         <w:spacing w:lineRule="auto" w:line="360"/>
         <w:ind w:firstLine="1009"/>
         <w:jc w:val="both"/>
@@ -17396,7 +16984,6 @@
           <w:ilvl w:val="1"/>
           <w:numId w:val="7"/>
         </w:numPr>
-        <w:pBdr/>
         <w:spacing w:lineRule="auto" w:line="360" w:before="580" w:after="300"/>
         <w:jc w:val="both"/>
         <w:rPr/>
@@ -17417,7 +17004,6 @@
       <w:pPr>
         <w:pStyle w:val="Normal"/>
         <w:widowControl w:val="false"/>
-        <w:pBdr/>
         <w:spacing w:lineRule="auto" w:line="360"/>
         <w:ind w:firstLine="1009"/>
         <w:jc w:val="both"/>
@@ -17443,7 +17029,6 @@
           <w:ilvl w:val="0"/>
           <w:numId w:val="15"/>
         </w:numPr>
-        <w:pBdr/>
         <w:spacing w:before="240" w:after="0"/>
         <w:jc w:val="center"/>
         <w:rPr/>
@@ -17493,7 +17078,6 @@
             <w:pPr>
               <w:pStyle w:val="Normal"/>
               <w:widowControl w:val="false"/>
-              <w:pBdr/>
               <w:jc w:val="center"/>
               <w:rPr>
                 <w:b/>
@@ -17523,7 +17107,6 @@
             <w:pPr>
               <w:pStyle w:val="Normal"/>
               <w:widowControl w:val="false"/>
-              <w:pBdr/>
               <w:jc w:val="center"/>
               <w:rPr>
                 <w:b/>
@@ -17556,7 +17139,6 @@
             <w:pPr>
               <w:pStyle w:val="Normal"/>
               <w:widowControl w:val="false"/>
-              <w:pBdr/>
               <w:jc w:val="both"/>
               <w:rPr>
                 <w:color w:val="000000"/>
@@ -17582,7 +17164,6 @@
             <w:pPr>
               <w:pStyle w:val="Normal"/>
               <w:widowControl w:val="false"/>
-              <w:pBdr/>
               <w:jc w:val="both"/>
               <w:rPr>
                 <w:color w:val="000000"/>
@@ -17611,7 +17192,6 @@
             <w:pPr>
               <w:pStyle w:val="Normal"/>
               <w:widowControl w:val="false"/>
-              <w:pBdr/>
               <w:jc w:val="both"/>
               <w:rPr>
                 <w:color w:val="000000"/>
@@ -17637,7 +17217,6 @@
             <w:pPr>
               <w:pStyle w:val="Normal"/>
               <w:widowControl w:val="false"/>
-              <w:pBdr/>
               <w:jc w:val="both"/>
               <w:rPr>
                 <w:color w:val="000000"/>
@@ -17666,7 +17245,6 @@
             <w:pPr>
               <w:pStyle w:val="Normal"/>
               <w:widowControl w:val="false"/>
-              <w:pBdr/>
               <w:jc w:val="both"/>
               <w:rPr>
                 <w:color w:val="000000"/>
@@ -17692,7 +17270,6 @@
             <w:pPr>
               <w:pStyle w:val="Normal"/>
               <w:widowControl w:val="false"/>
-              <w:pBdr/>
               <w:jc w:val="both"/>
               <w:rPr>
                 <w:color w:val="000000"/>
@@ -17711,7 +17288,6 @@
       <w:pPr>
         <w:pStyle w:val="Normal"/>
         <w:widowControl w:val="false"/>
-        <w:pBdr/>
         <w:spacing w:lineRule="auto" w:line="360"/>
         <w:jc w:val="center"/>
         <w:rPr>
@@ -17733,7 +17309,6 @@
       <w:pPr>
         <w:pStyle w:val="Normal"/>
         <w:widowControl w:val="false"/>
-        <w:pBdr/>
         <w:spacing w:before="0" w:after="120"/>
         <w:jc w:val="center"/>
         <w:rPr>
@@ -17754,7 +17329,6 @@
       <w:pPr>
         <w:pStyle w:val="Normal"/>
         <w:widowControl w:val="false"/>
-        <w:pBdr/>
         <w:spacing w:lineRule="auto" w:line="360"/>
         <w:ind w:firstLine="1009"/>
         <w:jc w:val="both"/>
@@ -17777,7 +17351,6 @@
       <w:pPr>
         <w:pStyle w:val="Normal"/>
         <w:widowControl w:val="false"/>
-        <w:pBdr/>
         <w:spacing w:lineRule="auto" w:line="360"/>
         <w:ind w:firstLine="1009"/>
         <w:jc w:val="both"/>
@@ -17800,7 +17373,6 @@
       <w:pPr>
         <w:pStyle w:val="Normal"/>
         <w:widowControl w:val="false"/>
-        <w:pBdr/>
         <w:spacing w:lineRule="auto" w:line="360"/>
         <w:ind w:firstLine="1009"/>
         <w:jc w:val="both"/>
@@ -17822,7 +17394,6 @@
       <w:pPr>
         <w:pStyle w:val="Normal"/>
         <w:widowControl w:val="false"/>
-        <w:pBdr/>
         <w:spacing w:lineRule="auto" w:line="360"/>
         <w:ind w:firstLine="1009"/>
         <w:jc w:val="both"/>
@@ -17847,7 +17418,6 @@
           <w:ilvl w:val="0"/>
           <w:numId w:val="15"/>
         </w:numPr>
-        <w:pBdr/>
         <w:spacing w:before="240" w:after="0"/>
         <w:jc w:val="center"/>
         <w:rPr/>
@@ -17897,7 +17467,6 @@
             <w:pPr>
               <w:pStyle w:val="Normal"/>
               <w:widowControl w:val="false"/>
-              <w:pBdr/>
               <w:jc w:val="center"/>
               <w:rPr>
                 <w:b/>
@@ -17927,7 +17496,6 @@
             <w:pPr>
               <w:pStyle w:val="Normal"/>
               <w:widowControl w:val="false"/>
-              <w:pBdr/>
               <w:jc w:val="center"/>
               <w:rPr>
                 <w:b/>
@@ -17960,7 +17528,6 @@
             <w:pPr>
               <w:pStyle w:val="Normal"/>
               <w:widowControl w:val="false"/>
-              <w:pBdr/>
               <w:jc w:val="both"/>
               <w:rPr>
                 <w:color w:val="000000"/>
@@ -17986,7 +17553,6 @@
             <w:pPr>
               <w:pStyle w:val="Normal"/>
               <w:widowControl w:val="false"/>
-              <w:pBdr/>
               <w:jc w:val="both"/>
               <w:rPr>
                 <w:color w:val="000000"/>
@@ -18015,7 +17581,6 @@
             <w:pPr>
               <w:pStyle w:val="Normal"/>
               <w:widowControl w:val="false"/>
-              <w:pBdr/>
               <w:jc w:val="both"/>
               <w:rPr>
                 <w:color w:val="000000"/>
@@ -18041,7 +17606,6 @@
             <w:pPr>
               <w:pStyle w:val="Normal"/>
               <w:widowControl w:val="false"/>
-              <w:pBdr/>
               <w:jc w:val="both"/>
               <w:rPr>
                 <w:color w:val="000000"/>
@@ -18060,7 +17624,6 @@
       <w:pPr>
         <w:pStyle w:val="Normal"/>
         <w:widowControl w:val="false"/>
-        <w:pBdr/>
         <w:spacing w:lineRule="auto" w:line="360"/>
         <w:jc w:val="center"/>
         <w:rPr>
@@ -18082,7 +17645,6 @@
       <w:pPr>
         <w:pStyle w:val="Normal"/>
         <w:widowControl w:val="false"/>
-        <w:pBdr/>
         <w:spacing w:lineRule="auto" w:line="360"/>
         <w:ind w:firstLine="1009"/>
         <w:jc w:val="both"/>
@@ -18109,7 +17671,6 @@
           <w:ilvl w:val="2"/>
           <w:numId w:val="7"/>
         </w:numPr>
-        <w:pBdr/>
         <w:spacing w:lineRule="auto" w:line="360" w:before="300" w:after="300"/>
         <w:jc w:val="both"/>
         <w:rPr/>
@@ -18130,7 +17691,6 @@
       <w:pPr>
         <w:pStyle w:val="Normal"/>
         <w:widowControl w:val="false"/>
-        <w:pBdr/>
         <w:spacing w:lineRule="auto" w:line="360"/>
         <w:ind w:firstLine="1009"/>
         <w:jc w:val="both"/>
@@ -18157,7 +17717,6 @@
           <w:ilvl w:val="0"/>
           <w:numId w:val="17"/>
         </w:numPr>
-        <w:pBdr/>
         <w:spacing w:before="240" w:after="0"/>
         <w:jc w:val="center"/>
         <w:rPr/>
@@ -18208,7 +17767,6 @@
             <w:pPr>
               <w:pStyle w:val="Normal"/>
               <w:widowControl w:val="false"/>
-              <w:pBdr/>
               <w:jc w:val="center"/>
               <w:rPr>
                 <w:b/>
@@ -18239,7 +17797,6 @@
             <w:pPr>
               <w:pStyle w:val="Normal"/>
               <w:widowControl w:val="false"/>
-              <w:pBdr/>
               <w:jc w:val="center"/>
               <w:rPr>
                 <w:b/>
@@ -18273,7 +17830,6 @@
             <w:pPr>
               <w:pStyle w:val="Normal"/>
               <w:widowControl w:val="false"/>
-              <w:pBdr/>
               <w:jc w:val="both"/>
               <w:rPr>
                 <w:color w:val="000000"/>
@@ -18300,7 +17856,6 @@
             <w:pPr>
               <w:pStyle w:val="Normal"/>
               <w:widowControl w:val="false"/>
-              <w:pBdr/>
               <w:jc w:val="both"/>
               <w:rPr>
                 <w:color w:val="000000"/>
@@ -18330,7 +17885,6 @@
             <w:pPr>
               <w:pStyle w:val="Normal"/>
               <w:widowControl w:val="false"/>
-              <w:pBdr/>
               <w:jc w:val="both"/>
               <w:rPr>
                 <w:color w:val="000000"/>
@@ -18357,7 +17911,6 @@
             <w:pPr>
               <w:pStyle w:val="Normal"/>
               <w:widowControl w:val="false"/>
-              <w:pBdr/>
               <w:jc w:val="both"/>
               <w:rPr>
                 <w:color w:val="000000"/>
@@ -18387,7 +17940,6 @@
             <w:pPr>
               <w:pStyle w:val="Normal"/>
               <w:widowControl w:val="false"/>
-              <w:pBdr/>
               <w:jc w:val="both"/>
               <w:rPr>
                 <w:color w:val="000000"/>
@@ -18414,7 +17966,6 @@
             <w:pPr>
               <w:pStyle w:val="Normal"/>
               <w:widowControl w:val="false"/>
-              <w:pBdr/>
               <w:jc w:val="both"/>
               <w:rPr>
                 <w:color w:val="000000"/>
@@ -18433,7 +17984,6 @@
       <w:pPr>
         <w:pStyle w:val="Normal"/>
         <w:widowControl w:val="false"/>
-        <w:pBdr/>
         <w:spacing w:lineRule="auto" w:line="360"/>
         <w:jc w:val="center"/>
         <w:rPr>
@@ -18455,7 +18005,6 @@
       <w:pPr>
         <w:pStyle w:val="Normal"/>
         <w:widowControl w:val="false"/>
-        <w:pBdr/>
         <w:spacing w:before="0" w:after="120"/>
         <w:jc w:val="center"/>
         <w:rPr>
@@ -18476,7 +18025,6 @@
       <w:pPr>
         <w:pStyle w:val="Normal"/>
         <w:widowControl w:val="false"/>
-        <w:pBdr/>
         <w:spacing w:before="0" w:after="120"/>
         <w:jc w:val="center"/>
         <w:rPr>
@@ -18502,7 +18050,6 @@
           <w:ilvl w:val="1"/>
           <w:numId w:val="7"/>
         </w:numPr>
-        <w:pBdr/>
         <w:spacing w:lineRule="auto" w:line="360" w:before="580" w:after="300"/>
         <w:jc w:val="both"/>
         <w:rPr/>
@@ -18527,7 +18074,6 @@
           <w:ilvl w:val="1"/>
           <w:numId w:val="7"/>
         </w:numPr>
-        <w:pBdr/>
         <w:spacing w:lineRule="auto" w:line="360" w:before="580" w:after="300"/>
         <w:jc w:val="both"/>
         <w:rPr/>
@@ -18548,7 +18094,6 @@
       <w:pPr>
         <w:pStyle w:val="Normal"/>
         <w:widowControl w:val="false"/>
-        <w:pBdr/>
         <w:spacing w:lineRule="auto" w:line="360"/>
         <w:ind w:firstLine="1009"/>
         <w:jc w:val="both"/>
@@ -18593,7 +18138,6 @@
           <w:ilvl w:val="0"/>
           <w:numId w:val="7"/>
         </w:numPr>
-        <w:pBdr/>
         <w:spacing w:lineRule="auto" w:line="360" w:before="980" w:after="1740"/>
         <w:jc w:val="both"/>
         <w:rPr/>
@@ -18615,7 +18159,6 @@
       <w:pPr>
         <w:pStyle w:val="Normal"/>
         <w:widowControl w:val="false"/>
-        <w:pBdr/>
         <w:spacing w:lineRule="auto" w:line="360"/>
         <w:ind w:firstLine="1009"/>
         <w:jc w:val="both"/>
@@ -18642,7 +18185,6 @@
           <w:ilvl w:val="1"/>
           <w:numId w:val="7"/>
         </w:numPr>
-        <w:pBdr/>
         <w:spacing w:lineRule="auto" w:line="360" w:before="580" w:after="300"/>
         <w:jc w:val="both"/>
         <w:rPr/>
@@ -18663,7 +18205,6 @@
       <w:pPr>
         <w:pStyle w:val="Normal"/>
         <w:widowControl w:val="false"/>
-        <w:pBdr/>
         <w:spacing w:lineRule="auto" w:line="360"/>
         <w:ind w:firstLine="1009"/>
         <w:jc w:val="both"/>
@@ -18686,7 +18227,6 @@
       <w:pPr>
         <w:pStyle w:val="Normal"/>
         <w:widowControl w:val="false"/>
-        <w:pBdr/>
         <w:spacing w:lineRule="auto" w:line="360"/>
         <w:ind w:firstLine="1009"/>
         <w:jc w:val="both"/>
@@ -18713,7 +18253,6 @@
           <w:ilvl w:val="1"/>
           <w:numId w:val="7"/>
         </w:numPr>
-        <w:pBdr/>
         <w:spacing w:lineRule="auto" w:line="360" w:before="580" w:after="300"/>
         <w:jc w:val="both"/>
         <w:rPr/>
@@ -18734,7 +18273,6 @@
       <w:pPr>
         <w:pStyle w:val="Normal"/>
         <w:widowControl w:val="false"/>
-        <w:pBdr/>
         <w:spacing w:lineRule="auto" w:line="360"/>
         <w:ind w:firstLine="1009"/>
         <w:jc w:val="both"/>
@@ -18761,7 +18299,6 @@
           <w:ilvl w:val="1"/>
           <w:numId w:val="7"/>
         </w:numPr>
-        <w:pBdr/>
         <w:spacing w:lineRule="auto" w:line="360" w:before="580" w:after="300"/>
         <w:jc w:val="both"/>
         <w:rPr/>
@@ -18780,7 +18317,6 @@
       <w:pPr>
         <w:pStyle w:val="Normal"/>
         <w:widowControl w:val="false"/>
-        <w:pBdr/>
         <w:spacing w:lineRule="auto" w:line="360"/>
         <w:ind w:firstLine="1009"/>
         <w:jc w:val="both"/>
@@ -18807,7 +18343,6 @@
           <w:ilvl w:val="1"/>
           <w:numId w:val="7"/>
         </w:numPr>
-        <w:pBdr/>
         <w:spacing w:lineRule="auto" w:line="360" w:before="580" w:after="300"/>
         <w:jc w:val="both"/>
         <w:rPr/>
@@ -18828,7 +18363,6 @@
       <w:pPr>
         <w:pStyle w:val="Normal"/>
         <w:widowControl w:val="false"/>
-        <w:pBdr/>
         <w:spacing w:lineRule="auto" w:line="360"/>
         <w:ind w:firstLine="1009"/>
         <w:jc w:val="both"/>
@@ -18855,7 +18389,6 @@
           <w:ilvl w:val="1"/>
           <w:numId w:val="7"/>
         </w:numPr>
-        <w:pBdr/>
         <w:spacing w:lineRule="auto" w:line="360" w:before="580" w:after="300"/>
         <w:jc w:val="both"/>
         <w:rPr/>
@@ -18876,7 +18409,6 @@
       <w:pPr>
         <w:pStyle w:val="Normal"/>
         <w:widowControl w:val="false"/>
-        <w:pBdr/>
         <w:spacing w:lineRule="auto" w:line="360"/>
         <w:ind w:firstLine="1009"/>
         <w:jc w:val="both"/>
@@ -18903,7 +18435,6 @@
           <w:ilvl w:val="1"/>
           <w:numId w:val="7"/>
         </w:numPr>
-        <w:pBdr/>
         <w:spacing w:lineRule="auto" w:line="360" w:before="580" w:after="300"/>
         <w:jc w:val="both"/>
         <w:rPr/>
@@ -18924,7 +18455,6 @@
       <w:pPr>
         <w:pStyle w:val="Normal"/>
         <w:widowControl w:val="false"/>
-        <w:pBdr/>
         <w:spacing w:lineRule="auto" w:line="360"/>
         <w:ind w:firstLine="1009"/>
         <w:jc w:val="both"/>
@@ -18947,7 +18477,6 @@
       <w:pPr>
         <w:pStyle w:val="Normal"/>
         <w:widowControl w:val="false"/>
-        <w:pBdr/>
         <w:spacing w:lineRule="auto" w:line="360"/>
         <w:ind w:firstLine="1009"/>
         <w:jc w:val="both"/>
@@ -18969,7 +18498,6 @@
       <w:pPr>
         <w:pStyle w:val="Normal"/>
         <w:widowControl w:val="false"/>
-        <w:pBdr/>
         <w:spacing w:lineRule="auto" w:line="360"/>
         <w:ind w:firstLine="1009"/>
         <w:jc w:val="both"/>
@@ -18991,7 +18519,6 @@
       <w:pPr>
         <w:pStyle w:val="Normal"/>
         <w:widowControl w:val="false"/>
-        <w:pBdr/>
         <w:spacing w:lineRule="auto" w:line="360"/>
         <w:ind w:firstLine="1009"/>
         <w:jc w:val="both"/>
@@ -19013,7 +18540,6 @@
       <w:pPr>
         <w:pStyle w:val="Normal"/>
         <w:widowControl w:val="false"/>
-        <w:pBdr/>
         <w:spacing w:lineRule="auto" w:line="360"/>
         <w:ind w:firstLine="1009"/>
         <w:jc w:val="both"/>
@@ -19035,7 +18561,6 @@
       <w:pPr>
         <w:pStyle w:val="Normal"/>
         <w:widowControl w:val="false"/>
-        <w:pBdr/>
         <w:spacing w:lineRule="auto" w:line="360"/>
         <w:ind w:firstLine="1009"/>
         <w:jc w:val="both"/>
@@ -19057,7 +18582,6 @@
       <w:pPr>
         <w:pStyle w:val="Normal"/>
         <w:widowControl w:val="false"/>
-        <w:pBdr/>
         <w:spacing w:lineRule="auto" w:line="360"/>
         <w:ind w:firstLine="1009"/>
         <w:jc w:val="both"/>
@@ -19101,7 +18625,6 @@
           <w:ilvl w:val="0"/>
           <w:numId w:val="7"/>
         </w:numPr>
-        <w:pBdr/>
         <w:spacing w:lineRule="auto" w:line="360" w:before="980" w:after="1740"/>
         <w:jc w:val="both"/>
         <w:rPr/>
@@ -19123,7 +18646,6 @@
       <w:pPr>
         <w:pStyle w:val="Normal"/>
         <w:widowControl w:val="false"/>
-        <w:pBdr/>
         <w:spacing w:lineRule="auto" w:line="360"/>
         <w:ind w:firstLine="1009"/>
         <w:jc w:val="both"/>
@@ -19146,7 +18668,6 @@
       <w:pPr>
         <w:pStyle w:val="Normal"/>
         <w:widowControl w:val="false"/>
-        <w:pBdr/>
         <w:spacing w:lineRule="auto" w:line="360"/>
         <w:ind w:firstLine="1009"/>
         <w:jc w:val="both"/>
@@ -19169,7 +18690,6 @@
       <w:pPr>
         <w:pStyle w:val="Normal"/>
         <w:widowControl w:val="false"/>
-        <w:pBdr/>
         <w:spacing w:lineRule="auto" w:line="360"/>
         <w:ind w:firstLine="1009"/>
         <w:jc w:val="both"/>
@@ -19214,7 +18734,6 @@
           <w:ilvl w:val="0"/>
           <w:numId w:val="7"/>
         </w:numPr>
-        <w:pBdr/>
         <w:spacing w:lineRule="auto" w:line="360" w:before="980" w:after="1740"/>
         <w:jc w:val="both"/>
         <w:rPr/>
@@ -19234,7 +18753,6 @@
       <w:pPr>
         <w:pStyle w:val="Normal"/>
         <w:widowControl w:val="false"/>
-        <w:pBdr/>
         <w:spacing w:lineRule="auto" w:line="360"/>
         <w:ind w:firstLine="1009"/>
         <w:jc w:val="both"/>
@@ -19257,7 +18775,6 @@
       <w:pPr>
         <w:pStyle w:val="Normal"/>
         <w:widowControl w:val="false"/>
-        <w:pBdr/>
         <w:spacing w:lineRule="auto" w:line="360"/>
         <w:ind w:hanging="0"/>
         <w:jc w:val="center"/>
@@ -19296,19 +18813,19 @@
         </w:tblCellMar>
       </w:tblPr>
       <w:tblGrid>
-        <w:gridCol w:w="2490"/>
-        <w:gridCol w:w="1085"/>
-        <w:gridCol w:w="1158"/>
-        <w:gridCol w:w="1085"/>
-        <w:gridCol w:w="1142"/>
-        <w:gridCol w:w="1085"/>
-        <w:gridCol w:w="1029"/>
+        <w:gridCol w:w="2489"/>
+        <w:gridCol w:w="1086"/>
+        <w:gridCol w:w="1157"/>
+        <w:gridCol w:w="1086"/>
+        <w:gridCol w:w="1141"/>
+        <w:gridCol w:w="1086"/>
+        <w:gridCol w:w="1028"/>
       </w:tblGrid>
       <w:tr>
         <w:trPr/>
         <w:tc>
           <w:tcPr>
-            <w:tcW w:w="2490" w:type="dxa"/>
+            <w:tcW w:w="2489" w:type="dxa"/>
             <w:tcBorders>
               <w:top w:val="single" w:sz="4" w:space="0" w:color="000000"/>
               <w:left w:val="single" w:sz="4" w:space="0" w:color="000000"/>
@@ -19317,6 +18834,7 @@
           <w:p>
             <w:pPr>
               <w:pStyle w:val="Contedodatabela"/>
+              <w:widowControl w:val="false"/>
               <w:jc w:val="center"/>
               <w:rPr>
                 <w:b/>
@@ -19350,6 +18868,7 @@
           <w:p>
             <w:pPr>
               <w:pStyle w:val="Contedodatabela"/>
+              <w:widowControl w:val="false"/>
               <w:jc w:val="center"/>
               <w:rPr>
                 <w:b/>
@@ -19377,7 +18896,7 @@
         </w:trPr>
         <w:tc>
           <w:tcPr>
-            <w:tcW w:w="2490" w:type="dxa"/>
+            <w:tcW w:w="2489" w:type="dxa"/>
             <w:tcBorders>
               <w:left w:val="single" w:sz="4" w:space="0" w:color="000000"/>
             </w:tcBorders>
@@ -19386,6 +18905,7 @@
           <w:p>
             <w:pPr>
               <w:pStyle w:val="Contedodatabela"/>
+              <w:widowControl w:val="false"/>
               <w:jc w:val="left"/>
               <w:rPr>
                 <w:b w:val="false"/>
@@ -19411,7 +18931,7 @@
         </w:tc>
         <w:tc>
           <w:tcPr>
-            <w:tcW w:w="1085" w:type="dxa"/>
+            <w:tcW w:w="1086" w:type="dxa"/>
             <w:tcBorders>
               <w:left w:val="single" w:sz="4" w:space="0" w:color="000000"/>
             </w:tcBorders>
@@ -19420,6 +18940,7 @@
           <w:p>
             <w:pPr>
               <w:pStyle w:val="Contedodatabela"/>
+              <w:widowControl w:val="false"/>
               <w:jc w:val="center"/>
               <w:rPr>
                 <w:b w:val="false"/>
@@ -19445,7 +18966,7 @@
         </w:tc>
         <w:tc>
           <w:tcPr>
-            <w:tcW w:w="1158" w:type="dxa"/>
+            <w:tcW w:w="1157" w:type="dxa"/>
             <w:tcBorders>
               <w:left w:val="single" w:sz="4" w:space="0" w:color="000000"/>
             </w:tcBorders>
@@ -19454,6 +18975,7 @@
           <w:p>
             <w:pPr>
               <w:pStyle w:val="Contedodatabela"/>
+              <w:widowControl w:val="false"/>
               <w:jc w:val="center"/>
               <w:rPr>
                 <w:b w:val="false"/>
@@ -19479,7 +19001,7 @@
         </w:tc>
         <w:tc>
           <w:tcPr>
-            <w:tcW w:w="1085" w:type="dxa"/>
+            <w:tcW w:w="1086" w:type="dxa"/>
             <w:tcBorders>
               <w:left w:val="single" w:sz="4" w:space="0" w:color="000000"/>
             </w:tcBorders>
@@ -19488,6 +19010,7 @@
           <w:p>
             <w:pPr>
               <w:pStyle w:val="Contedodatabela"/>
+              <w:widowControl w:val="false"/>
               <w:jc w:val="center"/>
               <w:rPr>
                 <w:b w:val="false"/>
@@ -19513,7 +19036,7 @@
         </w:tc>
         <w:tc>
           <w:tcPr>
-            <w:tcW w:w="1142" w:type="dxa"/>
+            <w:tcW w:w="1141" w:type="dxa"/>
             <w:tcBorders>
               <w:left w:val="single" w:sz="4" w:space="0" w:color="000000"/>
             </w:tcBorders>
@@ -19522,6 +19045,7 @@
           <w:p>
             <w:pPr>
               <w:pStyle w:val="Contedodatabela"/>
+              <w:widowControl w:val="false"/>
               <w:jc w:val="center"/>
               <w:rPr>
                 <w:b w:val="false"/>
@@ -19547,7 +19071,7 @@
         </w:tc>
         <w:tc>
           <w:tcPr>
-            <w:tcW w:w="1085" w:type="dxa"/>
+            <w:tcW w:w="1086" w:type="dxa"/>
             <w:tcBorders>
               <w:left w:val="single" w:sz="4" w:space="0" w:color="000000"/>
             </w:tcBorders>
@@ -19556,6 +19080,7 @@
           <w:p>
             <w:pPr>
               <w:pStyle w:val="Contedodatabela"/>
+              <w:widowControl w:val="false"/>
               <w:jc w:val="center"/>
               <w:rPr>
                 <w:b w:val="false"/>
@@ -19581,7 +19106,7 @@
         </w:tc>
         <w:tc>
           <w:tcPr>
-            <w:tcW w:w="1029" w:type="dxa"/>
+            <w:tcW w:w="1028" w:type="dxa"/>
             <w:tcBorders>
               <w:left w:val="single" w:sz="4" w:space="0" w:color="000000"/>
               <w:right w:val="single" w:sz="4" w:space="0" w:color="000000"/>
@@ -19591,6 +19116,7 @@
           <w:p>
             <w:pPr>
               <w:pStyle w:val="Contedodatabela"/>
+              <w:widowControl w:val="false"/>
               <w:jc w:val="center"/>
               <w:rPr>
                 <w:b w:val="false"/>
@@ -19621,7 +19147,7 @@
         </w:trPr>
         <w:tc>
           <w:tcPr>
-            <w:tcW w:w="2490" w:type="dxa"/>
+            <w:tcW w:w="2489" w:type="dxa"/>
             <w:tcBorders>
               <w:left w:val="single" w:sz="4" w:space="0" w:color="000000"/>
             </w:tcBorders>
@@ -19630,6 +19156,7 @@
           <w:p>
             <w:pPr>
               <w:pStyle w:val="Contedodatabela"/>
+              <w:widowControl w:val="false"/>
               <w:jc w:val="left"/>
               <w:rPr>
                 <w:b w:val="false"/>
@@ -19655,7 +19182,7 @@
         </w:tc>
         <w:tc>
           <w:tcPr>
-            <w:tcW w:w="1085" w:type="dxa"/>
+            <w:tcW w:w="1086" w:type="dxa"/>
             <w:tcBorders>
               <w:left w:val="single" w:sz="4" w:space="0" w:color="000000"/>
             </w:tcBorders>
@@ -19664,6 +19191,7 @@
           <w:p>
             <w:pPr>
               <w:pStyle w:val="Contedodatabela"/>
+              <w:widowControl w:val="false"/>
               <w:jc w:val="center"/>
               <w:rPr>
                 <w:b w:val="false"/>
@@ -19685,7 +19213,7 @@
         </w:tc>
         <w:tc>
           <w:tcPr>
-            <w:tcW w:w="1158" w:type="dxa"/>
+            <w:tcW w:w="1157" w:type="dxa"/>
             <w:tcBorders>
               <w:left w:val="single" w:sz="4" w:space="0" w:color="000000"/>
             </w:tcBorders>
@@ -19693,6 +19221,7 @@
           <w:p>
             <w:pPr>
               <w:pStyle w:val="Contedodatabela"/>
+              <w:widowControl w:val="false"/>
               <w:jc w:val="center"/>
               <w:rPr>
                 <w:b w:val="false"/>
@@ -19714,7 +19243,7 @@
         </w:tc>
         <w:tc>
           <w:tcPr>
-            <w:tcW w:w="1085" w:type="dxa"/>
+            <w:tcW w:w="1086" w:type="dxa"/>
             <w:tcBorders>
               <w:left w:val="single" w:sz="4" w:space="0" w:color="000000"/>
             </w:tcBorders>
@@ -19722,6 +19251,7 @@
           <w:p>
             <w:pPr>
               <w:pStyle w:val="Contedodatabela"/>
+              <w:widowControl w:val="false"/>
               <w:jc w:val="center"/>
               <w:rPr>
                 <w:b w:val="false"/>
@@ -19743,7 +19273,7 @@
         </w:tc>
         <w:tc>
           <w:tcPr>
-            <w:tcW w:w="1142" w:type="dxa"/>
+            <w:tcW w:w="1141" w:type="dxa"/>
             <w:tcBorders>
               <w:left w:val="single" w:sz="4" w:space="0" w:color="000000"/>
             </w:tcBorders>
@@ -19751,6 +19281,7 @@
           <w:p>
             <w:pPr>
               <w:pStyle w:val="Contedodatabela"/>
+              <w:widowControl w:val="false"/>
               <w:jc w:val="center"/>
               <w:rPr>
                 <w:b w:val="false"/>
@@ -19772,7 +19303,7 @@
         </w:tc>
         <w:tc>
           <w:tcPr>
-            <w:tcW w:w="1085" w:type="dxa"/>
+            <w:tcW w:w="1086" w:type="dxa"/>
             <w:tcBorders>
               <w:left w:val="single" w:sz="4" w:space="0" w:color="000000"/>
             </w:tcBorders>
@@ -19780,6 +19311,7 @@
           <w:p>
             <w:pPr>
               <w:pStyle w:val="Contedodatabela"/>
+              <w:widowControl w:val="false"/>
               <w:jc w:val="center"/>
               <w:rPr>
                 <w:b w:val="false"/>
@@ -19801,7 +19333,7 @@
         </w:tc>
         <w:tc>
           <w:tcPr>
-            <w:tcW w:w="1029" w:type="dxa"/>
+            <w:tcW w:w="1028" w:type="dxa"/>
             <w:tcBorders>
               <w:left w:val="single" w:sz="4" w:space="0" w:color="000000"/>
               <w:right w:val="single" w:sz="4" w:space="0" w:color="000000"/>
@@ -19810,6 +19342,7 @@
           <w:p>
             <w:pPr>
               <w:pStyle w:val="Contedodatabela"/>
+              <w:widowControl w:val="false"/>
               <w:jc w:val="center"/>
               <w:rPr>
                 <w:b w:val="false"/>
@@ -19836,7 +19369,7 @@
         </w:trPr>
         <w:tc>
           <w:tcPr>
-            <w:tcW w:w="2490" w:type="dxa"/>
+            <w:tcW w:w="2489" w:type="dxa"/>
             <w:tcBorders>
               <w:left w:val="single" w:sz="4" w:space="0" w:color="000000"/>
             </w:tcBorders>
@@ -19845,6 +19378,7 @@
           <w:p>
             <w:pPr>
               <w:pStyle w:val="Contedodatabela"/>
+              <w:widowControl w:val="false"/>
               <w:jc w:val="left"/>
               <w:rPr>
                 <w:b w:val="false"/>
@@ -19870,7 +19404,7 @@
         </w:tc>
         <w:tc>
           <w:tcPr>
-            <w:tcW w:w="1085" w:type="dxa"/>
+            <w:tcW w:w="1086" w:type="dxa"/>
             <w:tcBorders>
               <w:left w:val="single" w:sz="4" w:space="0" w:color="000000"/>
             </w:tcBorders>
@@ -19879,6 +19413,7 @@
           <w:p>
             <w:pPr>
               <w:pStyle w:val="Contedodatabela"/>
+              <w:widowControl w:val="false"/>
               <w:jc w:val="center"/>
               <w:rPr>
                 <w:b w:val="false"/>
@@ -19900,7 +19435,7 @@
         </w:tc>
         <w:tc>
           <w:tcPr>
-            <w:tcW w:w="1158" w:type="dxa"/>
+            <w:tcW w:w="1157" w:type="dxa"/>
             <w:tcBorders>
               <w:left w:val="single" w:sz="4" w:space="0" w:color="000000"/>
             </w:tcBorders>
@@ -19909,6 +19444,7 @@
           <w:p>
             <w:pPr>
               <w:pStyle w:val="Contedodatabela"/>
+              <w:widowControl w:val="false"/>
               <w:jc w:val="center"/>
               <w:rPr>
                 <w:b w:val="false"/>
@@ -19930,7 +19466,7 @@
         </w:tc>
         <w:tc>
           <w:tcPr>
-            <w:tcW w:w="1085" w:type="dxa"/>
+            <w:tcW w:w="1086" w:type="dxa"/>
             <w:tcBorders>
               <w:left w:val="single" w:sz="4" w:space="0" w:color="000000"/>
             </w:tcBorders>
@@ -19938,6 +19474,7 @@
           <w:p>
             <w:pPr>
               <w:pStyle w:val="Contedodatabela"/>
+              <w:widowControl w:val="false"/>
               <w:jc w:val="center"/>
               <w:rPr>
                 <w:b w:val="false"/>
@@ -19959,7 +19496,7 @@
         </w:tc>
         <w:tc>
           <w:tcPr>
-            <w:tcW w:w="1142" w:type="dxa"/>
+            <w:tcW w:w="1141" w:type="dxa"/>
             <w:tcBorders>
               <w:left w:val="single" w:sz="4" w:space="0" w:color="000000"/>
             </w:tcBorders>
@@ -19967,6 +19504,7 @@
           <w:p>
             <w:pPr>
               <w:pStyle w:val="Contedodatabela"/>
+              <w:widowControl w:val="false"/>
               <w:jc w:val="center"/>
               <w:rPr>
                 <w:b w:val="false"/>
@@ -19988,7 +19526,7 @@
         </w:tc>
         <w:tc>
           <w:tcPr>
-            <w:tcW w:w="1085" w:type="dxa"/>
+            <w:tcW w:w="1086" w:type="dxa"/>
             <w:tcBorders>
               <w:left w:val="single" w:sz="4" w:space="0" w:color="000000"/>
             </w:tcBorders>
@@ -19996,6 +19534,7 @@
           <w:p>
             <w:pPr>
               <w:pStyle w:val="Contedodatabela"/>
+              <w:widowControl w:val="false"/>
               <w:jc w:val="center"/>
               <w:rPr>
                 <w:b w:val="false"/>
@@ -20017,7 +19556,7 @@
         </w:tc>
         <w:tc>
           <w:tcPr>
-            <w:tcW w:w="1029" w:type="dxa"/>
+            <w:tcW w:w="1028" w:type="dxa"/>
             <w:tcBorders>
               <w:left w:val="single" w:sz="4" w:space="0" w:color="000000"/>
               <w:right w:val="single" w:sz="4" w:space="0" w:color="000000"/>
@@ -20026,6 +19565,7 @@
           <w:p>
             <w:pPr>
               <w:pStyle w:val="Contedodatabela"/>
+              <w:widowControl w:val="false"/>
               <w:jc w:val="center"/>
               <w:rPr>
                 <w:b w:val="false"/>
@@ -20052,7 +19592,7 @@
         </w:trPr>
         <w:tc>
           <w:tcPr>
-            <w:tcW w:w="2490" w:type="dxa"/>
+            <w:tcW w:w="2489" w:type="dxa"/>
             <w:tcBorders>
               <w:left w:val="single" w:sz="4" w:space="0" w:color="000000"/>
             </w:tcBorders>
@@ -20061,6 +19601,7 @@
           <w:p>
             <w:pPr>
               <w:pStyle w:val="Contedodatabela"/>
+              <w:widowControl w:val="false"/>
               <w:jc w:val="left"/>
               <w:rPr>
                 <w:b w:val="false"/>
@@ -20086,7 +19627,7 @@
         </w:tc>
         <w:tc>
           <w:tcPr>
-            <w:tcW w:w="1085" w:type="dxa"/>
+            <w:tcW w:w="1086" w:type="dxa"/>
             <w:tcBorders>
               <w:left w:val="single" w:sz="4" w:space="0" w:color="000000"/>
             </w:tcBorders>
@@ -20094,6 +19635,7 @@
           <w:p>
             <w:pPr>
               <w:pStyle w:val="Contedodatabela"/>
+              <w:widowControl w:val="false"/>
               <w:jc w:val="center"/>
               <w:rPr>
                 <w:b w:val="false"/>
@@ -20115,7 +19657,7 @@
         </w:tc>
         <w:tc>
           <w:tcPr>
-            <w:tcW w:w="1158" w:type="dxa"/>
+            <w:tcW w:w="1157" w:type="dxa"/>
             <w:tcBorders>
               <w:left w:val="single" w:sz="4" w:space="0" w:color="000000"/>
             </w:tcBorders>
@@ -20124,6 +19666,7 @@
           <w:p>
             <w:pPr>
               <w:pStyle w:val="Contedodatabela"/>
+              <w:widowControl w:val="false"/>
               <w:jc w:val="center"/>
               <w:rPr>
                 <w:b w:val="false"/>
@@ -20145,7 +19688,7 @@
         </w:tc>
         <w:tc>
           <w:tcPr>
-            <w:tcW w:w="1085" w:type="dxa"/>
+            <w:tcW w:w="1086" w:type="dxa"/>
             <w:tcBorders>
               <w:left w:val="single" w:sz="4" w:space="0" w:color="000000"/>
             </w:tcBorders>
@@ -20154,6 +19697,7 @@
           <w:p>
             <w:pPr>
               <w:pStyle w:val="Contedodatabela"/>
+              <w:widowControl w:val="false"/>
               <w:jc w:val="center"/>
               <w:rPr>
                 <w:b w:val="false"/>
@@ -20175,7 +19719,7 @@
         </w:tc>
         <w:tc>
           <w:tcPr>
-            <w:tcW w:w="1142" w:type="dxa"/>
+            <w:tcW w:w="1141" w:type="dxa"/>
             <w:tcBorders>
               <w:left w:val="single" w:sz="4" w:space="0" w:color="000000"/>
             </w:tcBorders>
@@ -20183,6 +19727,7 @@
           <w:p>
             <w:pPr>
               <w:pStyle w:val="Contedodatabela"/>
+              <w:widowControl w:val="false"/>
               <w:jc w:val="center"/>
               <w:rPr>
                 <w:b w:val="false"/>
@@ -20204,7 +19749,7 @@
         </w:tc>
         <w:tc>
           <w:tcPr>
-            <w:tcW w:w="1085" w:type="dxa"/>
+            <w:tcW w:w="1086" w:type="dxa"/>
             <w:tcBorders>
               <w:left w:val="single" w:sz="4" w:space="0" w:color="000000"/>
             </w:tcBorders>
@@ -20212,6 +19757,7 @@
           <w:p>
             <w:pPr>
               <w:pStyle w:val="Contedodatabela"/>
+              <w:widowControl w:val="false"/>
               <w:jc w:val="center"/>
               <w:rPr>
                 <w:b w:val="false"/>
@@ -20233,7 +19779,7 @@
         </w:tc>
         <w:tc>
           <w:tcPr>
-            <w:tcW w:w="1029" w:type="dxa"/>
+            <w:tcW w:w="1028" w:type="dxa"/>
             <w:tcBorders>
               <w:left w:val="single" w:sz="4" w:space="0" w:color="000000"/>
               <w:right w:val="single" w:sz="4" w:space="0" w:color="000000"/>
@@ -20242,6 +19788,7 @@
           <w:p>
             <w:pPr>
               <w:pStyle w:val="Contedodatabela"/>
+              <w:widowControl w:val="false"/>
               <w:jc w:val="center"/>
               <w:rPr>
                 <w:b w:val="false"/>
@@ -20268,7 +19815,7 @@
         </w:trPr>
         <w:tc>
           <w:tcPr>
-            <w:tcW w:w="2490" w:type="dxa"/>
+            <w:tcW w:w="2489" w:type="dxa"/>
             <w:tcBorders>
               <w:left w:val="single" w:sz="4" w:space="0" w:color="000000"/>
             </w:tcBorders>
@@ -20277,6 +19824,7 @@
           <w:p>
             <w:pPr>
               <w:pStyle w:val="Contedodatabela"/>
+              <w:widowControl w:val="false"/>
               <w:jc w:val="left"/>
               <w:rPr>
                 <w:b w:val="false"/>
@@ -20302,7 +19850,7 @@
         </w:tc>
         <w:tc>
           <w:tcPr>
-            <w:tcW w:w="1085" w:type="dxa"/>
+            <w:tcW w:w="1086" w:type="dxa"/>
             <w:tcBorders>
               <w:left w:val="single" w:sz="4" w:space="0" w:color="000000"/>
             </w:tcBorders>
@@ -20310,6 +19858,7 @@
           <w:p>
             <w:pPr>
               <w:pStyle w:val="Contedodatabela"/>
+              <w:widowControl w:val="false"/>
               <w:jc w:val="center"/>
               <w:rPr>
                 <w:b w:val="false"/>
@@ -20331,7 +19880,7 @@
         </w:tc>
         <w:tc>
           <w:tcPr>
-            <w:tcW w:w="1158" w:type="dxa"/>
+            <w:tcW w:w="1157" w:type="dxa"/>
             <w:tcBorders>
               <w:left w:val="single" w:sz="4" w:space="0" w:color="000000"/>
             </w:tcBorders>
@@ -20339,6 +19888,7 @@
           <w:p>
             <w:pPr>
               <w:pStyle w:val="Contedodatabela"/>
+              <w:widowControl w:val="false"/>
               <w:jc w:val="center"/>
               <w:rPr>
                 <w:b w:val="false"/>
@@ -20360,7 +19910,7 @@
         </w:tc>
         <w:tc>
           <w:tcPr>
-            <w:tcW w:w="1085" w:type="dxa"/>
+            <w:tcW w:w="1086" w:type="dxa"/>
             <w:tcBorders>
               <w:left w:val="single" w:sz="4" w:space="0" w:color="000000"/>
             </w:tcBorders>
@@ -20369,6 +19919,7 @@
           <w:p>
             <w:pPr>
               <w:pStyle w:val="Contedodatabela"/>
+              <w:widowControl w:val="false"/>
               <w:jc w:val="center"/>
               <w:rPr>
                 <w:b w:val="false"/>
@@ -20390,7 +19941,7 @@
         </w:tc>
         <w:tc>
           <w:tcPr>
-            <w:tcW w:w="1142" w:type="dxa"/>
+            <w:tcW w:w="1141" w:type="dxa"/>
             <w:tcBorders>
               <w:left w:val="single" w:sz="4" w:space="0" w:color="000000"/>
             </w:tcBorders>
@@ -20398,6 +19949,7 @@
           <w:p>
             <w:pPr>
               <w:pStyle w:val="Contedodatabela"/>
+              <w:widowControl w:val="false"/>
               <w:jc w:val="center"/>
               <w:rPr>
                 <w:b w:val="false"/>
@@ -20419,7 +19971,7 @@
         </w:tc>
         <w:tc>
           <w:tcPr>
-            <w:tcW w:w="1085" w:type="dxa"/>
+            <w:tcW w:w="1086" w:type="dxa"/>
             <w:tcBorders>
               <w:left w:val="single" w:sz="4" w:space="0" w:color="000000"/>
             </w:tcBorders>
@@ -20427,6 +19979,7 @@
           <w:p>
             <w:pPr>
               <w:pStyle w:val="Contedodatabela"/>
+              <w:widowControl w:val="false"/>
               <w:jc w:val="center"/>
               <w:rPr>
                 <w:b w:val="false"/>
@@ -20448,7 +20001,7 @@
         </w:tc>
         <w:tc>
           <w:tcPr>
-            <w:tcW w:w="1029" w:type="dxa"/>
+            <w:tcW w:w="1028" w:type="dxa"/>
             <w:tcBorders>
               <w:left w:val="single" w:sz="4" w:space="0" w:color="000000"/>
               <w:right w:val="single" w:sz="4" w:space="0" w:color="000000"/>
@@ -20457,6 +20010,7 @@
           <w:p>
             <w:pPr>
               <w:pStyle w:val="Contedodatabela"/>
+              <w:widowControl w:val="false"/>
               <w:jc w:val="center"/>
               <w:rPr>
                 <w:b w:val="false"/>
@@ -20483,7 +20037,7 @@
         </w:trPr>
         <w:tc>
           <w:tcPr>
-            <w:tcW w:w="2490" w:type="dxa"/>
+            <w:tcW w:w="2489" w:type="dxa"/>
             <w:tcBorders>
               <w:left w:val="single" w:sz="4" w:space="0" w:color="000000"/>
             </w:tcBorders>
@@ -20492,6 +20046,7 @@
           <w:p>
             <w:pPr>
               <w:pStyle w:val="Contedodatabela"/>
+              <w:widowControl w:val="false"/>
               <w:jc w:val="left"/>
               <w:rPr>
                 <w:b w:val="false"/>
@@ -20517,7 +20072,7 @@
         </w:tc>
         <w:tc>
           <w:tcPr>
-            <w:tcW w:w="1085" w:type="dxa"/>
+            <w:tcW w:w="1086" w:type="dxa"/>
             <w:tcBorders>
               <w:left w:val="single" w:sz="4" w:space="0" w:color="000000"/>
             </w:tcBorders>
@@ -20525,6 +20080,7 @@
           <w:p>
             <w:pPr>
               <w:pStyle w:val="Contedodatabela"/>
+              <w:widowControl w:val="false"/>
               <w:jc w:val="center"/>
               <w:rPr>
                 <w:b w:val="false"/>
@@ -20546,7 +20102,7 @@
         </w:tc>
         <w:tc>
           <w:tcPr>
-            <w:tcW w:w="1158" w:type="dxa"/>
+            <w:tcW w:w="1157" w:type="dxa"/>
             <w:tcBorders>
               <w:left w:val="single" w:sz="4" w:space="0" w:color="000000"/>
             </w:tcBorders>
@@ -20554,6 +20110,7 @@
           <w:p>
             <w:pPr>
               <w:pStyle w:val="Contedodatabela"/>
+              <w:widowControl w:val="false"/>
               <w:jc w:val="center"/>
               <w:rPr>
                 <w:b w:val="false"/>
@@ -20575,7 +20132,7 @@
         </w:tc>
         <w:tc>
           <w:tcPr>
-            <w:tcW w:w="1085" w:type="dxa"/>
+            <w:tcW w:w="1086" w:type="dxa"/>
             <w:tcBorders>
               <w:left w:val="single" w:sz="4" w:space="0" w:color="000000"/>
             </w:tcBorders>
@@ -20584,6 +20141,7 @@
           <w:p>
             <w:pPr>
               <w:pStyle w:val="Contedodatabela"/>
+              <w:widowControl w:val="false"/>
               <w:jc w:val="center"/>
               <w:rPr>
                 <w:b w:val="false"/>
@@ -20605,7 +20163,7 @@
         </w:tc>
         <w:tc>
           <w:tcPr>
-            <w:tcW w:w="1142" w:type="dxa"/>
+            <w:tcW w:w="1141" w:type="dxa"/>
             <w:tcBorders>
               <w:left w:val="single" w:sz="4" w:space="0" w:color="000000"/>
             </w:tcBorders>
@@ -20613,6 +20171,7 @@
           <w:p>
             <w:pPr>
               <w:pStyle w:val="Contedodatabela"/>
+              <w:widowControl w:val="false"/>
               <w:jc w:val="center"/>
               <w:rPr>
                 <w:b w:val="false"/>
@@ -20634,7 +20193,7 @@
         </w:tc>
         <w:tc>
           <w:tcPr>
-            <w:tcW w:w="1085" w:type="dxa"/>
+            <w:tcW w:w="1086" w:type="dxa"/>
             <w:tcBorders>
               <w:left w:val="single" w:sz="4" w:space="0" w:color="000000"/>
             </w:tcBorders>
@@ -20642,6 +20201,7 @@
           <w:p>
             <w:pPr>
               <w:pStyle w:val="Contedodatabela"/>
+              <w:widowControl w:val="false"/>
               <w:jc w:val="center"/>
               <w:rPr>
                 <w:b w:val="false"/>
@@ -20663,7 +20223,7 @@
         </w:tc>
         <w:tc>
           <w:tcPr>
-            <w:tcW w:w="1029" w:type="dxa"/>
+            <w:tcW w:w="1028" w:type="dxa"/>
             <w:tcBorders>
               <w:left w:val="single" w:sz="4" w:space="0" w:color="000000"/>
               <w:right w:val="single" w:sz="4" w:space="0" w:color="000000"/>
@@ -20672,6 +20232,7 @@
           <w:p>
             <w:pPr>
               <w:pStyle w:val="Contedodatabela"/>
+              <w:widowControl w:val="false"/>
               <w:jc w:val="center"/>
               <w:rPr>
                 <w:b w:val="false"/>
@@ -20698,7 +20259,7 @@
         </w:trPr>
         <w:tc>
           <w:tcPr>
-            <w:tcW w:w="2490" w:type="dxa"/>
+            <w:tcW w:w="2489" w:type="dxa"/>
             <w:tcBorders>
               <w:left w:val="single" w:sz="4" w:space="0" w:color="000000"/>
             </w:tcBorders>
@@ -20707,6 +20268,7 @@
           <w:p>
             <w:pPr>
               <w:pStyle w:val="Contedodatabela"/>
+              <w:widowControl w:val="false"/>
               <w:jc w:val="left"/>
               <w:rPr>
                 <w:b w:val="false"/>
@@ -20732,7 +20294,7 @@
         </w:tc>
         <w:tc>
           <w:tcPr>
-            <w:tcW w:w="1085" w:type="dxa"/>
+            <w:tcW w:w="1086" w:type="dxa"/>
             <w:tcBorders>
               <w:left w:val="single" w:sz="4" w:space="0" w:color="000000"/>
             </w:tcBorders>
@@ -20740,6 +20302,7 @@
           <w:p>
             <w:pPr>
               <w:pStyle w:val="Contedodatabela"/>
+              <w:widowControl w:val="false"/>
               <w:jc w:val="center"/>
               <w:rPr>
                 <w:b w:val="false"/>
@@ -20761,7 +20324,7 @@
         </w:tc>
         <w:tc>
           <w:tcPr>
-            <w:tcW w:w="1158" w:type="dxa"/>
+            <w:tcW w:w="1157" w:type="dxa"/>
             <w:tcBorders>
               <w:left w:val="single" w:sz="4" w:space="0" w:color="000000"/>
             </w:tcBorders>
@@ -20769,6 +20332,7 @@
           <w:p>
             <w:pPr>
               <w:pStyle w:val="Contedodatabela"/>
+              <w:widowControl w:val="false"/>
               <w:jc w:val="center"/>
               <w:rPr>
                 <w:b w:val="false"/>
@@ -20790,7 +20354,7 @@
         </w:tc>
         <w:tc>
           <w:tcPr>
-            <w:tcW w:w="1085" w:type="dxa"/>
+            <w:tcW w:w="1086" w:type="dxa"/>
             <w:tcBorders>
               <w:left w:val="single" w:sz="4" w:space="0" w:color="000000"/>
             </w:tcBorders>
@@ -20798,6 +20362,7 @@
           <w:p>
             <w:pPr>
               <w:pStyle w:val="Contedodatabela"/>
+              <w:widowControl w:val="false"/>
               <w:jc w:val="center"/>
               <w:rPr>
                 <w:b w:val="false"/>
@@ -20819,7 +20384,7 @@
         </w:tc>
         <w:tc>
           <w:tcPr>
-            <w:tcW w:w="1142" w:type="dxa"/>
+            <w:tcW w:w="1141" w:type="dxa"/>
             <w:tcBorders>
               <w:left w:val="single" w:sz="4" w:space="0" w:color="000000"/>
             </w:tcBorders>
@@ -20828,6 +20393,7 @@
           <w:p>
             <w:pPr>
               <w:pStyle w:val="Contedodatabela"/>
+              <w:widowControl w:val="false"/>
               <w:jc w:val="center"/>
               <w:rPr>
                 <w:b w:val="false"/>
@@ -20849,7 +20415,7 @@
         </w:tc>
         <w:tc>
           <w:tcPr>
-            <w:tcW w:w="1085" w:type="dxa"/>
+            <w:tcW w:w="1086" w:type="dxa"/>
             <w:tcBorders>
               <w:left w:val="single" w:sz="4" w:space="0" w:color="000000"/>
             </w:tcBorders>
@@ -20857,6 +20423,7 @@
           <w:p>
             <w:pPr>
               <w:pStyle w:val="Contedodatabela"/>
+              <w:widowControl w:val="false"/>
               <w:jc w:val="center"/>
               <w:rPr>
                 <w:b w:val="false"/>
@@ -20878,7 +20445,7 @@
         </w:tc>
         <w:tc>
           <w:tcPr>
-            <w:tcW w:w="1029" w:type="dxa"/>
+            <w:tcW w:w="1028" w:type="dxa"/>
             <w:tcBorders>
               <w:left w:val="single" w:sz="4" w:space="0" w:color="000000"/>
               <w:right w:val="single" w:sz="4" w:space="0" w:color="000000"/>
@@ -20887,6 +20454,7 @@
           <w:p>
             <w:pPr>
               <w:pStyle w:val="Contedodatabela"/>
+              <w:widowControl w:val="false"/>
               <w:jc w:val="center"/>
               <w:rPr>
                 <w:b w:val="false"/>
@@ -20913,7 +20481,7 @@
         </w:trPr>
         <w:tc>
           <w:tcPr>
-            <w:tcW w:w="2490" w:type="dxa"/>
+            <w:tcW w:w="2489" w:type="dxa"/>
             <w:tcBorders>
               <w:left w:val="single" w:sz="4" w:space="0" w:color="000000"/>
             </w:tcBorders>
@@ -20922,6 +20490,7 @@
           <w:p>
             <w:pPr>
               <w:pStyle w:val="Contedodatabela"/>
+              <w:widowControl w:val="false"/>
               <w:jc w:val="left"/>
               <w:rPr>
                 <w:b w:val="false"/>
@@ -20947,7 +20516,7 @@
         </w:tc>
         <w:tc>
           <w:tcPr>
-            <w:tcW w:w="1085" w:type="dxa"/>
+            <w:tcW w:w="1086" w:type="dxa"/>
             <w:tcBorders>
               <w:left w:val="single" w:sz="4" w:space="0" w:color="000000"/>
             </w:tcBorders>
@@ -20955,6 +20524,7 @@
           <w:p>
             <w:pPr>
               <w:pStyle w:val="Contedodatabela"/>
+              <w:widowControl w:val="false"/>
               <w:jc w:val="center"/>
               <w:rPr>
                 <w:b w:val="false"/>
@@ -20976,7 +20546,7 @@
         </w:tc>
         <w:tc>
           <w:tcPr>
-            <w:tcW w:w="1158" w:type="dxa"/>
+            <w:tcW w:w="1157" w:type="dxa"/>
             <w:tcBorders>
               <w:left w:val="single" w:sz="4" w:space="0" w:color="000000"/>
             </w:tcBorders>
@@ -20984,6 +20554,7 @@
           <w:p>
             <w:pPr>
               <w:pStyle w:val="Contedodatabela"/>
+              <w:widowControl w:val="false"/>
               <w:jc w:val="center"/>
               <w:rPr>
                 <w:b w:val="false"/>
@@ -21005,7 +20576,7 @@
         </w:tc>
         <w:tc>
           <w:tcPr>
-            <w:tcW w:w="1085" w:type="dxa"/>
+            <w:tcW w:w="1086" w:type="dxa"/>
             <w:tcBorders>
               <w:left w:val="single" w:sz="4" w:space="0" w:color="000000"/>
             </w:tcBorders>
@@ -21013,6 +20584,7 @@
           <w:p>
             <w:pPr>
               <w:pStyle w:val="Contedodatabela"/>
+              <w:widowControl w:val="false"/>
               <w:jc w:val="center"/>
               <w:rPr>
                 <w:b w:val="false"/>
@@ -21034,7 +20606,7 @@
         </w:tc>
         <w:tc>
           <w:tcPr>
-            <w:tcW w:w="1142" w:type="dxa"/>
+            <w:tcW w:w="1141" w:type="dxa"/>
             <w:tcBorders>
               <w:left w:val="single" w:sz="4" w:space="0" w:color="000000"/>
             </w:tcBorders>
@@ -21043,6 +20615,7 @@
           <w:p>
             <w:pPr>
               <w:pStyle w:val="Contedodatabela"/>
+              <w:widowControl w:val="false"/>
               <w:jc w:val="center"/>
               <w:rPr>
                 <w:b w:val="false"/>
@@ -21064,7 +20637,7 @@
         </w:tc>
         <w:tc>
           <w:tcPr>
-            <w:tcW w:w="1085" w:type="dxa"/>
+            <w:tcW w:w="1086" w:type="dxa"/>
             <w:tcBorders>
               <w:left w:val="single" w:sz="4" w:space="0" w:color="000000"/>
             </w:tcBorders>
@@ -21072,6 +20645,7 @@
           <w:p>
             <w:pPr>
               <w:pStyle w:val="Contedodatabela"/>
+              <w:widowControl w:val="false"/>
               <w:jc w:val="center"/>
               <w:rPr>
                 <w:b w:val="false"/>
@@ -21093,7 +20667,7 @@
         </w:tc>
         <w:tc>
           <w:tcPr>
-            <w:tcW w:w="1029" w:type="dxa"/>
+            <w:tcW w:w="1028" w:type="dxa"/>
             <w:tcBorders>
               <w:left w:val="single" w:sz="4" w:space="0" w:color="000000"/>
               <w:right w:val="single" w:sz="4" w:space="0" w:color="000000"/>
@@ -21102,6 +20676,7 @@
           <w:p>
             <w:pPr>
               <w:pStyle w:val="Contedodatabela"/>
+              <w:widowControl w:val="false"/>
               <w:jc w:val="center"/>
               <w:rPr>
                 <w:b w:val="false"/>
@@ -21128,7 +20703,7 @@
         </w:trPr>
         <w:tc>
           <w:tcPr>
-            <w:tcW w:w="2490" w:type="dxa"/>
+            <w:tcW w:w="2489" w:type="dxa"/>
             <w:tcBorders>
               <w:left w:val="single" w:sz="4" w:space="0" w:color="000000"/>
             </w:tcBorders>
@@ -21137,6 +20712,7 @@
           <w:p>
             <w:pPr>
               <w:pStyle w:val="Contedodatabela"/>
+              <w:widowControl w:val="false"/>
               <w:jc w:val="left"/>
               <w:rPr>
                 <w:b w:val="false"/>
@@ -21162,7 +20738,7 @@
         </w:tc>
         <w:tc>
           <w:tcPr>
-            <w:tcW w:w="1085" w:type="dxa"/>
+            <w:tcW w:w="1086" w:type="dxa"/>
             <w:tcBorders>
               <w:left w:val="single" w:sz="4" w:space="0" w:color="000000"/>
             </w:tcBorders>
@@ -21170,6 +20746,7 @@
           <w:p>
             <w:pPr>
               <w:pStyle w:val="Contedodatabela"/>
+              <w:widowControl w:val="false"/>
               <w:jc w:val="center"/>
               <w:rPr>
                 <w:b w:val="false"/>
@@ -21191,7 +20768,7 @@
         </w:tc>
         <w:tc>
           <w:tcPr>
-            <w:tcW w:w="1158" w:type="dxa"/>
+            <w:tcW w:w="1157" w:type="dxa"/>
             <w:tcBorders>
               <w:left w:val="single" w:sz="4" w:space="0" w:color="000000"/>
             </w:tcBorders>
@@ -21199,6 +20776,7 @@
           <w:p>
             <w:pPr>
               <w:pStyle w:val="Contedodatabela"/>
+              <w:widowControl w:val="false"/>
               <w:jc w:val="center"/>
               <w:rPr>
                 <w:b w:val="false"/>
@@ -21220,7 +20798,7 @@
         </w:tc>
         <w:tc>
           <w:tcPr>
-            <w:tcW w:w="1085" w:type="dxa"/>
+            <w:tcW w:w="1086" w:type="dxa"/>
             <w:tcBorders>
               <w:left w:val="single" w:sz="4" w:space="0" w:color="000000"/>
             </w:tcBorders>
@@ -21228,6 +20806,7 @@
           <w:p>
             <w:pPr>
               <w:pStyle w:val="Contedodatabela"/>
+              <w:widowControl w:val="false"/>
               <w:jc w:val="center"/>
               <w:rPr>
                 <w:b w:val="false"/>
@@ -21249,7 +20828,7 @@
         </w:tc>
         <w:tc>
           <w:tcPr>
-            <w:tcW w:w="1142" w:type="dxa"/>
+            <w:tcW w:w="1141" w:type="dxa"/>
             <w:tcBorders>
               <w:left w:val="single" w:sz="4" w:space="0" w:color="000000"/>
             </w:tcBorders>
@@ -21257,6 +20836,7 @@
           <w:p>
             <w:pPr>
               <w:pStyle w:val="Contedodatabela"/>
+              <w:widowControl w:val="false"/>
               <w:jc w:val="center"/>
               <w:rPr>
                 <w:b w:val="false"/>
@@ -21278,7 +20858,7 @@
         </w:tc>
         <w:tc>
           <w:tcPr>
-            <w:tcW w:w="1085" w:type="dxa"/>
+            <w:tcW w:w="1086" w:type="dxa"/>
             <w:tcBorders>
               <w:left w:val="single" w:sz="4" w:space="0" w:color="000000"/>
             </w:tcBorders>
@@ -21287,6 +20867,7 @@
           <w:p>
             <w:pPr>
               <w:pStyle w:val="Contedodatabela"/>
+              <w:widowControl w:val="false"/>
               <w:jc w:val="center"/>
               <w:rPr>
                 <w:b w:val="false"/>
@@ -21308,7 +20889,7 @@
         </w:tc>
         <w:tc>
           <w:tcPr>
-            <w:tcW w:w="1029" w:type="dxa"/>
+            <w:tcW w:w="1028" w:type="dxa"/>
             <w:tcBorders>
               <w:left w:val="single" w:sz="4" w:space="0" w:color="000000"/>
               <w:right w:val="single" w:sz="4" w:space="0" w:color="000000"/>
@@ -21317,6 +20898,7 @@
           <w:p>
             <w:pPr>
               <w:pStyle w:val="Contedodatabela"/>
+              <w:widowControl w:val="false"/>
               <w:jc w:val="center"/>
               <w:rPr>
                 <w:b w:val="false"/>
@@ -21343,7 +20925,7 @@
         </w:trPr>
         <w:tc>
           <w:tcPr>
-            <w:tcW w:w="2490" w:type="dxa"/>
+            <w:tcW w:w="2489" w:type="dxa"/>
             <w:tcBorders>
               <w:left w:val="single" w:sz="4" w:space="0" w:color="000000"/>
             </w:tcBorders>
@@ -21352,6 +20934,7 @@
           <w:p>
             <w:pPr>
               <w:pStyle w:val="Contedodatabela"/>
+              <w:widowControl w:val="false"/>
               <w:jc w:val="left"/>
               <w:rPr>
                 <w:b w:val="false"/>
@@ -21377,7 +20960,7 @@
         </w:tc>
         <w:tc>
           <w:tcPr>
-            <w:tcW w:w="1085" w:type="dxa"/>
+            <w:tcW w:w="1086" w:type="dxa"/>
             <w:tcBorders>
               <w:left w:val="single" w:sz="4" w:space="0" w:color="000000"/>
             </w:tcBorders>
@@ -21385,6 +20968,7 @@
           <w:p>
             <w:pPr>
               <w:pStyle w:val="Contedodatabela"/>
+              <w:widowControl w:val="false"/>
               <w:jc w:val="center"/>
               <w:rPr>
                 <w:b w:val="false"/>
@@ -21406,7 +20990,7 @@
         </w:tc>
         <w:tc>
           <w:tcPr>
-            <w:tcW w:w="1158" w:type="dxa"/>
+            <w:tcW w:w="1157" w:type="dxa"/>
             <w:tcBorders>
               <w:left w:val="single" w:sz="4" w:space="0" w:color="000000"/>
             </w:tcBorders>
@@ -21414,6 +20998,7 @@
           <w:p>
             <w:pPr>
               <w:pStyle w:val="Contedodatabela"/>
+              <w:widowControl w:val="false"/>
               <w:jc w:val="center"/>
               <w:rPr>
                 <w:b w:val="false"/>
@@ -21435,7 +21020,7 @@
         </w:tc>
         <w:tc>
           <w:tcPr>
-            <w:tcW w:w="1085" w:type="dxa"/>
+            <w:tcW w:w="1086" w:type="dxa"/>
             <w:tcBorders>
               <w:left w:val="single" w:sz="4" w:space="0" w:color="000000"/>
             </w:tcBorders>
@@ -21443,6 +21028,7 @@
           <w:p>
             <w:pPr>
               <w:pStyle w:val="Contedodatabela"/>
+              <w:widowControl w:val="false"/>
               <w:jc w:val="center"/>
               <w:rPr>
                 <w:b w:val="false"/>
@@ -21464,7 +21050,7 @@
         </w:tc>
         <w:tc>
           <w:tcPr>
-            <w:tcW w:w="1142" w:type="dxa"/>
+            <w:tcW w:w="1141" w:type="dxa"/>
             <w:tcBorders>
               <w:left w:val="single" w:sz="4" w:space="0" w:color="000000"/>
             </w:tcBorders>
@@ -21472,6 +21058,7 @@
           <w:p>
             <w:pPr>
               <w:pStyle w:val="Contedodatabela"/>
+              <w:widowControl w:val="false"/>
               <w:jc w:val="center"/>
               <w:rPr>
                 <w:b w:val="false"/>
@@ -21493,7 +21080,7 @@
         </w:tc>
         <w:tc>
           <w:tcPr>
-            <w:tcW w:w="1085" w:type="dxa"/>
+            <w:tcW w:w="1086" w:type="dxa"/>
             <w:tcBorders>
               <w:left w:val="single" w:sz="4" w:space="0" w:color="000000"/>
             </w:tcBorders>
@@ -21502,6 +21089,7 @@
           <w:p>
             <w:pPr>
               <w:pStyle w:val="Contedodatabela"/>
+              <w:widowControl w:val="false"/>
               <w:jc w:val="center"/>
               <w:rPr>
                 <w:b w:val="false"/>
@@ -21523,7 +21111,7 @@
         </w:tc>
         <w:tc>
           <w:tcPr>
-            <w:tcW w:w="1029" w:type="dxa"/>
+            <w:tcW w:w="1028" w:type="dxa"/>
             <w:tcBorders>
               <w:left w:val="single" w:sz="4" w:space="0" w:color="000000"/>
               <w:right w:val="single" w:sz="4" w:space="0" w:color="000000"/>
@@ -21532,6 +21120,7 @@
           <w:p>
             <w:pPr>
               <w:pStyle w:val="Contedodatabela"/>
+              <w:widowControl w:val="false"/>
               <w:jc w:val="center"/>
               <w:rPr>
                 <w:b w:val="false"/>
@@ -21558,7 +21147,7 @@
         </w:trPr>
         <w:tc>
           <w:tcPr>
-            <w:tcW w:w="2490" w:type="dxa"/>
+            <w:tcW w:w="2489" w:type="dxa"/>
             <w:tcBorders>
               <w:left w:val="single" w:sz="4" w:space="0" w:color="000000"/>
             </w:tcBorders>
@@ -21567,6 +21156,7 @@
           <w:p>
             <w:pPr>
               <w:pStyle w:val="Contedodatabela"/>
+              <w:widowControl w:val="false"/>
               <w:jc w:val="left"/>
               <w:rPr>
                 <w:b w:val="false"/>
@@ -21592,7 +21182,7 @@
         </w:tc>
         <w:tc>
           <w:tcPr>
-            <w:tcW w:w="1085" w:type="dxa"/>
+            <w:tcW w:w="1086" w:type="dxa"/>
             <w:tcBorders>
               <w:left w:val="single" w:sz="4" w:space="0" w:color="000000"/>
             </w:tcBorders>
@@ -21600,6 +21190,7 @@
           <w:p>
             <w:pPr>
               <w:pStyle w:val="Contedodatabela"/>
+              <w:widowControl w:val="false"/>
               <w:jc w:val="center"/>
               <w:rPr>
                 <w:b w:val="false"/>
@@ -21621,7 +21212,7 @@
         </w:tc>
         <w:tc>
           <w:tcPr>
-            <w:tcW w:w="1158" w:type="dxa"/>
+            <w:tcW w:w="1157" w:type="dxa"/>
             <w:tcBorders>
               <w:left w:val="single" w:sz="4" w:space="0" w:color="000000"/>
             </w:tcBorders>
@@ -21629,6 +21220,7 @@
           <w:p>
             <w:pPr>
               <w:pStyle w:val="Contedodatabela"/>
+              <w:widowControl w:val="false"/>
               <w:jc w:val="center"/>
               <w:rPr>
                 <w:b w:val="false"/>
@@ -21650,7 +21242,7 @@
         </w:tc>
         <w:tc>
           <w:tcPr>
-            <w:tcW w:w="1085" w:type="dxa"/>
+            <w:tcW w:w="1086" w:type="dxa"/>
             <w:tcBorders>
               <w:left w:val="single" w:sz="4" w:space="0" w:color="000000"/>
             </w:tcBorders>
@@ -21658,6 +21250,7 @@
           <w:p>
             <w:pPr>
               <w:pStyle w:val="Contedodatabela"/>
+              <w:widowControl w:val="false"/>
               <w:jc w:val="center"/>
               <w:rPr>
                 <w:b w:val="false"/>
@@ -21679,7 +21272,7 @@
         </w:tc>
         <w:tc>
           <w:tcPr>
-            <w:tcW w:w="1142" w:type="dxa"/>
+            <w:tcW w:w="1141" w:type="dxa"/>
             <w:tcBorders>
               <w:left w:val="single" w:sz="4" w:space="0" w:color="000000"/>
             </w:tcBorders>
@@ -21687,6 +21280,7 @@
           <w:p>
             <w:pPr>
               <w:pStyle w:val="Contedodatabela"/>
+              <w:widowControl w:val="false"/>
               <w:jc w:val="center"/>
               <w:rPr>
                 <w:b w:val="false"/>
@@ -21708,7 +21302,7 @@
         </w:tc>
         <w:tc>
           <w:tcPr>
-            <w:tcW w:w="1085" w:type="dxa"/>
+            <w:tcW w:w="1086" w:type="dxa"/>
             <w:tcBorders>
               <w:left w:val="single" w:sz="4" w:space="0" w:color="000000"/>
             </w:tcBorders>
@@ -21716,6 +21310,7 @@
           <w:p>
             <w:pPr>
               <w:pStyle w:val="Contedodatabela"/>
+              <w:widowControl w:val="false"/>
               <w:jc w:val="center"/>
               <w:rPr>
                 <w:b w:val="false"/>
@@ -21737,7 +21332,7 @@
         </w:tc>
         <w:tc>
           <w:tcPr>
-            <w:tcW w:w="1029" w:type="dxa"/>
+            <w:tcW w:w="1028" w:type="dxa"/>
             <w:tcBorders>
               <w:left w:val="single" w:sz="4" w:space="0" w:color="000000"/>
               <w:right w:val="single" w:sz="4" w:space="0" w:color="000000"/>
@@ -21747,6 +21342,7 @@
           <w:p>
             <w:pPr>
               <w:pStyle w:val="Contedodatabela"/>
+              <w:widowControl w:val="false"/>
               <w:jc w:val="center"/>
               <w:rPr>
                 <w:b w:val="false"/>
@@ -21772,7 +21368,6 @@
       <w:pPr>
         <w:pStyle w:val="Normal"/>
         <w:widowControl w:val="false"/>
-        <w:pBdr/>
         <w:spacing w:lineRule="auto" w:line="360"/>
         <w:ind w:firstLine="1009"/>
         <w:jc w:val="both"/>
@@ -21783,14 +21378,17 @@
         </w:rPr>
       </w:pPr>
       <w:r>
-        <w:rPr/>
-      </w:r>
-    </w:p>
-    <w:p>
-      <w:pPr>
-        <w:pStyle w:val="Normal"/>
-        <w:widowControl w:val="false"/>
-        <w:pBdr/>
+        <w:rPr>
+          <w:color w:val="000000"/>
+          <w:sz w:val="26"/>
+          <w:szCs w:val="26"/>
+        </w:rPr>
+      </w:r>
+    </w:p>
+    <w:p>
+      <w:pPr>
+        <w:pStyle w:val="Normal"/>
+        <w:widowControl w:val="false"/>
         <w:spacing w:lineRule="auto" w:line="360"/>
         <w:jc w:val="both"/>
         <w:rPr>
@@ -21819,7 +21417,7 @@
                     </pic:cNvPicPr>
                   </pic:nvPicPr>
                   <pic:blipFill>
-                    <a:blip r:embed="rId17"/>
+                    <a:blip r:embed="rId15"/>
                     <a:stretch>
                       <a:fillRect/>
                     </a:stretch>
@@ -21866,7 +21464,6 @@
           <w:ilvl w:val="0"/>
           <w:numId w:val="7"/>
         </w:numPr>
-        <w:pBdr/>
         <w:spacing w:lineRule="auto" w:line="360" w:before="980" w:after="1740"/>
         <w:jc w:val="both"/>
         <w:rPr/>
@@ -21886,7 +21483,6 @@
       <w:pPr>
         <w:pStyle w:val="Normal"/>
         <w:widowControl w:val="false"/>
-        <w:pBdr/>
         <w:spacing w:lineRule="auto" w:line="360"/>
         <w:ind w:firstLine="1009"/>
         <w:jc w:val="both"/>
@@ -21909,7 +21505,6 @@
       <w:pPr>
         <w:pStyle w:val="Normal"/>
         <w:widowControl w:val="false"/>
-        <w:pBdr/>
         <w:spacing w:lineRule="auto" w:line="360"/>
         <w:ind w:firstLine="1009"/>
         <w:jc w:val="both"/>
@@ -21932,7 +21527,6 @@
       <w:pPr>
         <w:pStyle w:val="Normal"/>
         <w:widowControl w:val="false"/>
-        <w:pBdr/>
         <w:spacing w:lineRule="auto" w:line="360"/>
         <w:ind w:firstLine="1009"/>
         <w:jc w:val="both"/>
@@ -21970,7 +21564,6 @@
       <w:pPr>
         <w:pStyle w:val="Normal"/>
         <w:widowControl w:val="false"/>
-        <w:pBdr/>
         <w:spacing w:lineRule="auto" w:line="360"/>
         <w:jc w:val="both"/>
         <w:rPr>
@@ -21996,7 +21589,6 @@
       <w:pPr>
         <w:pStyle w:val="Normal"/>
         <w:widowControl w:val="false"/>
-        <w:pBdr/>
         <w:spacing w:lineRule="auto" w:line="360"/>
         <w:ind w:firstLine="1009"/>
         <w:jc w:val="both"/>
@@ -22016,31 +21608,9 @@
     </w:p>
     <w:p>
       <w:pPr>
-        <w:pStyle w:val="Normal"/>
-        <w:widowControl w:val="false"/>
-        <w:pBdr/>
-        <w:spacing w:lineRule="auto" w:line="360"/>
-        <w:ind w:firstLine="1009"/>
-        <w:jc w:val="both"/>
-        <w:rPr>
-          <w:color w:val="000000"/>
-          <w:sz w:val="26"/>
-          <w:szCs w:val="26"/>
-        </w:rPr>
-      </w:pPr>
-      <w:r>
-        <w:rPr>
-          <w:color w:val="000000"/>
-          <w:sz w:val="26"/>
-          <w:szCs w:val="26"/>
-        </w:rPr>
-      </w:r>
-    </w:p>
-    <w:p>
-      <w:pPr>
         <w:sectPr>
-          <w:headerReference w:type="default" r:id="rId18"/>
-          <w:headerReference w:type="first" r:id="rId19"/>
+          <w:headerReference w:type="default" r:id="rId16"/>
+          <w:headerReference w:type="first" r:id="rId17"/>
           <w:footnotePr>
             <w:numFmt w:val="decimal"/>
           </w:footnotePr>
@@ -22055,7 +21625,6 @@
         </w:sectPr>
         <w:pStyle w:val="Normal"/>
         <w:widowControl w:val="false"/>
-        <w:pBdr/>
         <w:spacing w:lineRule="auto" w:line="360"/>
         <w:ind w:firstLine="1009"/>
         <w:jc w:val="both"/>
@@ -22084,7 +21653,6 @@
           <w:ilvl w:val="4"/>
           <w:numId w:val="3"/>
         </w:numPr>
-        <w:pBdr/>
         <w:spacing w:lineRule="auto" w:line="360" w:before="0" w:after="1701"/>
         <w:jc w:val="center"/>
         <w:rPr/>
@@ -22106,7 +21674,6 @@
       <w:pPr>
         <w:pStyle w:val="Normal"/>
         <w:widowControl w:val="false"/>
-        <w:pBdr/>
         <w:spacing w:before="0" w:after="240"/>
         <w:rPr>
           <w:color w:val="000000"/>
@@ -22147,7 +21714,6 @@
       <w:pPr>
         <w:pStyle w:val="Normal"/>
         <w:widowControl w:val="false"/>
-        <w:pBdr/>
         <w:spacing w:before="0" w:after="240"/>
         <w:rPr>
           <w:color w:val="000000"/>
@@ -22185,7 +21751,6 @@
       <w:pPr>
         <w:pStyle w:val="Normal"/>
         <w:widowControl w:val="false"/>
-        <w:pBdr/>
         <w:spacing w:before="0" w:after="240"/>
         <w:rPr>
           <w:color w:val="000000"/>
@@ -22221,28 +21786,8 @@
     </w:p>
     <w:p>
       <w:pPr>
-        <w:pStyle w:val="Normal"/>
-        <w:widowControl w:val="false"/>
-        <w:pBdr/>
-        <w:spacing w:before="0" w:after="240"/>
-        <w:rPr>
-          <w:color w:val="000000"/>
-          <w:sz w:val="26"/>
-          <w:szCs w:val="26"/>
-        </w:rPr>
-      </w:pPr>
-      <w:r>
-        <w:rPr>
-          <w:color w:val="000000"/>
-          <w:sz w:val="26"/>
-          <w:szCs w:val="26"/>
-        </w:rPr>
-      </w:r>
-    </w:p>
-    <w:p>
-      <w:pPr>
         <w:sectPr>
-          <w:headerReference w:type="default" r:id="rId20"/>
+          <w:headerReference w:type="default" r:id="rId18"/>
           <w:footnotePr>
             <w:numFmt w:val="decimal"/>
           </w:footnotePr>
@@ -22256,7 +21801,6 @@
         </w:sectPr>
         <w:pStyle w:val="Normal"/>
         <w:widowControl w:val="false"/>
-        <w:pBdr/>
         <w:spacing w:before="0" w:after="240"/>
         <w:rPr>
           <w:color w:val="000000"/>
@@ -22283,7 +21827,6 @@
           <w:ilvl w:val="4"/>
           <w:numId w:val="3"/>
         </w:numPr>
-        <w:pBdr/>
         <w:spacing w:lineRule="auto" w:line="360" w:before="0" w:after="1701"/>
         <w:jc w:val="center"/>
         <w:rPr/>
@@ -22305,7 +21848,6 @@
       <w:pPr>
         <w:pStyle w:val="Normal"/>
         <w:widowControl w:val="false"/>
-        <w:pBdr/>
         <w:spacing w:lineRule="auto" w:line="360"/>
         <w:ind w:firstLine="1009"/>
         <w:jc w:val="both"/>
@@ -22329,7 +21871,6 @@
       <w:pPr>
         <w:pStyle w:val="Normal"/>
         <w:widowControl w:val="false"/>
-        <w:pBdr/>
         <w:spacing w:before="0" w:after="240"/>
         <w:rPr>
           <w:color w:val="000000"/>
@@ -22348,7 +21889,7 @@
     <w:p>
       <w:pPr>
         <w:sectPr>
-          <w:headerReference w:type="default" r:id="rId21"/>
+          <w:headerReference w:type="default" r:id="rId19"/>
           <w:footnotePr>
             <w:numFmt w:val="decimal"/>
           </w:footnotePr>
@@ -22362,7 +21903,6 @@
         </w:sectPr>
         <w:pStyle w:val="Normal"/>
         <w:widowControl w:val="false"/>
-        <w:pBdr/>
         <w:spacing w:lineRule="auto" w:line="360"/>
         <w:ind w:firstLine="1009"/>
         <w:jc w:val="both"/>
@@ -22401,7 +21941,6 @@
           <w:ilvl w:val="4"/>
           <w:numId w:val="3"/>
         </w:numPr>
-        <w:pBdr/>
         <w:spacing w:lineRule="auto" w:line="360" w:before="0" w:after="1701"/>
         <w:jc w:val="center"/>
         <w:rPr/>
@@ -22427,7 +21966,6 @@
           <w:ilvl w:val="0"/>
           <w:numId w:val="3"/>
         </w:numPr>
-        <w:pBdr/>
         <w:spacing w:lineRule="auto" w:line="360"/>
         <w:jc w:val="both"/>
         <w:rPr>
@@ -22451,7 +21989,6 @@
       <w:pPr>
         <w:pStyle w:val="Normal"/>
         <w:widowControl w:val="false"/>
-        <w:pBdr/>
         <w:spacing w:lineRule="auto" w:line="360"/>
         <w:ind w:firstLine="1009"/>
         <w:jc w:val="both"/>
@@ -22473,7 +22010,6 @@
       <w:pPr>
         <w:pStyle w:val="Normal"/>
         <w:widowControl w:val="false"/>
-        <w:pBdr/>
         <w:spacing w:lineRule="auto" w:line="360"/>
         <w:ind w:firstLine="1009"/>
         <w:jc w:val="both"/>
@@ -22494,8 +22030,8 @@
       </w:r>
     </w:p>
     <w:sectPr>
-      <w:headerReference w:type="default" r:id="rId22"/>
-      <w:headerReference w:type="first" r:id="rId23"/>
+      <w:headerReference w:type="default" r:id="rId20"/>
+      <w:headerReference w:type="first" r:id="rId21"/>
       <w:footnotePr>
         <w:numFmt w:val="decimal"/>
       </w:footnotePr>
@@ -22544,7 +22080,7 @@
     <w:p>
       <w:r>
         <w:rPr>
-          <w:rFonts w:eastAsia="Times New Roman" w:cs="Times New Roman" w:ascii="Times New Roman" w:hAnsi="Times New Roman"/>
+          <w:rFonts w:ascii="Times New Roman" w:hAnsi="Times New Roman" w:eastAsia="Times New Roman" w:cs="Times New Roman"/>
           <w:b w:val="false"/>
           <w:bCs w:val="false"/>
           <w:i w:val="false"/>
@@ -22563,11 +22099,12 @@
           <w:kern w:val="0"/>
           <w:position w:val="0"/>
           <w:sz w:val="20"/>
+          <w:sz w:val="20"/>
           <w:szCs w:val="20"/>
           <w:u w:val="none"/>
           <w:vertAlign w:val="baseline"/>
           <w:em w:val="none"/>
-          <w:lang w:bidi="ar-SA" w:eastAsia="pt-BR" w:val="pt-BR"/>
+          <w:lang w:val="pt-BR" w:eastAsia="pt-BR" w:bidi="ar-SA"/>
         </w:rPr>
         <w:t>Dúvidas sobre capítulos</w:t>
       </w:r>
@@ -22620,7 +22157,6 @@
       <w:pPr>
         <w:pStyle w:val="Normal"/>
         <w:widowControl w:val="false"/>
-        <w:pBdr/>
         <w:ind w:left="283" w:hanging="283"/>
         <w:jc w:val="both"/>
         <w:rPr>
@@ -22651,7 +22187,6 @@
     <w:pPr>
       <w:pStyle w:val="Normal"/>
       <w:widowControl w:val="false"/>
-      <w:pBdr/>
       <w:tabs>
         <w:tab w:val="clear" w:pos="720"/>
         <w:tab w:val="center" w:pos="4535" w:leader="none"/>
@@ -22709,7 +22244,6 @@
     <w:pPr>
       <w:pStyle w:val="Normal"/>
       <w:widowControl w:val="false"/>
-      <w:pBdr/>
       <w:tabs>
         <w:tab w:val="clear" w:pos="720"/>
         <w:tab w:val="center" w:pos="4535" w:leader="none"/>
@@ -22738,7 +22272,6 @@
     <w:pPr>
       <w:pStyle w:val="Normal"/>
       <w:widowControl w:val="false"/>
-      <w:pBdr/>
       <w:tabs>
         <w:tab w:val="clear" w:pos="720"/>
         <w:tab w:val="center" w:pos="4535" w:leader="none"/>
@@ -22781,120 +22314,6 @@
     <w:pPr>
       <w:pStyle w:val="Normal"/>
       <w:widowControl w:val="false"/>
-      <w:pBdr/>
-      <w:tabs>
-        <w:tab w:val="clear" w:pos="720"/>
-        <w:tab w:val="center" w:pos="4535" w:leader="none"/>
-        <w:tab w:val="right" w:pos="9071" w:leader="none"/>
-      </w:tabs>
-      <w:jc w:val="right"/>
-      <w:rPr>
-        <w:color w:val="000000"/>
-        <w:sz w:val="24"/>
-        <w:szCs w:val="24"/>
-      </w:rPr>
-    </w:pPr>
-    <w:r>
-      <w:rPr/>
-      <w:fldChar w:fldCharType="begin"/>
-    </w:r>
-    <w:r>
-      <w:rPr/>
-      <w:instrText xml:space="preserve"> PAGE </w:instrText>
-    </w:r>
-    <w:r>
-      <w:rPr/>
-      <w:fldChar w:fldCharType="separate"/>
-    </w:r>
-    <w:r>
-      <w:rPr/>
-      <w:t>8</w:t>
-    </w:r>
-    <w:r>
-      <w:rPr/>
-      <w:fldChar w:fldCharType="end"/>
-    </w:r>
-  </w:p>
-  <w:p>
-    <w:pPr>
-      <w:pStyle w:val="Normal"/>
-      <w:widowControl w:val="false"/>
-      <w:pBdr/>
-      <w:tabs>
-        <w:tab w:val="clear" w:pos="720"/>
-        <w:tab w:val="center" w:pos="4535" w:leader="none"/>
-        <w:tab w:val="right" w:pos="9071" w:leader="none"/>
-      </w:tabs>
-      <w:ind w:right="360" w:hanging="0"/>
-      <w:jc w:val="right"/>
-      <w:rPr>
-        <w:color w:val="000000"/>
-        <w:sz w:val="24"/>
-        <w:szCs w:val="24"/>
-      </w:rPr>
-    </w:pPr>
-    <w:r>
-      <w:rPr>
-        <w:color w:val="000000"/>
-        <w:sz w:val="24"/>
-        <w:szCs w:val="24"/>
-      </w:rPr>
-      <w:t>10</w:t>
-    </w:r>
-  </w:p>
-</w:hdr>
-</file>
-
-<file path=word/header12.xml><?xml version="1.0" encoding="utf-8"?>
-<w:hdr xmlns:o="urn:schemas-microsoft-com:office:office" xmlns:r="http://schemas.openxmlformats.org/officeDocument/2006/relationships" xmlns:v="urn:schemas-microsoft-com:vml" xmlns:w="http://schemas.openxmlformats.org/wordprocessingml/2006/main" xmlns:w10="urn:schemas-microsoft-com:office:word" xmlns:wp="http://schemas.openxmlformats.org/drawingml/2006/wordprocessingDrawing" xmlns:wps="http://schemas.microsoft.com/office/word/2010/wordprocessingShape" xmlns:wpg="http://schemas.microsoft.com/office/word/2010/wordprocessingGroup" xmlns:mc="http://schemas.openxmlformats.org/markup-compatibility/2006" xmlns:wp14="http://schemas.microsoft.com/office/word/2010/wordprocessingDrawing" xmlns:w14="http://schemas.microsoft.com/office/word/2010/wordml" xmlns:w15="http://schemas.microsoft.com/office/word/2012/wordml" mc:Ignorable="w14 wp14 w15">
-  <w:p>
-    <w:pPr>
-      <w:pStyle w:val="Normal"/>
-      <w:widowControl w:val="false"/>
-      <w:pBdr/>
-      <w:tabs>
-        <w:tab w:val="clear" w:pos="720"/>
-        <w:tab w:val="center" w:pos="4535" w:leader="none"/>
-        <w:tab w:val="right" w:pos="9071" w:leader="none"/>
-      </w:tabs>
-      <w:jc w:val="right"/>
-      <w:rPr>
-        <w:color w:val="000000"/>
-        <w:sz w:val="24"/>
-        <w:szCs w:val="24"/>
-      </w:rPr>
-    </w:pPr>
-    <w:r>
-      <w:rPr/>
-      <w:fldChar w:fldCharType="begin"/>
-    </w:r>
-    <w:r>
-      <w:rPr/>
-      <w:instrText xml:space="preserve"> PAGE </w:instrText>
-    </w:r>
-    <w:r>
-      <w:rPr/>
-      <w:fldChar w:fldCharType="separate"/>
-    </w:r>
-    <w:r>
-      <w:rPr/>
-      <w:t>6</w:t>
-    </w:r>
-    <w:r>
-      <w:rPr/>
-      <w:fldChar w:fldCharType="end"/>
-    </w:r>
-  </w:p>
-</w:hdr>
-</file>
-
-<file path=word/header13.xml><?xml version="1.0" encoding="utf-8"?>
-<w:hdr xmlns:o="urn:schemas-microsoft-com:office:office" xmlns:r="http://schemas.openxmlformats.org/officeDocument/2006/relationships" xmlns:v="urn:schemas-microsoft-com:vml" xmlns:w="http://schemas.openxmlformats.org/wordprocessingml/2006/main" xmlns:w10="urn:schemas-microsoft-com:office:word" xmlns:wp="http://schemas.openxmlformats.org/drawingml/2006/wordprocessingDrawing" xmlns:wps="http://schemas.microsoft.com/office/word/2010/wordprocessingShape" xmlns:wpg="http://schemas.microsoft.com/office/word/2010/wordprocessingGroup" xmlns:mc="http://schemas.openxmlformats.org/markup-compatibility/2006" xmlns:wp14="http://schemas.microsoft.com/office/word/2010/wordprocessingDrawing" xmlns:w14="http://schemas.microsoft.com/office/word/2010/wordml" xmlns:w15="http://schemas.microsoft.com/office/word/2012/wordml" mc:Ignorable="w14 wp14 w15">
-  <w:p>
-    <w:pPr>
-      <w:pStyle w:val="Normal"/>
-      <w:widowControl w:val="false"/>
-      <w:pBdr/>
       <w:tabs>
         <w:tab w:val="clear" w:pos="720"/>
         <w:tab w:val="center" w:pos="4535" w:leader="none"/>
@@ -22931,13 +22350,12 @@
 </w:hdr>
 </file>
 
-<file path=word/header14.xml><?xml version="1.0" encoding="utf-8"?>
+<file path=word/header12.xml><?xml version="1.0" encoding="utf-8"?>
 <w:hdr xmlns:o="urn:schemas-microsoft-com:office:office" xmlns:r="http://schemas.openxmlformats.org/officeDocument/2006/relationships" xmlns:v="urn:schemas-microsoft-com:vml" xmlns:w="http://schemas.openxmlformats.org/wordprocessingml/2006/main" xmlns:w10="urn:schemas-microsoft-com:office:word" xmlns:wp="http://schemas.openxmlformats.org/drawingml/2006/wordprocessingDrawing" xmlns:wps="http://schemas.microsoft.com/office/word/2010/wordprocessingShape" xmlns:wpg="http://schemas.microsoft.com/office/word/2010/wordprocessingGroup" xmlns:mc="http://schemas.openxmlformats.org/markup-compatibility/2006" xmlns:wp14="http://schemas.microsoft.com/office/word/2010/wordprocessingDrawing" xmlns:w14="http://schemas.microsoft.com/office/word/2010/wordml" xmlns:w15="http://schemas.microsoft.com/office/word/2012/wordml" mc:Ignorable="w14 wp14 w15">
   <w:p>
     <w:pPr>
       <w:pStyle w:val="Normal"/>
       <w:widowControl w:val="false"/>
-      <w:pBdr/>
       <w:tabs>
         <w:tab w:val="clear" w:pos="720"/>
         <w:tab w:val="center" w:pos="4535" w:leader="none"/>
@@ -22975,7 +22393,6 @@
     <w:pPr>
       <w:pStyle w:val="Normal"/>
       <w:widowControl w:val="false"/>
-      <w:pBdr/>
       <w:tabs>
         <w:tab w:val="clear" w:pos="720"/>
         <w:tab w:val="center" w:pos="4535" w:leader="none"/>
@@ -23001,13 +22418,12 @@
 </w:hdr>
 </file>
 
-<file path=word/header15.xml><?xml version="1.0" encoding="utf-8"?>
+<file path=word/header13.xml><?xml version="1.0" encoding="utf-8"?>
 <w:hdr xmlns:o="urn:schemas-microsoft-com:office:office" xmlns:r="http://schemas.openxmlformats.org/officeDocument/2006/relationships" xmlns:v="urn:schemas-microsoft-com:vml" xmlns:w="http://schemas.openxmlformats.org/wordprocessingml/2006/main" xmlns:w10="urn:schemas-microsoft-com:office:word" xmlns:wp="http://schemas.openxmlformats.org/drawingml/2006/wordprocessingDrawing" xmlns:wps="http://schemas.microsoft.com/office/word/2010/wordprocessingShape" xmlns:wpg="http://schemas.microsoft.com/office/word/2010/wordprocessingGroup" xmlns:mc="http://schemas.openxmlformats.org/markup-compatibility/2006" xmlns:wp14="http://schemas.microsoft.com/office/word/2010/wordprocessingDrawing" xmlns:w14="http://schemas.microsoft.com/office/word/2010/wordml" xmlns:w15="http://schemas.microsoft.com/office/word/2012/wordml" mc:Ignorable="w14 wp14 w15">
   <w:p>
     <w:pPr>
       <w:pStyle w:val="Normal"/>
       <w:widowControl w:val="false"/>
-      <w:pBdr/>
       <w:tabs>
         <w:tab w:val="clear" w:pos="720"/>
         <w:tab w:val="center" w:pos="4535" w:leader="none"/>
@@ -23044,13 +22460,12 @@
 </w:hdr>
 </file>
 
-<file path=word/header16.xml><?xml version="1.0" encoding="utf-8"?>
+<file path=word/header14.xml><?xml version="1.0" encoding="utf-8"?>
 <w:hdr xmlns:o="urn:schemas-microsoft-com:office:office" xmlns:r="http://schemas.openxmlformats.org/officeDocument/2006/relationships" xmlns:v="urn:schemas-microsoft-com:vml" xmlns:w="http://schemas.openxmlformats.org/wordprocessingml/2006/main" xmlns:w10="urn:schemas-microsoft-com:office:word" xmlns:wp="http://schemas.openxmlformats.org/drawingml/2006/wordprocessingDrawing" xmlns:wps="http://schemas.microsoft.com/office/word/2010/wordprocessingShape" xmlns:wpg="http://schemas.microsoft.com/office/word/2010/wordprocessingGroup" xmlns:mc="http://schemas.openxmlformats.org/markup-compatibility/2006" xmlns:wp14="http://schemas.microsoft.com/office/word/2010/wordprocessingDrawing" xmlns:w14="http://schemas.microsoft.com/office/word/2010/wordml" xmlns:w15="http://schemas.microsoft.com/office/word/2012/wordml" mc:Ignorable="w14 wp14 w15">
   <w:p>
     <w:pPr>
       <w:pStyle w:val="Normal"/>
       <w:widowControl w:val="false"/>
-      <w:pBdr/>
       <w:tabs>
         <w:tab w:val="clear" w:pos="720"/>
         <w:tab w:val="center" w:pos="4535" w:leader="none"/>
@@ -23087,13 +22502,12 @@
 </w:hdr>
 </file>
 
-<file path=word/header17.xml><?xml version="1.0" encoding="utf-8"?>
+<file path=word/header15.xml><?xml version="1.0" encoding="utf-8"?>
 <w:hdr xmlns:o="urn:schemas-microsoft-com:office:office" xmlns:r="http://schemas.openxmlformats.org/officeDocument/2006/relationships" xmlns:v="urn:schemas-microsoft-com:vml" xmlns:w="http://schemas.openxmlformats.org/wordprocessingml/2006/main" xmlns:w10="urn:schemas-microsoft-com:office:word" xmlns:wp="http://schemas.openxmlformats.org/drawingml/2006/wordprocessingDrawing" xmlns:wps="http://schemas.microsoft.com/office/word/2010/wordprocessingShape" xmlns:wpg="http://schemas.microsoft.com/office/word/2010/wordprocessingGroup" xmlns:mc="http://schemas.openxmlformats.org/markup-compatibility/2006" xmlns:wp14="http://schemas.microsoft.com/office/word/2010/wordprocessingDrawing" xmlns:w14="http://schemas.microsoft.com/office/word/2010/wordml" xmlns:w15="http://schemas.microsoft.com/office/word/2012/wordml" mc:Ignorable="w14 wp14 w15">
   <w:p>
     <w:pPr>
       <w:pStyle w:val="Normal"/>
       <w:widowControl w:val="false"/>
-      <w:pBdr/>
       <w:tabs>
         <w:tab w:val="clear" w:pos="720"/>
         <w:tab w:val="center" w:pos="4535" w:leader="none"/>
@@ -23130,13 +22544,12 @@
 </w:hdr>
 </file>
 
-<file path=word/header18.xml><?xml version="1.0" encoding="utf-8"?>
+<file path=word/header16.xml><?xml version="1.0" encoding="utf-8"?>
 <w:hdr xmlns:o="urn:schemas-microsoft-com:office:office" xmlns:r="http://schemas.openxmlformats.org/officeDocument/2006/relationships" xmlns:v="urn:schemas-microsoft-com:vml" xmlns:w="http://schemas.openxmlformats.org/wordprocessingml/2006/main" xmlns:w10="urn:schemas-microsoft-com:office:word" xmlns:wp="http://schemas.openxmlformats.org/drawingml/2006/wordprocessingDrawing" xmlns:wps="http://schemas.microsoft.com/office/word/2010/wordprocessingShape" xmlns:wpg="http://schemas.microsoft.com/office/word/2010/wordprocessingGroup" xmlns:mc="http://schemas.openxmlformats.org/markup-compatibility/2006" xmlns:wp14="http://schemas.microsoft.com/office/word/2010/wordprocessingDrawing" xmlns:w14="http://schemas.microsoft.com/office/word/2010/wordml" xmlns:w15="http://schemas.microsoft.com/office/word/2012/wordml" mc:Ignorable="w14 wp14 w15">
   <w:p>
     <w:pPr>
       <w:pStyle w:val="Normal"/>
       <w:widowControl w:val="false"/>
-      <w:pBdr/>
       <w:tabs>
         <w:tab w:val="clear" w:pos="720"/>
         <w:tab w:val="center" w:pos="4535" w:leader="none"/>
@@ -23163,7 +22576,7 @@
     </w:r>
     <w:r>
       <w:rPr/>
-      <w:t>0</w:t>
+      <w:t>33</w:t>
     </w:r>
     <w:r>
       <w:rPr/>
@@ -23174,7 +22587,6 @@
     <w:pPr>
       <w:pStyle w:val="Normal"/>
       <w:widowControl w:val="false"/>
-      <w:pBdr/>
       <w:tabs>
         <w:tab w:val="clear" w:pos="720"/>
         <w:tab w:val="center" w:pos="4535" w:leader="none"/>
@@ -23200,13 +22612,12 @@
 </w:hdr>
 </file>
 
-<file path=word/header19.xml><?xml version="1.0" encoding="utf-8"?>
+<file path=word/header17.xml><?xml version="1.0" encoding="utf-8"?>
 <w:hdr xmlns:o="urn:schemas-microsoft-com:office:office" xmlns:r="http://schemas.openxmlformats.org/officeDocument/2006/relationships" xmlns:v="urn:schemas-microsoft-com:vml" xmlns:w="http://schemas.openxmlformats.org/wordprocessingml/2006/main" xmlns:w10="urn:schemas-microsoft-com:office:word" xmlns:wp="http://schemas.openxmlformats.org/drawingml/2006/wordprocessingDrawing" xmlns:wps="http://schemas.microsoft.com/office/word/2010/wordprocessingShape" xmlns:wpg="http://schemas.microsoft.com/office/word/2010/wordprocessingGroup" xmlns:mc="http://schemas.openxmlformats.org/markup-compatibility/2006" xmlns:wp14="http://schemas.microsoft.com/office/word/2010/wordprocessingDrawing" xmlns:w14="http://schemas.microsoft.com/office/word/2010/wordml" xmlns:w15="http://schemas.microsoft.com/office/word/2012/wordml" mc:Ignorable="w14 wp14 w15">
   <w:p>
     <w:pPr>
       <w:pStyle w:val="Normal"/>
       <w:widowControl w:val="false"/>
-      <w:pBdr/>
       <w:tabs>
         <w:tab w:val="clear" w:pos="720"/>
         <w:tab w:val="center" w:pos="4535" w:leader="none"/>
@@ -23249,7 +22660,6 @@
     <w:pPr>
       <w:pStyle w:val="Normal"/>
       <w:widowControl w:val="false"/>
-      <w:pBdr/>
       <w:tabs>
         <w:tab w:val="clear" w:pos="720"/>
         <w:tab w:val="center" w:pos="4535" w:leader="none"/>
@@ -23279,7 +22689,6 @@
     <w:pPr>
       <w:pStyle w:val="Normal"/>
       <w:widowControl w:val="false"/>
-      <w:pBdr/>
       <w:tabs>
         <w:tab w:val="clear" w:pos="720"/>
         <w:tab w:val="center" w:pos="4535" w:leader="none"/>
@@ -23310,7 +22719,6 @@
     <w:pPr>
       <w:pStyle w:val="Normal"/>
       <w:widowControl w:val="false"/>
-      <w:pBdr/>
       <w:tabs>
         <w:tab w:val="clear" w:pos="720"/>
         <w:tab w:val="center" w:pos="4535" w:leader="none"/>
@@ -23341,7 +22749,6 @@
     <w:pPr>
       <w:pStyle w:val="Normal"/>
       <w:widowControl w:val="false"/>
-      <w:pBdr/>
       <w:tabs>
         <w:tab w:val="clear" w:pos="720"/>
         <w:tab w:val="center" w:pos="4535" w:leader="none"/>
@@ -23372,7 +22779,6 @@
     <w:pPr>
       <w:pStyle w:val="Normal"/>
       <w:widowControl w:val="false"/>
-      <w:pBdr/>
       <w:tabs>
         <w:tab w:val="clear" w:pos="720"/>
         <w:tab w:val="center" w:pos="4535" w:leader="none"/>
@@ -23403,7 +22809,6 @@
     <w:pPr>
       <w:pStyle w:val="Normal"/>
       <w:widowControl w:val="false"/>
-      <w:pBdr/>
       <w:tabs>
         <w:tab w:val="clear" w:pos="720"/>
         <w:tab w:val="center" w:pos="4535" w:leader="none"/>
@@ -23429,7 +22834,6 @@
     <w:pPr>
       <w:pStyle w:val="Normal"/>
       <w:widowControl w:val="false"/>
-      <w:pBdr/>
       <w:tabs>
         <w:tab w:val="clear" w:pos="720"/>
         <w:tab w:val="center" w:pos="4535" w:leader="none"/>
@@ -23461,7 +22865,6 @@
     <w:pPr>
       <w:pStyle w:val="Normal"/>
       <w:widowControl w:val="false"/>
-      <w:pBdr/>
       <w:tabs>
         <w:tab w:val="clear" w:pos="720"/>
         <w:tab w:val="center" w:pos="4535" w:leader="none"/>
@@ -23492,7 +22895,6 @@
     <w:pPr>
       <w:pStyle w:val="Normal"/>
       <w:widowControl w:val="false"/>
-      <w:pBdr/>
       <w:tabs>
         <w:tab w:val="clear" w:pos="720"/>
         <w:tab w:val="center" w:pos="4535" w:leader="none"/>
@@ -23519,7 +22921,7 @@
     </w:r>
     <w:r>
       <w:rPr/>
-      <w:t>2</w:t>
+      <w:t>19</w:t>
     </w:r>
     <w:r>
       <w:rPr/>
@@ -23530,7 +22932,6 @@
     <w:pPr>
       <w:pStyle w:val="Normal"/>
       <w:widowControl w:val="false"/>
-      <w:pBdr/>
       <w:tabs>
         <w:tab w:val="clear" w:pos="720"/>
         <w:tab w:val="center" w:pos="4535" w:leader="none"/>
@@ -26567,6 +25968,7 @@
     <w:rsid w:val="007219a4"/>
     <w:pPr>
       <w:widowControl/>
+      <w:suppressAutoHyphens w:val="true"/>
       <w:bidi w:val="0"/>
       <w:spacing w:before="0" w:after="0"/>
       <w:jc w:val="left"/>
@@ -26973,6 +26375,7 @@
     <w:rsid w:val="004e60c4"/>
     <w:pPr>
       <w:widowControl w:val="false"/>
+      <w:suppressAutoHyphens w:val="true"/>
       <w:bidi w:val="0"/>
       <w:spacing w:before="0" w:after="0"/>
       <w:jc w:val="left"/>
@@ -26992,6 +26395,7 @@
     <w:rsid w:val="004e60c4"/>
     <w:pPr>
       <w:widowControl w:val="false"/>
+      <w:suppressAutoHyphens w:val="true"/>
       <w:bidi w:val="0"/>
       <w:spacing w:lineRule="auto" w:line="360" w:before="0" w:after="0"/>
       <w:ind w:firstLine="1009"/>
@@ -27013,6 +26417,7 @@
     <w:rsid w:val="004e60c4"/>
     <w:pPr>
       <w:widowControl w:val="false"/>
+      <w:suppressAutoHyphens w:val="true"/>
       <w:bidi w:val="0"/>
       <w:spacing w:before="0" w:after="0"/>
       <w:jc w:val="center"/>
@@ -27035,6 +26440,7 @@
     <w:rsid w:val="004e60c4"/>
     <w:pPr>
       <w:widowControl w:val="false"/>
+      <w:suppressAutoHyphens w:val="true"/>
       <w:bidi w:val="0"/>
       <w:spacing w:before="0" w:after="0"/>
       <w:ind w:left="6067" w:hanging="1531"/>
@@ -27056,6 +26462,7 @@
     <w:rsid w:val="004e60c4"/>
     <w:pPr>
       <w:widowControl w:val="false"/>
+      <w:suppressAutoHyphens w:val="true"/>
       <w:bidi w:val="0"/>
       <w:spacing w:lineRule="auto" w:line="360" w:before="0" w:after="0"/>
       <w:jc w:val="center"/>
@@ -27078,6 +26485,7 @@
     <w:rsid w:val="004e60c4"/>
     <w:pPr>
       <w:widowControl w:val="false"/>
+      <w:suppressAutoHyphens w:val="true"/>
       <w:bidi w:val="0"/>
       <w:spacing w:lineRule="auto" w:line="360" w:before="0" w:after="0"/>
       <w:jc w:val="center"/>
@@ -27100,6 +26508,7 @@
     <w:rsid w:val="004e60c4"/>
     <w:pPr>
       <w:widowControl w:val="false"/>
+      <w:suppressAutoHyphens w:val="true"/>
       <w:bidi w:val="0"/>
       <w:spacing w:before="0" w:after="0"/>
       <w:ind w:left="4536" w:hanging="0"/>
@@ -27122,6 +26531,7 @@
     <w:rsid w:val="004e60c4"/>
     <w:pPr>
       <w:widowControl w:val="false"/>
+      <w:suppressAutoHyphens w:val="true"/>
       <w:bidi w:val="0"/>
       <w:spacing w:lineRule="auto" w:line="360" w:before="0" w:after="0"/>
       <w:jc w:val="center"/>
@@ -27172,6 +26582,7 @@
     <w:rsid w:val="004e60c4"/>
     <w:pPr>
       <w:widowControl w:val="false"/>
+      <w:suppressAutoHyphens w:val="true"/>
       <w:bidi w:val="0"/>
       <w:spacing w:before="0" w:after="0"/>
       <w:jc w:val="center"/>
@@ -27192,6 +26603,7 @@
     <w:rsid w:val="004e60c4"/>
     <w:pPr>
       <w:widowControl w:val="false"/>
+      <w:suppressAutoHyphens w:val="true"/>
       <w:bidi w:val="0"/>
       <w:spacing w:before="0" w:after="0"/>
       <w:jc w:val="center"/>
@@ -27214,6 +26626,7 @@
     <w:rsid w:val="004e60c4"/>
     <w:pPr>
       <w:widowControl w:val="false"/>
+      <w:suppressAutoHyphens w:val="true"/>
       <w:bidi w:val="0"/>
       <w:spacing w:before="0" w:after="0"/>
       <w:ind w:left="4535" w:hanging="0"/>
@@ -27235,6 +26648,7 @@
     <w:rsid w:val="004e60c4"/>
     <w:pPr>
       <w:widowControl w:val="false"/>
+      <w:suppressAutoHyphens w:val="true"/>
       <w:bidi w:val="0"/>
       <w:spacing w:before="0" w:after="0"/>
       <w:ind w:left="4535" w:hanging="0"/>
@@ -27257,6 +26671,7 @@
     <w:pPr>
       <w:pageBreakBefore/>
       <w:widowControl w:val="false"/>
+      <w:suppressAutoHyphens w:val="true"/>
       <w:bidi w:val="0"/>
       <w:spacing w:lineRule="auto" w:line="360" w:before="980" w:after="1740"/>
       <w:jc w:val="center"/>
@@ -27284,6 +26699,7 @@
         <w:tab w:val="left" w:pos="8561" w:leader="dot"/>
         <w:tab w:val="right" w:pos="9127" w:leader="none"/>
       </w:tabs>
+      <w:suppressAutoHyphens w:val="true"/>
       <w:bidi w:val="0"/>
       <w:spacing w:before="0" w:after="0"/>
       <w:ind w:left="1644" w:hanging="1644"/>
@@ -27305,6 +26721,7 @@
     <w:rsid w:val="004e60c4"/>
     <w:pPr>
       <w:widowControl w:val="false"/>
+      <w:suppressAutoHyphens w:val="true"/>
       <w:bidi w:val="0"/>
       <w:spacing w:lineRule="auto" w:line="360" w:before="0" w:after="0"/>
       <w:jc w:val="both"/>
@@ -27330,6 +26747,7 @@
         <w:ilvl w:val="0"/>
         <w:numId w:val="7"/>
       </w:numPr>
+      <w:suppressAutoHyphens w:val="true"/>
       <w:bidi w:val="0"/>
       <w:spacing w:lineRule="auto" w:line="360" w:before="980" w:after="1740"/>
       <w:ind w:left="283" w:hanging="0"/>
@@ -27358,6 +26776,7 @@
         <w:ilvl w:val="0"/>
         <w:numId w:val="6"/>
       </w:numPr>
+      <w:suppressAutoHyphens w:val="true"/>
       <w:bidi w:val="0"/>
       <w:spacing w:lineRule="auto" w:line="360" w:before="0" w:after="0"/>
       <w:jc w:val="both"/>
@@ -27382,6 +26801,7 @@
         <w:ilvl w:val="0"/>
         <w:numId w:val="1"/>
       </w:numPr>
+      <w:suppressAutoHyphens w:val="true"/>
       <w:bidi w:val="0"/>
       <w:spacing w:lineRule="auto" w:line="360" w:before="0" w:after="0"/>
       <w:ind w:left="1718" w:hanging="357"/>
@@ -27407,6 +26827,7 @@
         <w:ilvl w:val="0"/>
         <w:numId w:val="2"/>
       </w:numPr>
+      <w:suppressAutoHyphens w:val="true"/>
       <w:bidi w:val="0"/>
       <w:spacing w:lineRule="auto" w:line="360" w:before="0" w:after="0"/>
       <w:ind w:left="1366" w:hanging="357"/>
@@ -27432,6 +26853,7 @@
         <w:ilvl w:val="1"/>
         <w:numId w:val="7"/>
       </w:numPr>
+      <w:suppressAutoHyphens w:val="true"/>
       <w:bidi w:val="0"/>
       <w:spacing w:lineRule="auto" w:line="360" w:before="580" w:after="300"/>
       <w:jc w:val="both"/>
@@ -27458,6 +26880,7 @@
         <w:ilvl w:val="2"/>
         <w:numId w:val="7"/>
       </w:numPr>
+      <w:suppressAutoHyphens w:val="true"/>
       <w:bidi w:val="0"/>
       <w:spacing w:lineRule="auto" w:line="360" w:before="300" w:after="300"/>
       <w:jc w:val="both"/>
@@ -27484,6 +26907,7 @@
         <w:ilvl w:val="3"/>
         <w:numId w:val="7"/>
       </w:numPr>
+      <w:suppressAutoHyphens w:val="true"/>
       <w:bidi w:val="0"/>
       <w:spacing w:lineRule="auto" w:line="360" w:before="200" w:after="200"/>
       <w:jc w:val="both"/>
@@ -27504,6 +26928,7 @@
     <w:rsid w:val="004e60c4"/>
     <w:pPr>
       <w:widowControl w:val="false"/>
+      <w:suppressAutoHyphens w:val="true"/>
       <w:bidi w:val="0"/>
       <w:spacing w:before="0" w:after="0"/>
       <w:jc w:val="both"/>
@@ -27524,6 +26949,7 @@
     <w:rsid w:val="004e60c4"/>
     <w:pPr>
       <w:widowControl w:val="false"/>
+      <w:suppressAutoHyphens w:val="true"/>
       <w:bidi w:val="0"/>
       <w:spacing w:before="120" w:after="120"/>
       <w:ind w:left="1009" w:hanging="0"/>
@@ -27543,6 +26969,7 @@
     <w:rsid w:val="004e60c4"/>
     <w:pPr>
       <w:widowControl w:val="false"/>
+      <w:suppressAutoHyphens w:val="true"/>
       <w:bidi w:val="0"/>
       <w:spacing w:before="0" w:after="0"/>
       <w:ind w:left="283" w:hanging="283"/>
@@ -27583,6 +27010,7 @@
     <w:rsid w:val="004e60c4"/>
     <w:pPr>
       <w:widowControl w:val="false"/>
+      <w:suppressAutoHyphens w:val="true"/>
       <w:bidi w:val="0"/>
       <w:spacing w:before="0" w:after="240"/>
       <w:jc w:val="left"/>
@@ -27607,6 +27035,7 @@
         <w:ilvl w:val="4"/>
         <w:numId w:val="7"/>
       </w:numPr>
+      <w:suppressAutoHyphens w:val="true"/>
       <w:bidi w:val="0"/>
       <w:spacing w:lineRule="auto" w:line="360" w:before="200" w:after="200"/>
       <w:jc w:val="both"/>
@@ -27631,6 +27060,7 @@
         <w:tab w:val="clear" w:pos="720"/>
         <w:tab w:val="right" w:pos="9071" w:leader="dot"/>
       </w:tabs>
+      <w:suppressAutoHyphens w:val="true"/>
       <w:bidi w:val="0"/>
       <w:spacing w:before="0" w:after="0"/>
       <w:jc w:val="left"/>
@@ -27656,6 +27086,7 @@
         <w:tab w:val="clear" w:pos="720"/>
         <w:tab w:val="right" w:pos="9354" w:leader="dot"/>
       </w:tabs>
+      <w:suppressAutoHyphens w:val="true"/>
       <w:bidi w:val="0"/>
       <w:spacing w:before="0" w:after="0"/>
       <w:ind w:left="283" w:hanging="283"/>
@@ -27682,6 +27113,7 @@
         <w:tab w:val="clear" w:pos="720"/>
         <w:tab w:val="right" w:pos="9525" w:leader="dot"/>
       </w:tabs>
+      <w:suppressAutoHyphens w:val="true"/>
       <w:bidi w:val="0"/>
       <w:spacing w:before="0" w:after="0"/>
       <w:ind w:left="454" w:hanging="454"/>
@@ -27706,6 +27138,7 @@
         <w:tab w:val="clear" w:pos="720"/>
         <w:tab w:val="right" w:pos="9695" w:leader="dot"/>
       </w:tabs>
+      <w:suppressAutoHyphens w:val="true"/>
       <w:bidi w:val="0"/>
       <w:spacing w:before="0" w:after="0"/>
       <w:ind w:left="624" w:hanging="624"/>
@@ -27731,6 +27164,7 @@
         <w:tab w:val="clear" w:pos="720"/>
         <w:tab w:val="right" w:pos="9071" w:leader="dot"/>
       </w:tabs>
+      <w:suppressAutoHyphens w:val="true"/>
       <w:bidi w:val="0"/>
       <w:spacing w:before="0" w:after="0"/>
       <w:jc w:val="left"/>
@@ -27834,6 +27268,7 @@
     <w:rsid w:val="004e60c4"/>
     <w:pPr>
       <w:widowControl w:val="false"/>
+      <w:suppressAutoHyphens w:val="true"/>
       <w:bidi w:val="0"/>
       <w:spacing w:before="240" w:after="0"/>
       <w:jc w:val="center"/>
@@ -27862,6 +27297,7 @@
         <w:tab w:val="clear" w:pos="720"/>
         <w:tab w:val="left" w:pos="709" w:leader="none"/>
       </w:tabs>
+      <w:suppressAutoHyphens w:val="true"/>
       <w:bidi w:val="0"/>
       <w:spacing w:before="0" w:after="0"/>
       <w:ind w:left="2013" w:hanging="0"/>
@@ -27883,6 +27319,7 @@
     <w:rsid w:val="004e60c4"/>
     <w:pPr>
       <w:widowControl w:val="false"/>
+      <w:suppressAutoHyphens w:val="true"/>
       <w:bidi w:val="0"/>
       <w:spacing w:before="0" w:after="120"/>
       <w:jc w:val="center"/>
@@ -27908,6 +27345,7 @@
         <w:ilvl w:val="0"/>
         <w:numId w:val="12"/>
       </w:numPr>
+      <w:suppressAutoHyphens w:val="true"/>
       <w:bidi w:val="0"/>
       <w:spacing w:before="240" w:after="0"/>
       <w:jc w:val="center"/>
@@ -27951,6 +27389,7 @@
         <w:tab w:val="center" w:pos="4535" w:leader="none"/>
         <w:tab w:val="right" w:pos="9071" w:leader="none"/>
       </w:tabs>
+      <w:suppressAutoHyphens w:val="true"/>
       <w:bidi w:val="0"/>
       <w:spacing w:before="0" w:after="0"/>
       <w:jc w:val="left"/>
@@ -27971,6 +27410,7 @@
     <w:rsid w:val="004e60c4"/>
     <w:pPr>
       <w:widowControl w:val="false"/>
+      <w:suppressAutoHyphens w:val="true"/>
       <w:bidi w:val="0"/>
       <w:spacing w:before="0" w:after="0"/>
       <w:jc w:val="left"/>
@@ -27993,6 +27433,7 @@
     <w:rsid w:val="004e60c4"/>
     <w:pPr>
       <w:widowControl w:val="false"/>
+      <w:suppressAutoHyphens w:val="true"/>
       <w:bidi w:val="0"/>
       <w:spacing w:before="0" w:after="0"/>
       <w:jc w:val="center"/>
@@ -28018,6 +27459,7 @@
         <w:ilvl w:val="4"/>
         <w:numId w:val="3"/>
       </w:numPr>
+      <w:suppressAutoHyphens w:val="true"/>
       <w:bidi w:val="0"/>
       <w:spacing w:lineRule="auto" w:line="360" w:before="0" w:after="1701"/>
       <w:jc w:val="center"/>
@@ -28056,6 +27498,7 @@
         <w:tab w:val="clear" w:pos="720"/>
         <w:tab w:val="right" w:pos="9072" w:leader="dot"/>
       </w:tabs>
+      <w:suppressAutoHyphens w:val="true"/>
       <w:bidi w:val="0"/>
       <w:spacing w:before="120" w:after="0"/>
       <w:jc w:val="left"/>
@@ -28082,6 +27525,7 @@
         <w:tab w:val="clear" w:pos="720"/>
         <w:tab w:val="right" w:pos="9072" w:leader="dot"/>
       </w:tabs>
+      <w:suppressAutoHyphens w:val="true"/>
       <w:bidi w:val="0"/>
       <w:spacing w:before="120" w:after="0"/>
       <w:ind w:left="284" w:hanging="284"/>
@@ -28109,6 +27553,7 @@
         <w:tab w:val="clear" w:pos="720"/>
         <w:tab w:val="right" w:pos="9072" w:leader="dot"/>
       </w:tabs>
+      <w:suppressAutoHyphens w:val="true"/>
       <w:bidi w:val="0"/>
       <w:spacing w:before="0" w:after="0"/>
       <w:ind w:left="454" w:hanging="454"/>
@@ -28134,6 +27579,7 @@
         <w:tab w:val="clear" w:pos="720"/>
         <w:tab w:val="right" w:pos="9072" w:leader="dot"/>
       </w:tabs>
+      <w:suppressAutoHyphens w:val="true"/>
       <w:bidi w:val="0"/>
       <w:spacing w:before="0" w:after="0"/>
       <w:ind w:left="624" w:hanging="624"/>
@@ -28217,6 +27663,7 @@
         <w:tab w:val="left" w:pos="1701" w:leader="none"/>
         <w:tab w:val="right" w:pos="9072" w:leader="dot"/>
       </w:tabs>
+      <w:suppressAutoHyphens w:val="true"/>
       <w:bidi w:val="0"/>
       <w:spacing w:before="0" w:after="0"/>
       <w:jc w:val="left"/>
@@ -28249,6 +27696,7 @@
     <w:rsid w:val="004e60c4"/>
     <w:pPr>
       <w:widowControl/>
+      <w:suppressAutoHyphens w:val="true"/>
       <w:bidi w:val="0"/>
       <w:spacing w:before="0" w:after="0"/>
       <w:jc w:val="both"/>
@@ -28268,6 +27716,7 @@
     <w:rsid w:val="004e60c4"/>
     <w:pPr>
       <w:widowControl/>
+      <w:suppressAutoHyphens w:val="true"/>
       <w:bidi w:val="0"/>
       <w:spacing w:before="0" w:after="0"/>
       <w:jc w:val="left"/>
@@ -28288,6 +27737,7 @@
     <w:rsid w:val="004e60c4"/>
     <w:pPr>
       <w:widowControl/>
+      <w:suppressAutoHyphens w:val="true"/>
       <w:bidi w:val="0"/>
       <w:spacing w:before="120" w:after="0"/>
       <w:jc w:val="center"/>
@@ -28308,6 +27758,7 @@
     <w:pPr>
       <w:pageBreakBefore/>
       <w:widowControl w:val="false"/>
+      <w:suppressAutoHyphens w:val="true"/>
       <w:bidi w:val="0"/>
       <w:spacing w:lineRule="auto" w:line="360" w:before="980" w:after="1740"/>
       <w:jc w:val="center"/>
@@ -28334,6 +27785,7 @@
         <w:ilvl w:val="0"/>
         <w:numId w:val="10"/>
       </w:numPr>
+      <w:suppressAutoHyphens w:val="true"/>
       <w:bidi w:val="0"/>
       <w:spacing w:before="240" w:after="0"/>
       <w:jc w:val="center"/>
